--- a/Service&Broadcast.docx
+++ b/Service&Broadcast.docx
@@ -1,6 +1,6 @@
 
 <file path=word/document.xml><?xml version="1.0" encoding="utf-8"?>
-<w:document xmlns:wpc="http://schemas.microsoft.com/office/word/2010/wordprocessingCanvas" xmlns:mc="http://schemas.openxmlformats.org/markup-compatibility/2006" xmlns:o="urn:schemas-microsoft-com:office:office" xmlns:r="http://schemas.openxmlformats.org/officeDocument/2006/relationships" xmlns:m="http://schemas.openxmlformats.org/officeDocument/2006/math" xmlns:v="urn:schemas-microsoft-com:vml" xmlns:wp14="http://schemas.microsoft.com/office/word/2010/wordprocessingDrawing" xmlns:wp="http://schemas.openxmlformats.org/drawingml/2006/wordprocessingDrawing" xmlns:w="http://schemas.openxmlformats.org/wordprocessingml/2006/main" xmlns:w14="http://schemas.microsoft.com/office/word/2010/wordml" xmlns:w10="urn:schemas-microsoft-com:office:word" xmlns:w15="http://schemas.microsoft.com/office/word/2012/wordml" xmlns:wpg="http://schemas.microsoft.com/office/word/2010/wordprocessingGroup" xmlns:wpi="http://schemas.microsoft.com/office/word/2010/wordprocessingInk" xmlns:wne="http://schemas.microsoft.com/office/word/2006/wordml" xmlns:wps="http://schemas.microsoft.com/office/word/2010/wordprocessingShape" mc:Ignorable="w14 w15 wp14">
+<w:document xmlns:wpc="http://schemas.microsoft.com/office/word/2010/wordprocessingCanvas" xmlns:mc="http://schemas.openxmlformats.org/markup-compatibility/2006" xmlns:o="urn:schemas-microsoft-com:office:office" xmlns:r="http://schemas.openxmlformats.org/officeDocument/2006/relationships" xmlns:m="http://schemas.openxmlformats.org/officeDocument/2006/math" xmlns:v="urn:schemas-microsoft-com:vml" xmlns:wp14="http://schemas.microsoft.com/office/word/2010/wordprocessingDrawing" xmlns:wp="http://schemas.openxmlformats.org/drawingml/2006/wordprocessingDrawing" xmlns:w="http://schemas.openxmlformats.org/wordprocessingml/2006/main" xmlns:w14="http://schemas.microsoft.com/office/word/2010/wordml" xmlns:w10="urn:schemas-microsoft-com:office:word" xmlns:w15="http://schemas.microsoft.com/office/word/2012/wordml" xmlns:wpg="http://schemas.microsoft.com/office/word/2010/wordprocessingGroup" xmlns:wpi="http://schemas.microsoft.com/office/word/2010/wordprocessingInk" xmlns:wne="http://schemas.microsoft.com/office/word/2006/wordml" xmlns:wps="http://schemas.microsoft.com/office/word/2010/wordprocessingShape" xmlns:wpsCustomData="http://www.wps.cn/officeDocument/2013/wpsCustomData" mc:Ignorable="w14 w15 wp14">
   <w:body>
     <w:p>
       <w:pPr>
@@ -17,8 +17,5161 @@
       </w:r>
     </w:p>
     <w:p>
+      <w:pPr>
+        <w:ind w:firstLine="420" w:firstLineChars="0"/>
+        <w:rPr>
+          <w:rFonts w:hint="eastAsia"/>
+          <w:lang w:val="en-US" w:eastAsia="zh-CN"/>
+        </w:rPr>
+      </w:pPr>
+      <w:r>
+        <w:rPr>
+          <w:rFonts w:hint="eastAsia"/>
+          <w:lang w:val="en-US" w:eastAsia="zh-CN"/>
+        </w:rPr>
+        <w:t>一个运行在后台的对象，不是一个独立的线程，也不是一个线程。是运行在主线程上的。</w:t>
+      </w:r>
+    </w:p>
+    <w:p>
+      <w:pPr>
+        <w:rPr>
+          <w:rStyle w:val="6"/>
+          <w:rFonts w:hint="eastAsia"/>
+          <w:lang w:val="en-US" w:eastAsia="zh-CN"/>
+        </w:rPr>
+      </w:pPr>
+      <w:r>
+        <w:rPr>
+          <w:rStyle w:val="6"/>
+          <w:rFonts w:hint="eastAsia"/>
+          <w:lang w:val="en-US" w:eastAsia="zh-CN"/>
+        </w:rPr>
+        <w:t>运用场景</w:t>
+      </w:r>
+    </w:p>
+    <w:p>
+      <w:pPr>
+        <w:ind w:firstLine="420" w:firstLineChars="0"/>
+        <w:rPr>
+          <w:rFonts w:hint="eastAsia"/>
+          <w:lang w:val="en-US" w:eastAsia="zh-CN"/>
+        </w:rPr>
+      </w:pPr>
+      <w:r>
+        <w:rPr>
+          <w:rFonts w:hint="eastAsia"/>
+          <w:lang w:val="en-US" w:eastAsia="zh-CN"/>
+        </w:rPr>
+        <w:t>当需要运行一个长时间等待的事务或者一个不需要界面的程序</w:t>
+      </w:r>
+    </w:p>
+    <w:p>
+      <w:pPr>
+        <w:pStyle w:val="3"/>
+        <w:rPr>
+          <w:rFonts w:hint="eastAsia"/>
+          <w:lang w:val="en-US" w:eastAsia="zh-CN"/>
+        </w:rPr>
+      </w:pPr>
+      <w:r>
+        <w:rPr>
+          <w:rFonts w:hint="eastAsia"/>
+          <w:lang w:val="en-US" w:eastAsia="zh-CN"/>
+        </w:rPr>
+        <w:t>启动方式</w:t>
+      </w:r>
+    </w:p>
+    <w:p>
+      <w:pPr>
+        <w:rPr>
+          <w:rFonts w:hint="eastAsia"/>
+          <w:lang w:val="en-US" w:eastAsia="zh-CN"/>
+        </w:rPr>
+      </w:pPr>
+      <w:r>
+        <w:rPr>
+          <w:rFonts w:hint="eastAsia"/>
+          <w:lang w:val="en-US" w:eastAsia="zh-CN"/>
+        </w:rPr>
+        <w:t>Startservice():调用者与服务者没有关联，即使调用者关闭了，服务者仍然运行。</w:t>
+      </w:r>
+    </w:p>
+    <w:p>
+      <w:pPr>
+        <w:rPr>
+          <w:rFonts w:hint="eastAsia"/>
+          <w:lang w:val="en-US" w:eastAsia="zh-CN"/>
+        </w:rPr>
+      </w:pPr>
+      <w:r>
+        <w:rPr>
+          <w:rFonts w:hint="eastAsia"/>
+          <w:lang w:val="en-US" w:eastAsia="zh-CN"/>
+        </w:rPr>
+        <w:t>bindService()：调用者与服务者绑定在一起，调用者关闭了，服务者也跟着关闭。</w:t>
+      </w:r>
+    </w:p>
+    <w:p>
+      <w:pPr>
+        <w:spacing w:beforeLines="0" w:afterLines="0"/>
+        <w:jc w:val="left"/>
+        <w:rPr>
+          <w:rFonts w:hint="default" w:ascii="Arial" w:hAnsi="Arial" w:eastAsia="Consolas" w:cs="Arial"/>
+          <w:color w:val="000000" w:themeColor="text1"/>
+          <w:sz w:val="24"/>
+          <w14:textFill>
+            <w14:solidFill>
+              <w14:schemeClr w14:val="tx1"/>
+            </w14:solidFill>
+          </w14:textFill>
+        </w:rPr>
+      </w:pPr>
+      <w:r>
+        <w:rPr>
+          <w:rFonts w:hint="eastAsia"/>
+          <w:lang w:val="en-US" w:eastAsia="zh-CN"/>
+        </w:rPr>
+        <w:t>Eg：</w:t>
+      </w:r>
+      <w:r>
+        <w:rPr>
+          <w:rFonts w:hint="default" w:ascii="Arial" w:hAnsi="Arial" w:eastAsia="Consolas" w:cs="Arial"/>
+          <w:b/>
+          <w:color w:val="000000" w:themeColor="text1"/>
+          <w:sz w:val="24"/>
+          <w14:textFill>
+            <w14:solidFill>
+              <w14:schemeClr w14:val="tx1"/>
+            </w14:solidFill>
+          </w14:textFill>
+        </w:rPr>
+        <w:t>public</w:t>
+      </w:r>
+      <w:r>
+        <w:rPr>
+          <w:rFonts w:hint="default" w:ascii="Arial" w:hAnsi="Arial" w:eastAsia="Consolas" w:cs="Arial"/>
+          <w:color w:val="000000" w:themeColor="text1"/>
+          <w:sz w:val="24"/>
+          <w14:textFill>
+            <w14:solidFill>
+              <w14:schemeClr w14:val="tx1"/>
+            </w14:solidFill>
+          </w14:textFill>
+        </w:rPr>
+        <w:t xml:space="preserve"> </w:t>
+      </w:r>
+      <w:r>
+        <w:rPr>
+          <w:rFonts w:hint="default" w:ascii="Arial" w:hAnsi="Arial" w:eastAsia="Consolas" w:cs="Arial"/>
+          <w:b/>
+          <w:color w:val="000000" w:themeColor="text1"/>
+          <w:sz w:val="24"/>
+          <w14:textFill>
+            <w14:solidFill>
+              <w14:schemeClr w14:val="tx1"/>
+            </w14:solidFill>
+          </w14:textFill>
+        </w:rPr>
+        <w:t>class</w:t>
+      </w:r>
+      <w:r>
+        <w:rPr>
+          <w:rFonts w:hint="default" w:ascii="Arial" w:hAnsi="Arial" w:eastAsia="Consolas" w:cs="Arial"/>
+          <w:color w:val="000000" w:themeColor="text1"/>
+          <w:sz w:val="24"/>
+          <w14:textFill>
+            <w14:solidFill>
+              <w14:schemeClr w14:val="tx1"/>
+            </w14:solidFill>
+          </w14:textFill>
+        </w:rPr>
+        <w:t xml:space="preserve"> </w:t>
+      </w:r>
+      <w:r>
+        <w:rPr>
+          <w:rFonts w:hint="default" w:ascii="Arial" w:hAnsi="Arial" w:eastAsia="Consolas" w:cs="Arial"/>
+          <w:b/>
+          <w:color w:val="000000" w:themeColor="text1"/>
+          <w:sz w:val="24"/>
+          <w14:textFill>
+            <w14:solidFill>
+              <w14:schemeClr w14:val="tx1"/>
+            </w14:solidFill>
+          </w14:textFill>
+        </w:rPr>
+        <w:t>Music</w:t>
+      </w:r>
+      <w:r>
+        <w:rPr>
+          <w:rFonts w:hint="default" w:ascii="Arial" w:hAnsi="Arial" w:eastAsia="Consolas" w:cs="Arial"/>
+          <w:color w:val="000000" w:themeColor="text1"/>
+          <w:sz w:val="24"/>
+          <w14:textFill>
+            <w14:solidFill>
+              <w14:schemeClr w14:val="tx1"/>
+            </w14:solidFill>
+          </w14:textFill>
+        </w:rPr>
+        <w:t xml:space="preserve"> </w:t>
+      </w:r>
+      <w:r>
+        <w:rPr>
+          <w:rFonts w:hint="default" w:ascii="Arial" w:hAnsi="Arial" w:eastAsia="Consolas" w:cs="Arial"/>
+          <w:b/>
+          <w:color w:val="000000" w:themeColor="text1"/>
+          <w:sz w:val="24"/>
+          <w14:textFill>
+            <w14:solidFill>
+              <w14:schemeClr w14:val="tx1"/>
+            </w14:solidFill>
+          </w14:textFill>
+        </w:rPr>
+        <w:t>extends</w:t>
+      </w:r>
+      <w:r>
+        <w:rPr>
+          <w:rFonts w:hint="default" w:ascii="Arial" w:hAnsi="Arial" w:eastAsia="Consolas" w:cs="Arial"/>
+          <w:color w:val="000000" w:themeColor="text1"/>
+          <w:sz w:val="24"/>
+          <w14:textFill>
+            <w14:solidFill>
+              <w14:schemeClr w14:val="tx1"/>
+            </w14:solidFill>
+          </w14:textFill>
+        </w:rPr>
+        <w:t xml:space="preserve"> </w:t>
+      </w:r>
+      <w:r>
+        <w:rPr>
+          <w:rFonts w:hint="default" w:ascii="Arial" w:hAnsi="Arial" w:eastAsia="Consolas" w:cs="Arial"/>
+          <w:b/>
+          <w:color w:val="000000" w:themeColor="text1"/>
+          <w:sz w:val="24"/>
+          <w14:textFill>
+            <w14:solidFill>
+              <w14:schemeClr w14:val="tx1"/>
+            </w14:solidFill>
+          </w14:textFill>
+        </w:rPr>
+        <w:t>Service</w:t>
+      </w:r>
+      <w:r>
+        <w:rPr>
+          <w:rFonts w:hint="default" w:ascii="Arial" w:hAnsi="Arial" w:eastAsia="Consolas" w:cs="Arial"/>
+          <w:color w:val="000000" w:themeColor="text1"/>
+          <w:sz w:val="24"/>
+          <w14:textFill>
+            <w14:solidFill>
+              <w14:schemeClr w14:val="tx1"/>
+            </w14:solidFill>
+          </w14:textFill>
+        </w:rPr>
+        <w:t xml:space="preserve"> {</w:t>
+      </w:r>
+    </w:p>
+    <w:p>
+      <w:pPr>
+        <w:rPr>
+          <w:rFonts w:hint="default" w:ascii="Arial" w:hAnsi="Arial" w:eastAsia="Consolas" w:cs="Arial"/>
+          <w:color w:val="000000" w:themeColor="text1"/>
+          <w:sz w:val="24"/>
+          <w14:textFill>
+            <w14:solidFill>
+              <w14:schemeClr w14:val="tx1"/>
+            </w14:solidFill>
+          </w14:textFill>
+        </w:rPr>
+      </w:pPr>
+      <w:r>
+        <w:rPr>
+          <w:rFonts w:hint="default" w:ascii="Arial" w:hAnsi="Arial" w:eastAsia="Consolas" w:cs="Arial"/>
+          <w:color w:val="000000" w:themeColor="text1"/>
+          <w:sz w:val="24"/>
+          <w14:textFill>
+            <w14:solidFill>
+              <w14:schemeClr w14:val="tx1"/>
+            </w14:solidFill>
+          </w14:textFill>
+        </w:rPr>
+        <w:tab/>
+      </w:r>
+      <w:r>
+        <w:rPr>
+          <w:rFonts w:hint="default" w:ascii="Arial" w:hAnsi="Arial" w:eastAsia="Consolas" w:cs="Arial"/>
+          <w:b/>
+          <w:color w:val="000000" w:themeColor="text1"/>
+          <w:sz w:val="24"/>
+          <w14:textFill>
+            <w14:solidFill>
+              <w14:schemeClr w14:val="tx1"/>
+            </w14:solidFill>
+          </w14:textFill>
+        </w:rPr>
+        <w:t>private</w:t>
+      </w:r>
+      <w:r>
+        <w:rPr>
+          <w:rFonts w:hint="default" w:ascii="Arial" w:hAnsi="Arial" w:eastAsia="Consolas" w:cs="Arial"/>
+          <w:color w:val="000000" w:themeColor="text1"/>
+          <w:sz w:val="24"/>
+          <w14:textFill>
+            <w14:solidFill>
+              <w14:schemeClr w14:val="tx1"/>
+            </w14:solidFill>
+          </w14:textFill>
+        </w:rPr>
+        <w:t xml:space="preserve"> </w:t>
+      </w:r>
+      <w:r>
+        <w:rPr>
+          <w:rFonts w:hint="default" w:ascii="Arial" w:hAnsi="Arial" w:eastAsia="Consolas" w:cs="Arial"/>
+          <w:b/>
+          <w:color w:val="000000" w:themeColor="text1"/>
+          <w:sz w:val="24"/>
+          <w14:textFill>
+            <w14:solidFill>
+              <w14:schemeClr w14:val="tx1"/>
+            </w14:solidFill>
+          </w14:textFill>
+        </w:rPr>
+        <w:t>MediaPlayer</w:t>
+      </w:r>
+      <w:r>
+        <w:rPr>
+          <w:rFonts w:hint="default" w:ascii="Arial" w:hAnsi="Arial" w:eastAsia="Consolas" w:cs="Arial"/>
+          <w:color w:val="000000" w:themeColor="text1"/>
+          <w:sz w:val="24"/>
+          <w14:textFill>
+            <w14:solidFill>
+              <w14:schemeClr w14:val="tx1"/>
+            </w14:solidFill>
+          </w14:textFill>
+        </w:rPr>
+        <w:t xml:space="preserve"> mp;</w:t>
+      </w:r>
+    </w:p>
+    <w:p>
+      <w:pPr>
+        <w:spacing w:beforeLines="0" w:afterLines="0"/>
+        <w:jc w:val="left"/>
+        <w:rPr>
+          <w:rFonts w:hint="default" w:ascii="Arial" w:hAnsi="Arial" w:eastAsia="Consolas" w:cs="Arial"/>
+          <w:color w:val="000000" w:themeColor="text1"/>
+          <w:sz w:val="24"/>
+          <w14:textFill>
+            <w14:solidFill>
+              <w14:schemeClr w14:val="tx1"/>
+            </w14:solidFill>
+          </w14:textFill>
+        </w:rPr>
+      </w:pPr>
+      <w:r>
+        <w:rPr>
+          <w:rFonts w:hint="default" w:ascii="Arial" w:hAnsi="Arial" w:eastAsia="宋体" w:cs="Arial"/>
+          <w:b/>
+          <w:i/>
+          <w:color w:val="000000" w:themeColor="text1"/>
+          <w:sz w:val="24"/>
+          <w:lang w:val="en-US" w:eastAsia="zh-CN"/>
+          <w14:textFill>
+            <w14:solidFill>
+              <w14:schemeClr w14:val="tx1"/>
+            </w14:solidFill>
+          </w14:textFill>
+        </w:rPr>
+        <w:t xml:space="preserve">    </w:t>
+      </w:r>
+      <w:r>
+        <w:rPr>
+          <w:rFonts w:hint="default" w:ascii="Arial" w:hAnsi="Arial" w:eastAsia="Consolas" w:cs="Arial"/>
+          <w:b/>
+          <w:i/>
+          <w:color w:val="000000" w:themeColor="text1"/>
+          <w:sz w:val="24"/>
+          <w14:textFill>
+            <w14:solidFill>
+              <w14:schemeClr w14:val="tx1"/>
+            </w14:solidFill>
+          </w14:textFill>
+        </w:rPr>
+        <w:t>@Override</w:t>
+      </w:r>
+    </w:p>
+    <w:p>
+      <w:pPr>
+        <w:spacing w:beforeLines="0" w:afterLines="0"/>
+        <w:jc w:val="left"/>
+        <w:rPr>
+          <w:rFonts w:hint="default" w:ascii="Arial" w:hAnsi="Arial" w:eastAsia="Consolas" w:cs="Arial"/>
+          <w:color w:val="000000" w:themeColor="text1"/>
+          <w:sz w:val="24"/>
+          <w14:textFill>
+            <w14:solidFill>
+              <w14:schemeClr w14:val="tx1"/>
+            </w14:solidFill>
+          </w14:textFill>
+        </w:rPr>
+      </w:pPr>
+      <w:r>
+        <w:rPr>
+          <w:rFonts w:hint="default" w:ascii="Arial" w:hAnsi="Arial" w:eastAsia="Consolas" w:cs="Arial"/>
+          <w:color w:val="000000" w:themeColor="text1"/>
+          <w:sz w:val="24"/>
+          <w14:textFill>
+            <w14:solidFill>
+              <w14:schemeClr w14:val="tx1"/>
+            </w14:solidFill>
+          </w14:textFill>
+        </w:rPr>
+        <w:tab/>
+      </w:r>
+      <w:r>
+        <w:rPr>
+          <w:rFonts w:hint="default" w:ascii="Arial" w:hAnsi="Arial" w:eastAsia="Consolas" w:cs="Arial"/>
+          <w:b/>
+          <w:color w:val="000000" w:themeColor="text1"/>
+          <w:sz w:val="24"/>
+          <w14:textFill>
+            <w14:solidFill>
+              <w14:schemeClr w14:val="tx1"/>
+            </w14:solidFill>
+          </w14:textFill>
+        </w:rPr>
+        <w:t>public</w:t>
+      </w:r>
+      <w:r>
+        <w:rPr>
+          <w:rFonts w:hint="default" w:ascii="Arial" w:hAnsi="Arial" w:eastAsia="Consolas" w:cs="Arial"/>
+          <w:color w:val="000000" w:themeColor="text1"/>
+          <w:sz w:val="24"/>
+          <w14:textFill>
+            <w14:solidFill>
+              <w14:schemeClr w14:val="tx1"/>
+            </w14:solidFill>
+          </w14:textFill>
+        </w:rPr>
+        <w:t xml:space="preserve"> </w:t>
+      </w:r>
+      <w:r>
+        <w:rPr>
+          <w:rFonts w:hint="default" w:ascii="Arial" w:hAnsi="Arial" w:eastAsia="Consolas" w:cs="Arial"/>
+          <w:b/>
+          <w:color w:val="000000" w:themeColor="text1"/>
+          <w:sz w:val="24"/>
+          <w14:textFill>
+            <w14:solidFill>
+              <w14:schemeClr w14:val="tx1"/>
+            </w14:solidFill>
+          </w14:textFill>
+        </w:rPr>
+        <w:t>void</w:t>
+      </w:r>
+      <w:r>
+        <w:rPr>
+          <w:rFonts w:hint="default" w:ascii="Arial" w:hAnsi="Arial" w:eastAsia="Consolas" w:cs="Arial"/>
+          <w:color w:val="000000" w:themeColor="text1"/>
+          <w:sz w:val="24"/>
+          <w14:textFill>
+            <w14:solidFill>
+              <w14:schemeClr w14:val="tx1"/>
+            </w14:solidFill>
+          </w14:textFill>
+        </w:rPr>
+        <w:t xml:space="preserve"> </w:t>
+      </w:r>
+      <w:r>
+        <w:rPr>
+          <w:rFonts w:hint="default" w:ascii="Arial" w:hAnsi="Arial" w:eastAsia="Consolas" w:cs="Arial"/>
+          <w:b/>
+          <w:color w:val="000000" w:themeColor="text1"/>
+          <w:sz w:val="24"/>
+          <w14:textFill>
+            <w14:solidFill>
+              <w14:schemeClr w14:val="tx1"/>
+            </w14:solidFill>
+          </w14:textFill>
+        </w:rPr>
+        <w:t>onCreate</w:t>
+      </w:r>
+      <w:r>
+        <w:rPr>
+          <w:rFonts w:hint="default" w:ascii="Arial" w:hAnsi="Arial" w:eastAsia="Consolas" w:cs="Arial"/>
+          <w:color w:val="000000" w:themeColor="text1"/>
+          <w:sz w:val="24"/>
+          <w14:textFill>
+            <w14:solidFill>
+              <w14:schemeClr w14:val="tx1"/>
+            </w14:solidFill>
+          </w14:textFill>
+        </w:rPr>
+        <w:t>() {</w:t>
+      </w:r>
+    </w:p>
+    <w:p>
+      <w:pPr>
+        <w:spacing w:beforeLines="0" w:afterLines="0"/>
+        <w:jc w:val="left"/>
+        <w:rPr>
+          <w:rFonts w:hint="default" w:ascii="Arial" w:hAnsi="Arial" w:eastAsia="Consolas" w:cs="Arial"/>
+          <w:color w:val="000000" w:themeColor="text1"/>
+          <w:sz w:val="24"/>
+          <w14:textFill>
+            <w14:solidFill>
+              <w14:schemeClr w14:val="tx1"/>
+            </w14:solidFill>
+          </w14:textFill>
+        </w:rPr>
+      </w:pPr>
+      <w:r>
+        <w:rPr>
+          <w:rFonts w:hint="default" w:ascii="Arial" w:hAnsi="Arial" w:eastAsia="Consolas" w:cs="Arial"/>
+          <w:color w:val="000000" w:themeColor="text1"/>
+          <w:sz w:val="24"/>
+          <w14:textFill>
+            <w14:solidFill>
+              <w14:schemeClr w14:val="tx1"/>
+            </w14:solidFill>
+          </w14:textFill>
+        </w:rPr>
+        <w:tab/>
+      </w:r>
+      <w:r>
+        <w:rPr>
+          <w:rFonts w:hint="default" w:ascii="Arial" w:hAnsi="Arial" w:eastAsia="Consolas" w:cs="Arial"/>
+          <w:color w:val="000000" w:themeColor="text1"/>
+          <w:sz w:val="24"/>
+          <w14:textFill>
+            <w14:solidFill>
+              <w14:schemeClr w14:val="tx1"/>
+            </w14:solidFill>
+          </w14:textFill>
+        </w:rPr>
+        <w:tab/>
+      </w:r>
+      <w:r>
+        <w:rPr>
+          <w:rFonts w:hint="default" w:ascii="Arial" w:hAnsi="Arial" w:eastAsia="Consolas" w:cs="Arial"/>
+          <w:b/>
+          <w:color w:val="000000" w:themeColor="text1"/>
+          <w:sz w:val="24"/>
+          <w14:textFill>
+            <w14:solidFill>
+              <w14:schemeClr w14:val="tx1"/>
+            </w14:solidFill>
+          </w14:textFill>
+        </w:rPr>
+        <w:t>super</w:t>
+      </w:r>
+      <w:r>
+        <w:rPr>
+          <w:rFonts w:hint="default" w:ascii="Arial" w:hAnsi="Arial" w:eastAsia="Consolas" w:cs="Arial"/>
+          <w:color w:val="000000" w:themeColor="text1"/>
+          <w:sz w:val="24"/>
+          <w14:textFill>
+            <w14:solidFill>
+              <w14:schemeClr w14:val="tx1"/>
+            </w14:solidFill>
+          </w14:textFill>
+        </w:rPr>
+        <w:t>.onCreate();</w:t>
+      </w:r>
+    </w:p>
+    <w:p>
+      <w:pPr>
+        <w:spacing w:beforeLines="0" w:afterLines="0"/>
+        <w:jc w:val="left"/>
+        <w:rPr>
+          <w:rFonts w:hint="default" w:ascii="Arial" w:hAnsi="Arial" w:eastAsia="Consolas" w:cs="Arial"/>
+          <w:color w:val="000000" w:themeColor="text1"/>
+          <w:sz w:val="24"/>
+          <w14:textFill>
+            <w14:solidFill>
+              <w14:schemeClr w14:val="tx1"/>
+            </w14:solidFill>
+          </w14:textFill>
+        </w:rPr>
+      </w:pPr>
+      <w:r>
+        <w:rPr>
+          <w:rFonts w:hint="default" w:ascii="Arial" w:hAnsi="Arial" w:eastAsia="Consolas" w:cs="Arial"/>
+          <w:color w:val="000000" w:themeColor="text1"/>
+          <w:sz w:val="24"/>
+          <w14:textFill>
+            <w14:solidFill>
+              <w14:schemeClr w14:val="tx1"/>
+            </w14:solidFill>
+          </w14:textFill>
+        </w:rPr>
+        <w:tab/>
+      </w:r>
+      <w:r>
+        <w:rPr>
+          <w:rFonts w:hint="default" w:ascii="Arial" w:hAnsi="Arial" w:eastAsia="Consolas" w:cs="Arial"/>
+          <w:color w:val="000000" w:themeColor="text1"/>
+          <w:sz w:val="24"/>
+          <w14:textFill>
+            <w14:solidFill>
+              <w14:schemeClr w14:val="tx1"/>
+            </w14:solidFill>
+          </w14:textFill>
+        </w:rPr>
+        <w:tab/>
+      </w:r>
+      <w:r>
+        <w:rPr>
+          <w:rFonts w:hint="default" w:ascii="Arial" w:hAnsi="Arial" w:eastAsia="Consolas" w:cs="Arial"/>
+          <w:color w:val="000000" w:themeColor="text1"/>
+          <w:sz w:val="24"/>
+          <w14:textFill>
+            <w14:solidFill>
+              <w14:schemeClr w14:val="tx1"/>
+            </w14:solidFill>
+          </w14:textFill>
+        </w:rPr>
+        <w:t xml:space="preserve">mp = </w:t>
+      </w:r>
+      <w:r>
+        <w:rPr>
+          <w:rFonts w:hint="default" w:ascii="Arial" w:hAnsi="Arial" w:eastAsia="Consolas" w:cs="Arial"/>
+          <w:b/>
+          <w:color w:val="000000" w:themeColor="text1"/>
+          <w:sz w:val="24"/>
+          <w14:textFill>
+            <w14:solidFill>
+              <w14:schemeClr w14:val="tx1"/>
+            </w14:solidFill>
+          </w14:textFill>
+        </w:rPr>
+        <w:t>MediaPlayer</w:t>
+      </w:r>
+      <w:r>
+        <w:rPr>
+          <w:rFonts w:hint="default" w:ascii="Arial" w:hAnsi="Arial" w:eastAsia="Consolas" w:cs="Arial"/>
+          <w:color w:val="000000" w:themeColor="text1"/>
+          <w:sz w:val="24"/>
+          <w14:textFill>
+            <w14:solidFill>
+              <w14:schemeClr w14:val="tx1"/>
+            </w14:solidFill>
+          </w14:textFill>
+        </w:rPr>
+        <w:t>.</w:t>
+      </w:r>
+      <w:r>
+        <w:rPr>
+          <w:rFonts w:hint="default" w:ascii="Arial" w:hAnsi="Arial" w:eastAsia="Consolas" w:cs="Arial"/>
+          <w:i/>
+          <w:color w:val="000000" w:themeColor="text1"/>
+          <w:sz w:val="24"/>
+          <w14:textFill>
+            <w14:solidFill>
+              <w14:schemeClr w14:val="tx1"/>
+            </w14:solidFill>
+          </w14:textFill>
+        </w:rPr>
+        <w:t>create</w:t>
+      </w:r>
+      <w:r>
+        <w:rPr>
+          <w:rFonts w:hint="default" w:ascii="Arial" w:hAnsi="Arial" w:eastAsia="Consolas" w:cs="Arial"/>
+          <w:color w:val="000000" w:themeColor="text1"/>
+          <w:sz w:val="24"/>
+          <w14:textFill>
+            <w14:solidFill>
+              <w14:schemeClr w14:val="tx1"/>
+            </w14:solidFill>
+          </w14:textFill>
+        </w:rPr>
+        <w:t>(</w:t>
+      </w:r>
+      <w:r>
+        <w:rPr>
+          <w:rFonts w:hint="default" w:ascii="Arial" w:hAnsi="Arial" w:eastAsia="Consolas" w:cs="Arial"/>
+          <w:b/>
+          <w:color w:val="000000" w:themeColor="text1"/>
+          <w:sz w:val="24"/>
+          <w14:textFill>
+            <w14:solidFill>
+              <w14:schemeClr w14:val="tx1"/>
+            </w14:solidFill>
+          </w14:textFill>
+        </w:rPr>
+        <w:t>this</w:t>
+      </w:r>
+      <w:r>
+        <w:rPr>
+          <w:rFonts w:hint="default" w:ascii="Arial" w:hAnsi="Arial" w:eastAsia="Consolas" w:cs="Arial"/>
+          <w:color w:val="000000" w:themeColor="text1"/>
+          <w:sz w:val="24"/>
+          <w14:textFill>
+            <w14:solidFill>
+              <w14:schemeClr w14:val="tx1"/>
+            </w14:solidFill>
+          </w14:textFill>
+        </w:rPr>
+        <w:t xml:space="preserve">, </w:t>
+      </w:r>
+      <w:r>
+        <w:rPr>
+          <w:rFonts w:hint="default" w:ascii="Arial" w:hAnsi="Arial" w:eastAsia="Consolas" w:cs="Arial"/>
+          <w:b/>
+          <w:color w:val="000000" w:themeColor="text1"/>
+          <w:sz w:val="24"/>
+          <w14:textFill>
+            <w14:solidFill>
+              <w14:schemeClr w14:val="tx1"/>
+            </w14:solidFill>
+          </w14:textFill>
+        </w:rPr>
+        <w:t>R</w:t>
+      </w:r>
+      <w:r>
+        <w:rPr>
+          <w:rFonts w:hint="default" w:ascii="Arial" w:hAnsi="Arial" w:eastAsia="Consolas" w:cs="Arial"/>
+          <w:color w:val="000000" w:themeColor="text1"/>
+          <w:sz w:val="24"/>
+          <w14:textFill>
+            <w14:solidFill>
+              <w14:schemeClr w14:val="tx1"/>
+            </w14:solidFill>
+          </w14:textFill>
+        </w:rPr>
+        <w:t>.</w:t>
+      </w:r>
+      <w:r>
+        <w:rPr>
+          <w:rFonts w:hint="default" w:ascii="Arial" w:hAnsi="Arial" w:eastAsia="Consolas" w:cs="Arial"/>
+          <w:b/>
+          <w:color w:val="000000" w:themeColor="text1"/>
+          <w:sz w:val="24"/>
+          <w14:textFill>
+            <w14:solidFill>
+              <w14:schemeClr w14:val="tx1"/>
+            </w14:solidFill>
+          </w14:textFill>
+        </w:rPr>
+        <w:t>raw</w:t>
+      </w:r>
+      <w:r>
+        <w:rPr>
+          <w:rFonts w:hint="default" w:ascii="Arial" w:hAnsi="Arial" w:eastAsia="Consolas" w:cs="Arial"/>
+          <w:color w:val="000000" w:themeColor="text1"/>
+          <w:sz w:val="24"/>
+          <w14:textFill>
+            <w14:solidFill>
+              <w14:schemeClr w14:val="tx1"/>
+            </w14:solidFill>
+          </w14:textFill>
+        </w:rPr>
+        <w:t>.</w:t>
+      </w:r>
+      <w:r>
+        <w:rPr>
+          <w:rFonts w:hint="default" w:ascii="Arial" w:hAnsi="Arial" w:eastAsia="Consolas" w:cs="Arial"/>
+          <w:b/>
+          <w:i/>
+          <w:color w:val="000000" w:themeColor="text1"/>
+          <w:sz w:val="24"/>
+          <w14:textFill>
+            <w14:solidFill>
+              <w14:schemeClr w14:val="tx1"/>
+            </w14:solidFill>
+          </w14:textFill>
+        </w:rPr>
+        <w:t>music</w:t>
+      </w:r>
+      <w:r>
+        <w:rPr>
+          <w:rFonts w:hint="default" w:ascii="Arial" w:hAnsi="Arial" w:eastAsia="Consolas" w:cs="Arial"/>
+          <w:color w:val="000000" w:themeColor="text1"/>
+          <w:sz w:val="24"/>
+          <w14:textFill>
+            <w14:solidFill>
+              <w14:schemeClr w14:val="tx1"/>
+            </w14:solidFill>
+          </w14:textFill>
+        </w:rPr>
+        <w:t>);</w:t>
+      </w:r>
+    </w:p>
+    <w:p>
+      <w:pPr>
+        <w:spacing w:beforeLines="0" w:afterLines="0"/>
+        <w:jc w:val="left"/>
+        <w:rPr>
+          <w:rFonts w:hint="default" w:ascii="Arial" w:hAnsi="Arial" w:eastAsia="Consolas" w:cs="Arial"/>
+          <w:color w:val="000000" w:themeColor="text1"/>
+          <w:sz w:val="24"/>
+          <w14:textFill>
+            <w14:solidFill>
+              <w14:schemeClr w14:val="tx1"/>
+            </w14:solidFill>
+          </w14:textFill>
+        </w:rPr>
+      </w:pPr>
+      <w:r>
+        <w:rPr>
+          <w:rFonts w:hint="default" w:ascii="Arial" w:hAnsi="Arial" w:eastAsia="Consolas" w:cs="Arial"/>
+          <w:color w:val="000000" w:themeColor="text1"/>
+          <w:sz w:val="24"/>
+          <w14:textFill>
+            <w14:solidFill>
+              <w14:schemeClr w14:val="tx1"/>
+            </w14:solidFill>
+          </w14:textFill>
+        </w:rPr>
+        <w:tab/>
+      </w:r>
+      <w:r>
+        <w:rPr>
+          <w:rFonts w:hint="default" w:ascii="Arial" w:hAnsi="Arial" w:eastAsia="Consolas" w:cs="Arial"/>
+          <w:color w:val="000000" w:themeColor="text1"/>
+          <w:sz w:val="24"/>
+          <w14:textFill>
+            <w14:solidFill>
+              <w14:schemeClr w14:val="tx1"/>
+            </w14:solidFill>
+          </w14:textFill>
+        </w:rPr>
+        <w:t>}</w:t>
+      </w:r>
+    </w:p>
+    <w:p>
+      <w:pPr>
+        <w:spacing w:beforeLines="0" w:afterLines="0"/>
+        <w:jc w:val="left"/>
+        <w:rPr>
+          <w:rFonts w:hint="default" w:ascii="Arial" w:hAnsi="Arial" w:eastAsia="Consolas" w:cs="Arial"/>
+          <w:color w:val="000000" w:themeColor="text1"/>
+          <w:sz w:val="24"/>
+          <w14:textFill>
+            <w14:solidFill>
+              <w14:schemeClr w14:val="tx1"/>
+            </w14:solidFill>
+          </w14:textFill>
+        </w:rPr>
+      </w:pPr>
+    </w:p>
+    <w:p>
+      <w:pPr>
+        <w:spacing w:beforeLines="0" w:afterLines="0"/>
+        <w:jc w:val="left"/>
+        <w:rPr>
+          <w:rFonts w:hint="default" w:ascii="Arial" w:hAnsi="Arial" w:eastAsia="Consolas" w:cs="Arial"/>
+          <w:color w:val="000000" w:themeColor="text1"/>
+          <w:sz w:val="24"/>
+          <w14:textFill>
+            <w14:solidFill>
+              <w14:schemeClr w14:val="tx1"/>
+            </w14:solidFill>
+          </w14:textFill>
+        </w:rPr>
+      </w:pPr>
+      <w:r>
+        <w:rPr>
+          <w:rFonts w:hint="default" w:ascii="Arial" w:hAnsi="Arial" w:eastAsia="Consolas" w:cs="Arial"/>
+          <w:color w:val="000000" w:themeColor="text1"/>
+          <w:sz w:val="24"/>
+          <w14:textFill>
+            <w14:solidFill>
+              <w14:schemeClr w14:val="tx1"/>
+            </w14:solidFill>
+          </w14:textFill>
+        </w:rPr>
+        <w:tab/>
+      </w:r>
+      <w:r>
+        <w:rPr>
+          <w:rFonts w:hint="default" w:ascii="Arial" w:hAnsi="Arial" w:eastAsia="Consolas" w:cs="Arial"/>
+          <w:b/>
+          <w:i/>
+          <w:color w:val="000000" w:themeColor="text1"/>
+          <w:sz w:val="24"/>
+          <w14:textFill>
+            <w14:solidFill>
+              <w14:schemeClr w14:val="tx1"/>
+            </w14:solidFill>
+          </w14:textFill>
+        </w:rPr>
+        <w:t>@Override</w:t>
+      </w:r>
+    </w:p>
+    <w:p>
+      <w:pPr>
+        <w:spacing w:beforeLines="0" w:afterLines="0"/>
+        <w:jc w:val="left"/>
+        <w:rPr>
+          <w:rFonts w:hint="default" w:ascii="Arial" w:hAnsi="Arial" w:eastAsia="Consolas" w:cs="Arial"/>
+          <w:color w:val="000000" w:themeColor="text1"/>
+          <w:sz w:val="24"/>
+          <w14:textFill>
+            <w14:solidFill>
+              <w14:schemeClr w14:val="tx1"/>
+            </w14:solidFill>
+          </w14:textFill>
+        </w:rPr>
+      </w:pPr>
+      <w:r>
+        <w:rPr>
+          <w:rFonts w:hint="default" w:ascii="Arial" w:hAnsi="Arial" w:eastAsia="Consolas" w:cs="Arial"/>
+          <w:color w:val="000000" w:themeColor="text1"/>
+          <w:sz w:val="24"/>
+          <w14:textFill>
+            <w14:solidFill>
+              <w14:schemeClr w14:val="tx1"/>
+            </w14:solidFill>
+          </w14:textFill>
+        </w:rPr>
+        <w:tab/>
+      </w:r>
+      <w:r>
+        <w:rPr>
+          <w:rFonts w:hint="default" w:ascii="Arial" w:hAnsi="Arial" w:eastAsia="Consolas" w:cs="Arial"/>
+          <w:b/>
+          <w:color w:val="000000" w:themeColor="text1"/>
+          <w:sz w:val="24"/>
+          <w14:textFill>
+            <w14:solidFill>
+              <w14:schemeClr w14:val="tx1"/>
+            </w14:solidFill>
+          </w14:textFill>
+        </w:rPr>
+        <w:t>public</w:t>
+      </w:r>
+      <w:r>
+        <w:rPr>
+          <w:rFonts w:hint="default" w:ascii="Arial" w:hAnsi="Arial" w:eastAsia="Consolas" w:cs="Arial"/>
+          <w:color w:val="000000" w:themeColor="text1"/>
+          <w:sz w:val="24"/>
+          <w14:textFill>
+            <w14:solidFill>
+              <w14:schemeClr w14:val="tx1"/>
+            </w14:solidFill>
+          </w14:textFill>
+        </w:rPr>
+        <w:t xml:space="preserve"> </w:t>
+      </w:r>
+      <w:r>
+        <w:rPr>
+          <w:rFonts w:hint="default" w:ascii="Arial" w:hAnsi="Arial" w:eastAsia="Consolas" w:cs="Arial"/>
+          <w:b/>
+          <w:color w:val="000000" w:themeColor="text1"/>
+          <w:sz w:val="24"/>
+          <w14:textFill>
+            <w14:solidFill>
+              <w14:schemeClr w14:val="tx1"/>
+            </w14:solidFill>
+          </w14:textFill>
+        </w:rPr>
+        <w:t>void</w:t>
+      </w:r>
+      <w:r>
+        <w:rPr>
+          <w:rFonts w:hint="default" w:ascii="Arial" w:hAnsi="Arial" w:eastAsia="Consolas" w:cs="Arial"/>
+          <w:color w:val="000000" w:themeColor="text1"/>
+          <w:sz w:val="24"/>
+          <w14:textFill>
+            <w14:solidFill>
+              <w14:schemeClr w14:val="tx1"/>
+            </w14:solidFill>
+          </w14:textFill>
+        </w:rPr>
+        <w:t xml:space="preserve"> </w:t>
+      </w:r>
+      <w:r>
+        <w:rPr>
+          <w:rFonts w:hint="default" w:ascii="Arial" w:hAnsi="Arial" w:eastAsia="Consolas" w:cs="Arial"/>
+          <w:b/>
+          <w:color w:val="000000" w:themeColor="text1"/>
+          <w:sz w:val="24"/>
+          <w14:textFill>
+            <w14:solidFill>
+              <w14:schemeClr w14:val="tx1"/>
+            </w14:solidFill>
+          </w14:textFill>
+        </w:rPr>
+        <w:t>onStart</w:t>
+      </w:r>
+      <w:r>
+        <w:rPr>
+          <w:rFonts w:hint="default" w:ascii="Arial" w:hAnsi="Arial" w:eastAsia="Consolas" w:cs="Arial"/>
+          <w:color w:val="000000" w:themeColor="text1"/>
+          <w:sz w:val="24"/>
+          <w14:textFill>
+            <w14:solidFill>
+              <w14:schemeClr w14:val="tx1"/>
+            </w14:solidFill>
+          </w14:textFill>
+        </w:rPr>
+        <w:t>(</w:t>
+      </w:r>
+      <w:r>
+        <w:rPr>
+          <w:rFonts w:hint="default" w:ascii="Arial" w:hAnsi="Arial" w:eastAsia="Consolas" w:cs="Arial"/>
+          <w:b/>
+          <w:color w:val="000000" w:themeColor="text1"/>
+          <w:sz w:val="24"/>
+          <w14:textFill>
+            <w14:solidFill>
+              <w14:schemeClr w14:val="tx1"/>
+            </w14:solidFill>
+          </w14:textFill>
+        </w:rPr>
+        <w:t>Intent</w:t>
+      </w:r>
+      <w:r>
+        <w:rPr>
+          <w:rFonts w:hint="default" w:ascii="Arial" w:hAnsi="Arial" w:eastAsia="Consolas" w:cs="Arial"/>
+          <w:color w:val="000000" w:themeColor="text1"/>
+          <w:sz w:val="24"/>
+          <w14:textFill>
+            <w14:solidFill>
+              <w14:schemeClr w14:val="tx1"/>
+            </w14:solidFill>
+          </w14:textFill>
+        </w:rPr>
+        <w:t xml:space="preserve"> intent, </w:t>
+      </w:r>
+      <w:r>
+        <w:rPr>
+          <w:rFonts w:hint="default" w:ascii="Arial" w:hAnsi="Arial" w:eastAsia="Consolas" w:cs="Arial"/>
+          <w:b/>
+          <w:color w:val="000000" w:themeColor="text1"/>
+          <w:sz w:val="24"/>
+          <w14:textFill>
+            <w14:solidFill>
+              <w14:schemeClr w14:val="tx1"/>
+            </w14:solidFill>
+          </w14:textFill>
+        </w:rPr>
+        <w:t>int</w:t>
+      </w:r>
+      <w:r>
+        <w:rPr>
+          <w:rFonts w:hint="default" w:ascii="Arial" w:hAnsi="Arial" w:eastAsia="Consolas" w:cs="Arial"/>
+          <w:color w:val="000000" w:themeColor="text1"/>
+          <w:sz w:val="24"/>
+          <w14:textFill>
+            <w14:solidFill>
+              <w14:schemeClr w14:val="tx1"/>
+            </w14:solidFill>
+          </w14:textFill>
+        </w:rPr>
+        <w:t xml:space="preserve"> startId) {</w:t>
+      </w:r>
+    </w:p>
+    <w:p>
+      <w:pPr>
+        <w:spacing w:beforeLines="0" w:afterLines="0"/>
+        <w:jc w:val="left"/>
+        <w:rPr>
+          <w:rFonts w:hint="default" w:ascii="Arial" w:hAnsi="Arial" w:eastAsia="Consolas" w:cs="Arial"/>
+          <w:color w:val="000000" w:themeColor="text1"/>
+          <w:sz w:val="24"/>
+          <w14:textFill>
+            <w14:solidFill>
+              <w14:schemeClr w14:val="tx1"/>
+            </w14:solidFill>
+          </w14:textFill>
+        </w:rPr>
+      </w:pPr>
+      <w:r>
+        <w:rPr>
+          <w:rFonts w:hint="default" w:ascii="Arial" w:hAnsi="Arial" w:eastAsia="Consolas" w:cs="Arial"/>
+          <w:color w:val="000000" w:themeColor="text1"/>
+          <w:sz w:val="24"/>
+          <w14:textFill>
+            <w14:solidFill>
+              <w14:schemeClr w14:val="tx1"/>
+            </w14:solidFill>
+          </w14:textFill>
+        </w:rPr>
+        <w:tab/>
+      </w:r>
+      <w:r>
+        <w:rPr>
+          <w:rFonts w:hint="default" w:ascii="Arial" w:hAnsi="Arial" w:eastAsia="Consolas" w:cs="Arial"/>
+          <w:color w:val="000000" w:themeColor="text1"/>
+          <w:sz w:val="24"/>
+          <w14:textFill>
+            <w14:solidFill>
+              <w14:schemeClr w14:val="tx1"/>
+            </w14:solidFill>
+          </w14:textFill>
+        </w:rPr>
+        <w:tab/>
+      </w:r>
+      <w:r>
+        <w:rPr>
+          <w:rFonts w:hint="default" w:ascii="Arial" w:hAnsi="Arial" w:eastAsia="Consolas" w:cs="Arial"/>
+          <w:b/>
+          <w:color w:val="000000" w:themeColor="text1"/>
+          <w:sz w:val="24"/>
+          <w14:textFill>
+            <w14:solidFill>
+              <w14:schemeClr w14:val="tx1"/>
+            </w14:solidFill>
+          </w14:textFill>
+        </w:rPr>
+        <w:t>super</w:t>
+      </w:r>
+      <w:r>
+        <w:rPr>
+          <w:rFonts w:hint="default" w:ascii="Arial" w:hAnsi="Arial" w:eastAsia="Consolas" w:cs="Arial"/>
+          <w:color w:val="000000" w:themeColor="text1"/>
+          <w:sz w:val="24"/>
+          <w14:textFill>
+            <w14:solidFill>
+              <w14:schemeClr w14:val="tx1"/>
+            </w14:solidFill>
+          </w14:textFill>
+        </w:rPr>
+        <w:t>.onStart(intent, startId);</w:t>
+      </w:r>
+    </w:p>
+    <w:p>
+      <w:pPr>
+        <w:spacing w:beforeLines="0" w:afterLines="0"/>
+        <w:jc w:val="left"/>
+        <w:rPr>
+          <w:rFonts w:hint="default" w:ascii="Arial" w:hAnsi="Arial" w:eastAsia="Consolas" w:cs="Arial"/>
+          <w:color w:val="000000" w:themeColor="text1"/>
+          <w:sz w:val="24"/>
+          <w14:textFill>
+            <w14:solidFill>
+              <w14:schemeClr w14:val="tx1"/>
+            </w14:solidFill>
+          </w14:textFill>
+        </w:rPr>
+      </w:pPr>
+      <w:r>
+        <w:rPr>
+          <w:rFonts w:hint="default" w:ascii="Arial" w:hAnsi="Arial" w:eastAsia="Consolas" w:cs="Arial"/>
+          <w:color w:val="000000" w:themeColor="text1"/>
+          <w:sz w:val="24"/>
+          <w14:textFill>
+            <w14:solidFill>
+              <w14:schemeClr w14:val="tx1"/>
+            </w14:solidFill>
+          </w14:textFill>
+        </w:rPr>
+        <w:tab/>
+      </w:r>
+      <w:r>
+        <w:rPr>
+          <w:rFonts w:hint="default" w:ascii="Arial" w:hAnsi="Arial" w:eastAsia="Consolas" w:cs="Arial"/>
+          <w:color w:val="000000" w:themeColor="text1"/>
+          <w:sz w:val="24"/>
+          <w14:textFill>
+            <w14:solidFill>
+              <w14:schemeClr w14:val="tx1"/>
+            </w14:solidFill>
+          </w14:textFill>
+        </w:rPr>
+        <w:tab/>
+      </w:r>
+      <w:r>
+        <w:rPr>
+          <w:rFonts w:hint="default" w:ascii="Arial" w:hAnsi="Arial" w:eastAsia="Consolas" w:cs="Arial"/>
+          <w:color w:val="000000" w:themeColor="text1"/>
+          <w:sz w:val="24"/>
+          <w14:textFill>
+            <w14:solidFill>
+              <w14:schemeClr w14:val="tx1"/>
+            </w14:solidFill>
+          </w14:textFill>
+        </w:rPr>
+        <w:t>mp.start();</w:t>
+      </w:r>
+    </w:p>
+    <w:p>
+      <w:pPr>
+        <w:spacing w:beforeLines="0" w:afterLines="0"/>
+        <w:jc w:val="left"/>
+        <w:rPr>
+          <w:rFonts w:hint="default" w:ascii="Arial" w:hAnsi="Arial" w:eastAsia="Consolas" w:cs="Arial"/>
+          <w:color w:val="000000" w:themeColor="text1"/>
+          <w:sz w:val="24"/>
+          <w14:textFill>
+            <w14:solidFill>
+              <w14:schemeClr w14:val="tx1"/>
+            </w14:solidFill>
+          </w14:textFill>
+        </w:rPr>
+      </w:pPr>
+      <w:r>
+        <w:rPr>
+          <w:rFonts w:hint="default" w:ascii="Arial" w:hAnsi="Arial" w:eastAsia="Consolas" w:cs="Arial"/>
+          <w:color w:val="000000" w:themeColor="text1"/>
+          <w:sz w:val="24"/>
+          <w14:textFill>
+            <w14:solidFill>
+              <w14:schemeClr w14:val="tx1"/>
+            </w14:solidFill>
+          </w14:textFill>
+        </w:rPr>
+        <w:tab/>
+      </w:r>
+      <w:r>
+        <w:rPr>
+          <w:rFonts w:hint="default" w:ascii="Arial" w:hAnsi="Arial" w:eastAsia="Consolas" w:cs="Arial"/>
+          <w:color w:val="000000" w:themeColor="text1"/>
+          <w:sz w:val="24"/>
+          <w14:textFill>
+            <w14:solidFill>
+              <w14:schemeClr w14:val="tx1"/>
+            </w14:solidFill>
+          </w14:textFill>
+        </w:rPr>
+        <w:t>}</w:t>
+      </w:r>
+    </w:p>
+    <w:p>
+      <w:pPr>
+        <w:spacing w:beforeLines="0" w:afterLines="0"/>
+        <w:jc w:val="left"/>
+        <w:rPr>
+          <w:rFonts w:hint="default" w:ascii="Arial" w:hAnsi="Arial" w:eastAsia="Consolas" w:cs="Arial"/>
+          <w:color w:val="000000" w:themeColor="text1"/>
+          <w:sz w:val="24"/>
+          <w14:textFill>
+            <w14:solidFill>
+              <w14:schemeClr w14:val="tx1"/>
+            </w14:solidFill>
+          </w14:textFill>
+        </w:rPr>
+      </w:pPr>
+    </w:p>
+    <w:p>
+      <w:pPr>
+        <w:spacing w:beforeLines="0" w:afterLines="0"/>
+        <w:jc w:val="left"/>
+        <w:rPr>
+          <w:rFonts w:hint="default" w:ascii="Arial" w:hAnsi="Arial" w:eastAsia="Consolas" w:cs="Arial"/>
+          <w:color w:val="000000" w:themeColor="text1"/>
+          <w:sz w:val="24"/>
+          <w14:textFill>
+            <w14:solidFill>
+              <w14:schemeClr w14:val="tx1"/>
+            </w14:solidFill>
+          </w14:textFill>
+        </w:rPr>
+      </w:pPr>
+      <w:r>
+        <w:rPr>
+          <w:rFonts w:hint="default" w:ascii="Arial" w:hAnsi="Arial" w:eastAsia="Consolas" w:cs="Arial"/>
+          <w:color w:val="000000" w:themeColor="text1"/>
+          <w:sz w:val="24"/>
+          <w14:textFill>
+            <w14:solidFill>
+              <w14:schemeClr w14:val="tx1"/>
+            </w14:solidFill>
+          </w14:textFill>
+        </w:rPr>
+        <w:tab/>
+      </w:r>
+      <w:r>
+        <w:rPr>
+          <w:rFonts w:hint="default" w:ascii="Arial" w:hAnsi="Arial" w:eastAsia="Consolas" w:cs="Arial"/>
+          <w:b/>
+          <w:i/>
+          <w:color w:val="000000" w:themeColor="text1"/>
+          <w:sz w:val="24"/>
+          <w14:textFill>
+            <w14:solidFill>
+              <w14:schemeClr w14:val="tx1"/>
+            </w14:solidFill>
+          </w14:textFill>
+        </w:rPr>
+        <w:t>@Override</w:t>
+      </w:r>
+    </w:p>
+    <w:p>
+      <w:pPr>
+        <w:spacing w:beforeLines="0" w:afterLines="0"/>
+        <w:jc w:val="left"/>
+        <w:rPr>
+          <w:rFonts w:hint="default" w:ascii="Arial" w:hAnsi="Arial" w:eastAsia="Consolas" w:cs="Arial"/>
+          <w:color w:val="000000" w:themeColor="text1"/>
+          <w:sz w:val="24"/>
+          <w14:textFill>
+            <w14:solidFill>
+              <w14:schemeClr w14:val="tx1"/>
+            </w14:solidFill>
+          </w14:textFill>
+        </w:rPr>
+      </w:pPr>
+      <w:r>
+        <w:rPr>
+          <w:rFonts w:hint="default" w:ascii="Arial" w:hAnsi="Arial" w:eastAsia="Consolas" w:cs="Arial"/>
+          <w:color w:val="000000" w:themeColor="text1"/>
+          <w:sz w:val="24"/>
+          <w14:textFill>
+            <w14:solidFill>
+              <w14:schemeClr w14:val="tx1"/>
+            </w14:solidFill>
+          </w14:textFill>
+        </w:rPr>
+        <w:tab/>
+      </w:r>
+      <w:r>
+        <w:rPr>
+          <w:rFonts w:hint="default" w:ascii="Arial" w:hAnsi="Arial" w:eastAsia="Consolas" w:cs="Arial"/>
+          <w:b/>
+          <w:color w:val="000000" w:themeColor="text1"/>
+          <w:sz w:val="24"/>
+          <w14:textFill>
+            <w14:solidFill>
+              <w14:schemeClr w14:val="tx1"/>
+            </w14:solidFill>
+          </w14:textFill>
+        </w:rPr>
+        <w:t>public</w:t>
+      </w:r>
+      <w:r>
+        <w:rPr>
+          <w:rFonts w:hint="default" w:ascii="Arial" w:hAnsi="Arial" w:eastAsia="Consolas" w:cs="Arial"/>
+          <w:color w:val="000000" w:themeColor="text1"/>
+          <w:sz w:val="24"/>
+          <w14:textFill>
+            <w14:solidFill>
+              <w14:schemeClr w14:val="tx1"/>
+            </w14:solidFill>
+          </w14:textFill>
+        </w:rPr>
+        <w:t xml:space="preserve"> </w:t>
+      </w:r>
+      <w:r>
+        <w:rPr>
+          <w:rFonts w:hint="default" w:ascii="Arial" w:hAnsi="Arial" w:eastAsia="Consolas" w:cs="Arial"/>
+          <w:b/>
+          <w:color w:val="000000" w:themeColor="text1"/>
+          <w:sz w:val="24"/>
+          <w14:textFill>
+            <w14:solidFill>
+              <w14:schemeClr w14:val="tx1"/>
+            </w14:solidFill>
+          </w14:textFill>
+        </w:rPr>
+        <w:t>void</w:t>
+      </w:r>
+      <w:r>
+        <w:rPr>
+          <w:rFonts w:hint="default" w:ascii="Arial" w:hAnsi="Arial" w:eastAsia="Consolas" w:cs="Arial"/>
+          <w:color w:val="000000" w:themeColor="text1"/>
+          <w:sz w:val="24"/>
+          <w14:textFill>
+            <w14:solidFill>
+              <w14:schemeClr w14:val="tx1"/>
+            </w14:solidFill>
+          </w14:textFill>
+        </w:rPr>
+        <w:t xml:space="preserve"> </w:t>
+      </w:r>
+      <w:r>
+        <w:rPr>
+          <w:rFonts w:hint="default" w:ascii="Arial" w:hAnsi="Arial" w:eastAsia="Consolas" w:cs="Arial"/>
+          <w:b/>
+          <w:color w:val="000000" w:themeColor="text1"/>
+          <w:sz w:val="24"/>
+          <w14:textFill>
+            <w14:solidFill>
+              <w14:schemeClr w14:val="tx1"/>
+            </w14:solidFill>
+          </w14:textFill>
+        </w:rPr>
+        <w:t>onDestroy</w:t>
+      </w:r>
+      <w:r>
+        <w:rPr>
+          <w:rFonts w:hint="default" w:ascii="Arial" w:hAnsi="Arial" w:eastAsia="Consolas" w:cs="Arial"/>
+          <w:color w:val="000000" w:themeColor="text1"/>
+          <w:sz w:val="24"/>
+          <w14:textFill>
+            <w14:solidFill>
+              <w14:schemeClr w14:val="tx1"/>
+            </w14:solidFill>
+          </w14:textFill>
+        </w:rPr>
+        <w:t>() {</w:t>
+      </w:r>
+    </w:p>
+    <w:p>
+      <w:pPr>
+        <w:spacing w:beforeLines="0" w:afterLines="0"/>
+        <w:jc w:val="left"/>
+        <w:rPr>
+          <w:rFonts w:hint="default" w:ascii="Arial" w:hAnsi="Arial" w:eastAsia="Consolas" w:cs="Arial"/>
+          <w:color w:val="000000" w:themeColor="text1"/>
+          <w:sz w:val="24"/>
+          <w14:textFill>
+            <w14:solidFill>
+              <w14:schemeClr w14:val="tx1"/>
+            </w14:solidFill>
+          </w14:textFill>
+        </w:rPr>
+      </w:pPr>
+      <w:r>
+        <w:rPr>
+          <w:rFonts w:hint="default" w:ascii="Arial" w:hAnsi="Arial" w:eastAsia="Consolas" w:cs="Arial"/>
+          <w:color w:val="000000" w:themeColor="text1"/>
+          <w:sz w:val="24"/>
+          <w14:textFill>
+            <w14:solidFill>
+              <w14:schemeClr w14:val="tx1"/>
+            </w14:solidFill>
+          </w14:textFill>
+        </w:rPr>
+        <w:tab/>
+      </w:r>
+      <w:r>
+        <w:rPr>
+          <w:rFonts w:hint="default" w:ascii="Arial" w:hAnsi="Arial" w:eastAsia="Consolas" w:cs="Arial"/>
+          <w:color w:val="000000" w:themeColor="text1"/>
+          <w:sz w:val="24"/>
+          <w14:textFill>
+            <w14:solidFill>
+              <w14:schemeClr w14:val="tx1"/>
+            </w14:solidFill>
+          </w14:textFill>
+        </w:rPr>
+        <w:tab/>
+      </w:r>
+      <w:r>
+        <w:rPr>
+          <w:rFonts w:hint="default" w:ascii="Arial" w:hAnsi="Arial" w:eastAsia="Consolas" w:cs="Arial"/>
+          <w:b/>
+          <w:color w:val="000000" w:themeColor="text1"/>
+          <w:sz w:val="24"/>
+          <w14:textFill>
+            <w14:solidFill>
+              <w14:schemeClr w14:val="tx1"/>
+            </w14:solidFill>
+          </w14:textFill>
+        </w:rPr>
+        <w:t>super</w:t>
+      </w:r>
+      <w:r>
+        <w:rPr>
+          <w:rFonts w:hint="default" w:ascii="Arial" w:hAnsi="Arial" w:eastAsia="Consolas" w:cs="Arial"/>
+          <w:color w:val="000000" w:themeColor="text1"/>
+          <w:sz w:val="24"/>
+          <w14:textFill>
+            <w14:solidFill>
+              <w14:schemeClr w14:val="tx1"/>
+            </w14:solidFill>
+          </w14:textFill>
+        </w:rPr>
+        <w:t>.onDestroy();</w:t>
+      </w:r>
+    </w:p>
+    <w:p>
+      <w:pPr>
+        <w:spacing w:beforeLines="0" w:afterLines="0"/>
+        <w:jc w:val="left"/>
+        <w:rPr>
+          <w:rFonts w:hint="eastAsia" w:ascii="Arial" w:hAnsi="Arial" w:eastAsia="宋体" w:cs="Arial"/>
+          <w:color w:val="000000" w:themeColor="text1"/>
+          <w:sz w:val="24"/>
+          <w:lang w:val="en-US" w:eastAsia="zh-CN"/>
+          <w14:textFill>
+            <w14:solidFill>
+              <w14:schemeClr w14:val="tx1"/>
+            </w14:solidFill>
+          </w14:textFill>
+        </w:rPr>
+      </w:pPr>
+      <w:r>
+        <w:rPr>
+          <w:rFonts w:hint="default" w:ascii="Arial" w:hAnsi="Arial" w:eastAsia="Consolas" w:cs="Arial"/>
+          <w:color w:val="000000" w:themeColor="text1"/>
+          <w:sz w:val="24"/>
+          <w14:textFill>
+            <w14:solidFill>
+              <w14:schemeClr w14:val="tx1"/>
+            </w14:solidFill>
+          </w14:textFill>
+        </w:rPr>
+        <w:tab/>
+      </w:r>
+      <w:r>
+        <w:rPr>
+          <w:rFonts w:hint="default" w:ascii="Arial" w:hAnsi="Arial" w:eastAsia="Consolas" w:cs="Arial"/>
+          <w:color w:val="000000" w:themeColor="text1"/>
+          <w:sz w:val="24"/>
+          <w14:textFill>
+            <w14:solidFill>
+              <w14:schemeClr w14:val="tx1"/>
+            </w14:solidFill>
+          </w14:textFill>
+        </w:rPr>
+        <w:tab/>
+      </w:r>
+      <w:r>
+        <w:rPr>
+          <w:rFonts w:hint="default" w:ascii="Arial" w:hAnsi="Arial" w:eastAsia="Consolas" w:cs="Arial"/>
+          <w:color w:val="000000" w:themeColor="text1"/>
+          <w:sz w:val="24"/>
+          <w14:textFill>
+            <w14:solidFill>
+              <w14:schemeClr w14:val="tx1"/>
+            </w14:solidFill>
+          </w14:textFill>
+        </w:rPr>
+        <w:t>mp.stop();</w:t>
+      </w:r>
+      <w:r>
+        <w:rPr>
+          <w:rFonts w:hint="eastAsia" w:ascii="Arial" w:hAnsi="Arial" w:eastAsia="宋体" w:cs="Arial"/>
+          <w:color w:val="000000" w:themeColor="text1"/>
+          <w:sz w:val="24"/>
+          <w:lang w:val="en-US" w:eastAsia="zh-CN"/>
+          <w14:textFill>
+            <w14:solidFill>
+              <w14:schemeClr w14:val="tx1"/>
+            </w14:solidFill>
+          </w14:textFill>
+        </w:rPr>
+        <w:t>}</w:t>
+      </w:r>
+    </w:p>
+    <w:p>
+      <w:pPr>
+        <w:spacing w:beforeLines="0" w:afterLines="0"/>
+        <w:jc w:val="left"/>
+        <w:rPr>
+          <w:rFonts w:hint="eastAsia" w:ascii="Arial" w:hAnsi="Arial" w:eastAsia="宋体" w:cs="Arial"/>
+          <w:color w:val="000000" w:themeColor="text1"/>
+          <w:sz w:val="24"/>
+          <w:lang w:val="en-US" w:eastAsia="zh-CN"/>
+          <w14:textFill>
+            <w14:solidFill>
+              <w14:schemeClr w14:val="tx1"/>
+            </w14:solidFill>
+          </w14:textFill>
+        </w:rPr>
+      </w:pPr>
+      <w:r>
+        <w:rPr>
+          <w:rFonts w:hint="eastAsia" w:ascii="Arial" w:hAnsi="Arial" w:eastAsia="宋体" w:cs="Arial"/>
+          <w:color w:val="000000" w:themeColor="text1"/>
+          <w:sz w:val="24"/>
+          <w:lang w:val="en-US" w:eastAsia="zh-CN"/>
+          <w14:textFill>
+            <w14:solidFill>
+              <w14:schemeClr w14:val="tx1"/>
+            </w14:solidFill>
+          </w14:textFill>
+        </w:rPr>
+        <w:t>}</w:t>
+      </w:r>
+    </w:p>
+    <w:p>
+      <w:pPr>
+        <w:spacing w:beforeLines="0" w:afterLines="0"/>
+        <w:jc w:val="left"/>
+        <w:rPr>
+          <w:rFonts w:hint="eastAsia" w:ascii="Arial" w:hAnsi="Arial" w:eastAsia="宋体" w:cs="Arial"/>
+          <w:color w:val="000000" w:themeColor="text1"/>
+          <w:sz w:val="24"/>
+          <w:lang w:val="en-US" w:eastAsia="zh-CN"/>
+          <w14:textFill>
+            <w14:solidFill>
+              <w14:schemeClr w14:val="tx1"/>
+            </w14:solidFill>
+          </w14:textFill>
+        </w:rPr>
+      </w:pPr>
+      <w:r>
+        <w:rPr>
+          <w:rFonts w:hint="eastAsia" w:ascii="Arial" w:hAnsi="Arial" w:eastAsia="宋体" w:cs="Arial"/>
+          <w:color w:val="000000" w:themeColor="text1"/>
+          <w:sz w:val="24"/>
+          <w:lang w:val="en-US" w:eastAsia="zh-CN"/>
+          <w14:textFill>
+            <w14:solidFill>
+              <w14:schemeClr w14:val="tx1"/>
+            </w14:solidFill>
+          </w14:textFill>
+        </w:rPr>
+        <w:t>eg2:</w:t>
+      </w:r>
+    </w:p>
+    <w:p>
+      <w:pPr>
+        <w:spacing w:beforeLines="0" w:afterLines="0"/>
+        <w:jc w:val="left"/>
+        <w:rPr>
+          <w:rFonts w:hint="eastAsia" w:ascii="Consolas" w:hAnsi="Consolas" w:eastAsia="Consolas"/>
+          <w:sz w:val="24"/>
+        </w:rPr>
+      </w:pPr>
+      <w:r>
+        <w:rPr>
+          <w:rFonts w:hint="eastAsia" w:ascii="Consolas" w:hAnsi="Consolas" w:eastAsia="Consolas"/>
+          <w:b/>
+          <w:color w:val="DD2867"/>
+          <w:sz w:val="24"/>
+        </w:rPr>
+        <w:t>public</w:t>
+      </w:r>
+      <w:r>
+        <w:rPr>
+          <w:rFonts w:hint="eastAsia" w:ascii="Consolas" w:hAnsi="Consolas" w:eastAsia="Consolas"/>
+          <w:color w:val="D9E8F7"/>
+          <w:sz w:val="24"/>
+        </w:rPr>
+        <w:t xml:space="preserve"> </w:t>
+      </w:r>
+      <w:r>
+        <w:rPr>
+          <w:rFonts w:hint="eastAsia" w:ascii="Consolas" w:hAnsi="Consolas" w:eastAsia="Consolas"/>
+          <w:b/>
+          <w:color w:val="DD2867"/>
+          <w:sz w:val="24"/>
+        </w:rPr>
+        <w:t>class</w:t>
+      </w:r>
+      <w:r>
+        <w:rPr>
+          <w:rFonts w:hint="eastAsia" w:ascii="Consolas" w:hAnsi="Consolas" w:eastAsia="Consolas"/>
+          <w:color w:val="D9E8F7"/>
+          <w:sz w:val="24"/>
+        </w:rPr>
+        <w:t xml:space="preserve"> </w:t>
+      </w:r>
+      <w:r>
+        <w:rPr>
+          <w:rFonts w:hint="eastAsia" w:ascii="Consolas" w:hAnsi="Consolas" w:eastAsia="Consolas"/>
+          <w:b/>
+          <w:color w:val="1290C3"/>
+          <w:sz w:val="24"/>
+        </w:rPr>
+        <w:t>Music</w:t>
+      </w:r>
+      <w:r>
+        <w:rPr>
+          <w:rFonts w:hint="eastAsia" w:ascii="Consolas" w:hAnsi="Consolas" w:eastAsia="Consolas"/>
+          <w:color w:val="D9E8F7"/>
+          <w:sz w:val="24"/>
+        </w:rPr>
+        <w:t xml:space="preserve"> </w:t>
+      </w:r>
+      <w:r>
+        <w:rPr>
+          <w:rFonts w:hint="eastAsia" w:ascii="Consolas" w:hAnsi="Consolas" w:eastAsia="Consolas"/>
+          <w:b/>
+          <w:color w:val="DD2867"/>
+          <w:sz w:val="24"/>
+        </w:rPr>
+        <w:t>extends</w:t>
+      </w:r>
+      <w:r>
+        <w:rPr>
+          <w:rFonts w:hint="eastAsia" w:ascii="Consolas" w:hAnsi="Consolas" w:eastAsia="Consolas"/>
+          <w:color w:val="D9E8F7"/>
+          <w:sz w:val="24"/>
+        </w:rPr>
+        <w:t xml:space="preserve"> </w:t>
+      </w:r>
+      <w:r>
+        <w:rPr>
+          <w:rFonts w:hint="eastAsia" w:ascii="Consolas" w:hAnsi="Consolas" w:eastAsia="Consolas"/>
+          <w:b/>
+          <w:color w:val="3EABE6"/>
+          <w:sz w:val="24"/>
+        </w:rPr>
+        <w:t>Service</w:t>
+      </w:r>
+      <w:r>
+        <w:rPr>
+          <w:rFonts w:hint="eastAsia" w:ascii="Consolas" w:hAnsi="Consolas" w:eastAsia="Consolas"/>
+          <w:color w:val="D9E8F7"/>
+          <w:sz w:val="24"/>
+        </w:rPr>
+        <w:t xml:space="preserve"> </w:t>
+      </w:r>
+      <w:r>
+        <w:rPr>
+          <w:rFonts w:hint="eastAsia" w:ascii="Consolas" w:hAnsi="Consolas" w:eastAsia="Consolas"/>
+          <w:color w:val="F9FAF4"/>
+          <w:sz w:val="24"/>
+        </w:rPr>
+        <w:t>{</w:t>
+      </w:r>
+    </w:p>
+    <w:p>
+      <w:pPr>
+        <w:spacing w:beforeLines="0" w:afterLines="0"/>
+        <w:jc w:val="left"/>
+        <w:rPr>
+          <w:rFonts w:hint="eastAsia" w:ascii="Consolas" w:hAnsi="Consolas" w:eastAsia="Consolas"/>
+          <w:sz w:val="24"/>
+        </w:rPr>
+      </w:pPr>
+      <w:r>
+        <w:rPr>
+          <w:rFonts w:hint="eastAsia" w:ascii="Consolas" w:hAnsi="Consolas" w:eastAsia="Consolas"/>
+          <w:color w:val="D9E8F7"/>
+          <w:sz w:val="24"/>
+        </w:rPr>
+        <w:tab/>
+      </w:r>
+      <w:r>
+        <w:rPr>
+          <w:rFonts w:hint="eastAsia" w:ascii="Consolas" w:hAnsi="Consolas" w:eastAsia="Consolas"/>
+          <w:b/>
+          <w:color w:val="DD2867"/>
+          <w:sz w:val="24"/>
+        </w:rPr>
+        <w:t>private</w:t>
+      </w:r>
+      <w:r>
+        <w:rPr>
+          <w:rFonts w:hint="eastAsia" w:ascii="Consolas" w:hAnsi="Consolas" w:eastAsia="Consolas"/>
+          <w:color w:val="D9E8F7"/>
+          <w:sz w:val="24"/>
+        </w:rPr>
+        <w:t xml:space="preserve"> </w:t>
+      </w:r>
+      <w:r>
+        <w:rPr>
+          <w:rFonts w:hint="eastAsia" w:ascii="Consolas" w:hAnsi="Consolas" w:eastAsia="Consolas"/>
+          <w:b/>
+          <w:color w:val="1290C3"/>
+          <w:sz w:val="24"/>
+        </w:rPr>
+        <w:t>MediaPlayer</w:t>
+      </w:r>
+      <w:r>
+        <w:rPr>
+          <w:rFonts w:hint="eastAsia" w:ascii="Consolas" w:hAnsi="Consolas" w:eastAsia="Consolas"/>
+          <w:color w:val="D9E8F7"/>
+          <w:sz w:val="24"/>
+        </w:rPr>
+        <w:t xml:space="preserve"> </w:t>
+      </w:r>
+      <w:r>
+        <w:rPr>
+          <w:rFonts w:hint="eastAsia" w:ascii="Consolas" w:hAnsi="Consolas" w:eastAsia="Consolas"/>
+          <w:color w:val="66E1F8"/>
+          <w:sz w:val="24"/>
+          <w:highlight w:val="darkCyan"/>
+        </w:rPr>
+        <w:t>mp</w:t>
+      </w:r>
+      <w:r>
+        <w:rPr>
+          <w:rFonts w:hint="eastAsia" w:ascii="Consolas" w:hAnsi="Consolas" w:eastAsia="Consolas"/>
+          <w:color w:val="E6E6FA"/>
+          <w:sz w:val="24"/>
+        </w:rPr>
+        <w:t>;</w:t>
+      </w:r>
+    </w:p>
+    <w:p>
+      <w:pPr>
+        <w:spacing w:beforeLines="0" w:afterLines="0"/>
+        <w:jc w:val="left"/>
+        <w:rPr>
+          <w:rFonts w:hint="eastAsia" w:ascii="Consolas" w:hAnsi="Consolas" w:eastAsia="Consolas"/>
+          <w:sz w:val="24"/>
+        </w:rPr>
+      </w:pPr>
+      <w:r>
+        <w:rPr>
+          <w:rFonts w:hint="eastAsia" w:ascii="Consolas" w:hAnsi="Consolas" w:eastAsia="Consolas"/>
+          <w:color w:val="D9E8F7"/>
+          <w:sz w:val="24"/>
+        </w:rPr>
+        <w:tab/>
+      </w:r>
+    </w:p>
+    <w:p>
+      <w:pPr>
+        <w:spacing w:beforeLines="0" w:afterLines="0"/>
+        <w:jc w:val="left"/>
+        <w:rPr>
+          <w:rFonts w:hint="eastAsia" w:ascii="Consolas" w:hAnsi="Consolas" w:eastAsia="Consolas"/>
+          <w:sz w:val="24"/>
+        </w:rPr>
+      </w:pPr>
+      <w:r>
+        <w:rPr>
+          <w:rFonts w:hint="eastAsia" w:ascii="Consolas" w:hAnsi="Consolas" w:eastAsia="Consolas"/>
+          <w:color w:val="D9E8F7"/>
+          <w:sz w:val="24"/>
+        </w:rPr>
+        <w:tab/>
+      </w:r>
+      <w:r>
+        <w:rPr>
+          <w:rFonts w:hint="eastAsia" w:ascii="Consolas" w:hAnsi="Consolas" w:eastAsia="Consolas"/>
+          <w:b/>
+          <w:color w:val="DD2867"/>
+          <w:sz w:val="24"/>
+        </w:rPr>
+        <w:t>private</w:t>
+      </w:r>
+      <w:r>
+        <w:rPr>
+          <w:rFonts w:hint="eastAsia" w:ascii="Consolas" w:hAnsi="Consolas" w:eastAsia="Consolas"/>
+          <w:color w:val="D9E8F7"/>
+          <w:sz w:val="24"/>
+        </w:rPr>
+        <w:t xml:space="preserve"> </w:t>
+      </w:r>
+      <w:r>
+        <w:rPr>
+          <w:rFonts w:hint="eastAsia" w:ascii="Consolas" w:hAnsi="Consolas" w:eastAsia="Consolas"/>
+          <w:b/>
+          <w:color w:val="DD2867"/>
+          <w:sz w:val="24"/>
+        </w:rPr>
+        <w:t>final</w:t>
+      </w:r>
+      <w:r>
+        <w:rPr>
+          <w:rFonts w:hint="eastAsia" w:ascii="Consolas" w:hAnsi="Consolas" w:eastAsia="Consolas"/>
+          <w:color w:val="D9E8F7"/>
+          <w:sz w:val="24"/>
+        </w:rPr>
+        <w:t xml:space="preserve"> </w:t>
+      </w:r>
+      <w:r>
+        <w:rPr>
+          <w:rFonts w:hint="eastAsia" w:ascii="Consolas" w:hAnsi="Consolas" w:eastAsia="Consolas"/>
+          <w:b/>
+          <w:color w:val="1290C3"/>
+          <w:sz w:val="24"/>
+        </w:rPr>
+        <w:t>String</w:t>
+      </w:r>
+      <w:r>
+        <w:rPr>
+          <w:rFonts w:hint="eastAsia" w:ascii="Consolas" w:hAnsi="Consolas" w:eastAsia="Consolas"/>
+          <w:color w:val="D9E8F7"/>
+          <w:sz w:val="24"/>
+        </w:rPr>
+        <w:t xml:space="preserve"> </w:t>
+      </w:r>
+      <w:r>
+        <w:rPr>
+          <w:rFonts w:hint="eastAsia" w:ascii="Consolas" w:hAnsi="Consolas" w:eastAsia="Consolas"/>
+          <w:color w:val="66E1F8"/>
+          <w:sz w:val="24"/>
+        </w:rPr>
+        <w:t>TAG</w:t>
+      </w:r>
+      <w:r>
+        <w:rPr>
+          <w:rFonts w:hint="eastAsia" w:ascii="Consolas" w:hAnsi="Consolas" w:eastAsia="Consolas"/>
+          <w:color w:val="D9E8F7"/>
+          <w:sz w:val="24"/>
+        </w:rPr>
+        <w:t xml:space="preserve"> </w:t>
+      </w:r>
+      <w:r>
+        <w:rPr>
+          <w:rFonts w:hint="eastAsia" w:ascii="Consolas" w:hAnsi="Consolas" w:eastAsia="Consolas"/>
+          <w:color w:val="E6E6FA"/>
+          <w:sz w:val="24"/>
+        </w:rPr>
+        <w:t>=</w:t>
+      </w:r>
+      <w:r>
+        <w:rPr>
+          <w:rFonts w:hint="eastAsia" w:ascii="Consolas" w:hAnsi="Consolas" w:eastAsia="Consolas"/>
+          <w:color w:val="D9E8F7"/>
+          <w:sz w:val="24"/>
+        </w:rPr>
+        <w:t xml:space="preserve"> </w:t>
+      </w:r>
+      <w:r>
+        <w:rPr>
+          <w:rFonts w:hint="eastAsia" w:ascii="Consolas" w:hAnsi="Consolas" w:eastAsia="Consolas"/>
+          <w:color w:val="17C6A3"/>
+          <w:sz w:val="24"/>
+        </w:rPr>
+        <w:t>"Service---&gt;"</w:t>
+      </w:r>
+      <w:r>
+        <w:rPr>
+          <w:rFonts w:hint="eastAsia" w:ascii="Consolas" w:hAnsi="Consolas" w:eastAsia="Consolas"/>
+          <w:color w:val="E6E6FA"/>
+          <w:sz w:val="24"/>
+        </w:rPr>
+        <w:t>;</w:t>
+      </w:r>
+      <w:r>
+        <w:rPr>
+          <w:rFonts w:hint="eastAsia" w:ascii="Consolas" w:hAnsi="Consolas" w:eastAsia="Consolas"/>
+          <w:color w:val="D9E8F7"/>
+          <w:sz w:val="24"/>
+        </w:rPr>
+        <w:t xml:space="preserve">  </w:t>
+      </w:r>
+    </w:p>
+    <w:p>
+      <w:pPr>
+        <w:spacing w:beforeLines="0" w:afterLines="0"/>
+        <w:jc w:val="left"/>
+        <w:rPr>
+          <w:rFonts w:hint="eastAsia" w:ascii="Consolas" w:hAnsi="Consolas" w:eastAsia="Consolas"/>
+          <w:sz w:val="24"/>
+        </w:rPr>
+      </w:pPr>
+      <w:r>
+        <w:rPr>
+          <w:rFonts w:hint="eastAsia" w:ascii="Consolas" w:hAnsi="Consolas" w:eastAsia="Consolas"/>
+          <w:color w:val="D9E8F7"/>
+          <w:sz w:val="24"/>
+        </w:rPr>
+        <w:tab/>
+      </w:r>
+      <w:r>
+        <w:rPr>
+          <w:rFonts w:hint="eastAsia" w:ascii="Consolas" w:hAnsi="Consolas" w:eastAsia="Consolas"/>
+          <w:color w:val="D9E8F7"/>
+          <w:sz w:val="24"/>
+        </w:rPr>
+        <w:t xml:space="preserve">  </w:t>
+      </w:r>
+    </w:p>
+    <w:p>
+      <w:pPr>
+        <w:spacing w:beforeLines="0" w:afterLines="0"/>
+        <w:jc w:val="left"/>
+        <w:rPr>
+          <w:rFonts w:hint="eastAsia" w:ascii="Consolas" w:hAnsi="Consolas" w:eastAsia="Consolas"/>
+          <w:sz w:val="24"/>
+        </w:rPr>
+      </w:pPr>
+      <w:r>
+        <w:rPr>
+          <w:rFonts w:hint="eastAsia" w:ascii="Consolas" w:hAnsi="Consolas" w:eastAsia="Consolas"/>
+          <w:color w:val="D9E8F7"/>
+          <w:sz w:val="24"/>
+        </w:rPr>
+        <w:t xml:space="preserve">    </w:t>
+      </w:r>
+      <w:r>
+        <w:rPr>
+          <w:rFonts w:hint="eastAsia" w:ascii="Consolas" w:hAnsi="Consolas" w:eastAsia="Consolas"/>
+          <w:b/>
+          <w:color w:val="1290C3"/>
+          <w:sz w:val="24"/>
+        </w:rPr>
+        <w:t>MyBinder</w:t>
+      </w:r>
+      <w:r>
+        <w:rPr>
+          <w:rFonts w:hint="eastAsia" w:ascii="Consolas" w:hAnsi="Consolas" w:eastAsia="Consolas"/>
+          <w:color w:val="D9E8F7"/>
+          <w:sz w:val="24"/>
+        </w:rPr>
+        <w:t xml:space="preserve"> </w:t>
+      </w:r>
+      <w:r>
+        <w:rPr>
+          <w:rFonts w:hint="eastAsia" w:ascii="Consolas" w:hAnsi="Consolas" w:eastAsia="Consolas"/>
+          <w:color w:val="66E1F8"/>
+          <w:sz w:val="24"/>
+        </w:rPr>
+        <w:t>mybinder</w:t>
+      </w:r>
+      <w:r>
+        <w:rPr>
+          <w:rFonts w:hint="eastAsia" w:ascii="Consolas" w:hAnsi="Consolas" w:eastAsia="Consolas"/>
+          <w:color w:val="D9E8F7"/>
+          <w:sz w:val="24"/>
+        </w:rPr>
+        <w:t xml:space="preserve"> </w:t>
+      </w:r>
+      <w:r>
+        <w:rPr>
+          <w:rFonts w:hint="eastAsia" w:ascii="Consolas" w:hAnsi="Consolas" w:eastAsia="Consolas"/>
+          <w:color w:val="E6E6FA"/>
+          <w:sz w:val="24"/>
+        </w:rPr>
+        <w:t>=</w:t>
+      </w:r>
+      <w:r>
+        <w:rPr>
+          <w:rFonts w:hint="eastAsia" w:ascii="Consolas" w:hAnsi="Consolas" w:eastAsia="Consolas"/>
+          <w:color w:val="D9E8F7"/>
+          <w:sz w:val="24"/>
+        </w:rPr>
+        <w:t xml:space="preserve"> </w:t>
+      </w:r>
+      <w:r>
+        <w:rPr>
+          <w:rFonts w:hint="eastAsia" w:ascii="Consolas" w:hAnsi="Consolas" w:eastAsia="Consolas"/>
+          <w:b/>
+          <w:color w:val="DD2867"/>
+          <w:sz w:val="24"/>
+        </w:rPr>
+        <w:t>new</w:t>
+      </w:r>
+      <w:r>
+        <w:rPr>
+          <w:rFonts w:hint="eastAsia" w:ascii="Consolas" w:hAnsi="Consolas" w:eastAsia="Consolas"/>
+          <w:color w:val="D9E8F7"/>
+          <w:sz w:val="24"/>
+        </w:rPr>
+        <w:t xml:space="preserve"> </w:t>
+      </w:r>
+      <w:r>
+        <w:rPr>
+          <w:rFonts w:hint="eastAsia" w:ascii="Consolas" w:hAnsi="Consolas" w:eastAsia="Consolas"/>
+          <w:color w:val="A7EC21"/>
+          <w:sz w:val="24"/>
+        </w:rPr>
+        <w:t>MyBinder</w:t>
+      </w:r>
+      <w:r>
+        <w:rPr>
+          <w:rFonts w:hint="eastAsia" w:ascii="Consolas" w:hAnsi="Consolas" w:eastAsia="Consolas"/>
+          <w:color w:val="F9FAF4"/>
+          <w:sz w:val="24"/>
+        </w:rPr>
+        <w:t>()</w:t>
+      </w:r>
+      <w:r>
+        <w:rPr>
+          <w:rFonts w:hint="eastAsia" w:ascii="Consolas" w:hAnsi="Consolas" w:eastAsia="Consolas"/>
+          <w:color w:val="E6E6FA"/>
+          <w:sz w:val="24"/>
+        </w:rPr>
+        <w:t>;</w:t>
+      </w:r>
+      <w:r>
+        <w:rPr>
+          <w:rFonts w:hint="eastAsia" w:ascii="Consolas" w:hAnsi="Consolas" w:eastAsia="Consolas"/>
+          <w:color w:val="D9E8F7"/>
+          <w:sz w:val="24"/>
+        </w:rPr>
+        <w:t xml:space="preserve">  </w:t>
+      </w:r>
+    </w:p>
+    <w:p>
+      <w:pPr>
+        <w:spacing w:beforeLines="0" w:afterLines="0"/>
+        <w:jc w:val="left"/>
+        <w:rPr>
+          <w:rFonts w:hint="eastAsia" w:ascii="Consolas" w:hAnsi="Consolas" w:eastAsia="Consolas"/>
+          <w:sz w:val="24"/>
+        </w:rPr>
+      </w:pPr>
+      <w:r>
+        <w:rPr>
+          <w:rFonts w:hint="eastAsia" w:ascii="Consolas" w:hAnsi="Consolas" w:eastAsia="Consolas"/>
+          <w:color w:val="D9E8F7"/>
+          <w:sz w:val="24"/>
+        </w:rPr>
+        <w:t xml:space="preserve">      </w:t>
+      </w:r>
+    </w:p>
+    <w:p>
+      <w:pPr>
+        <w:spacing w:beforeLines="0" w:afterLines="0"/>
+        <w:jc w:val="left"/>
+        <w:rPr>
+          <w:rFonts w:hint="eastAsia" w:ascii="Consolas" w:hAnsi="Consolas" w:eastAsia="Consolas"/>
+          <w:sz w:val="24"/>
+        </w:rPr>
+      </w:pPr>
+      <w:r>
+        <w:rPr>
+          <w:rFonts w:hint="eastAsia" w:ascii="Consolas" w:hAnsi="Consolas" w:eastAsia="Consolas"/>
+          <w:color w:val="D9E8F7"/>
+          <w:sz w:val="24"/>
+        </w:rPr>
+        <w:t xml:space="preserve">    </w:t>
+      </w:r>
+      <w:r>
+        <w:rPr>
+          <w:rFonts w:hint="eastAsia" w:ascii="Consolas" w:hAnsi="Consolas" w:eastAsia="Consolas"/>
+          <w:b/>
+          <w:color w:val="DD2867"/>
+          <w:sz w:val="24"/>
+        </w:rPr>
+        <w:t>public</w:t>
+      </w:r>
+      <w:r>
+        <w:rPr>
+          <w:rFonts w:hint="eastAsia" w:ascii="Consolas" w:hAnsi="Consolas" w:eastAsia="Consolas"/>
+          <w:color w:val="D9E8F7"/>
+          <w:sz w:val="24"/>
+        </w:rPr>
+        <w:t xml:space="preserve"> </w:t>
+      </w:r>
+      <w:r>
+        <w:rPr>
+          <w:rFonts w:hint="eastAsia" w:ascii="Consolas" w:hAnsi="Consolas" w:eastAsia="Consolas"/>
+          <w:b/>
+          <w:color w:val="DD2867"/>
+          <w:sz w:val="24"/>
+        </w:rPr>
+        <w:t>class</w:t>
+      </w:r>
+      <w:r>
+        <w:rPr>
+          <w:rFonts w:hint="eastAsia" w:ascii="Consolas" w:hAnsi="Consolas" w:eastAsia="Consolas"/>
+          <w:color w:val="D9E8F7"/>
+          <w:sz w:val="24"/>
+        </w:rPr>
+        <w:t xml:space="preserve"> </w:t>
+      </w:r>
+      <w:r>
+        <w:rPr>
+          <w:rFonts w:hint="eastAsia" w:ascii="Consolas" w:hAnsi="Consolas" w:eastAsia="Consolas"/>
+          <w:b/>
+          <w:color w:val="1290C3"/>
+          <w:sz w:val="24"/>
+        </w:rPr>
+        <w:t>MyBinder</w:t>
+      </w:r>
+      <w:r>
+        <w:rPr>
+          <w:rFonts w:hint="eastAsia" w:ascii="Consolas" w:hAnsi="Consolas" w:eastAsia="Consolas"/>
+          <w:color w:val="D9E8F7"/>
+          <w:sz w:val="24"/>
+        </w:rPr>
+        <w:t xml:space="preserve"> </w:t>
+      </w:r>
+      <w:r>
+        <w:rPr>
+          <w:rFonts w:hint="eastAsia" w:ascii="Consolas" w:hAnsi="Consolas" w:eastAsia="Consolas"/>
+          <w:b/>
+          <w:color w:val="DD2867"/>
+          <w:sz w:val="24"/>
+        </w:rPr>
+        <w:t>extends</w:t>
+      </w:r>
+      <w:r>
+        <w:rPr>
+          <w:rFonts w:hint="eastAsia" w:ascii="Consolas" w:hAnsi="Consolas" w:eastAsia="Consolas"/>
+          <w:color w:val="D9E8F7"/>
+          <w:sz w:val="24"/>
+        </w:rPr>
+        <w:t xml:space="preserve"> </w:t>
+      </w:r>
+      <w:r>
+        <w:rPr>
+          <w:rFonts w:hint="eastAsia" w:ascii="Consolas" w:hAnsi="Consolas" w:eastAsia="Consolas"/>
+          <w:b/>
+          <w:color w:val="1290C3"/>
+          <w:sz w:val="24"/>
+        </w:rPr>
+        <w:t>Binder</w:t>
+      </w:r>
+      <w:r>
+        <w:rPr>
+          <w:rFonts w:hint="eastAsia" w:ascii="Consolas" w:hAnsi="Consolas" w:eastAsia="Consolas"/>
+          <w:color w:val="F9FAF4"/>
+          <w:sz w:val="24"/>
+        </w:rPr>
+        <w:t>{</w:t>
+      </w:r>
+      <w:r>
+        <w:rPr>
+          <w:rFonts w:hint="eastAsia" w:ascii="Consolas" w:hAnsi="Consolas" w:eastAsia="Consolas"/>
+          <w:color w:val="D9E8F7"/>
+          <w:sz w:val="24"/>
+        </w:rPr>
+        <w:t xml:space="preserve">  </w:t>
+      </w:r>
+    </w:p>
+    <w:p>
+      <w:pPr>
+        <w:spacing w:beforeLines="0" w:afterLines="0"/>
+        <w:jc w:val="left"/>
+        <w:rPr>
+          <w:rFonts w:hint="eastAsia" w:ascii="Consolas" w:hAnsi="Consolas" w:eastAsia="Consolas"/>
+          <w:sz w:val="24"/>
+        </w:rPr>
+      </w:pPr>
+      <w:r>
+        <w:rPr>
+          <w:rFonts w:hint="eastAsia" w:ascii="Consolas" w:hAnsi="Consolas" w:eastAsia="Consolas"/>
+          <w:color w:val="D9E8F7"/>
+          <w:sz w:val="24"/>
+        </w:rPr>
+        <w:t xml:space="preserve">        </w:t>
+      </w:r>
+      <w:r>
+        <w:rPr>
+          <w:rFonts w:hint="eastAsia" w:ascii="Consolas" w:hAnsi="Consolas" w:eastAsia="Consolas"/>
+          <w:color w:val="626262"/>
+          <w:sz w:val="24"/>
+        </w:rPr>
+        <w:t>/*返回service服务，方便activity中得到*/</w:t>
+      </w:r>
+      <w:r>
+        <w:rPr>
+          <w:rFonts w:hint="eastAsia" w:ascii="Consolas" w:hAnsi="Consolas" w:eastAsia="Consolas"/>
+          <w:color w:val="D9E8F7"/>
+          <w:sz w:val="24"/>
+        </w:rPr>
+        <w:t xml:space="preserve">  </w:t>
+      </w:r>
+    </w:p>
+    <w:p>
+      <w:pPr>
+        <w:spacing w:beforeLines="0" w:afterLines="0"/>
+        <w:jc w:val="left"/>
+        <w:rPr>
+          <w:rFonts w:hint="eastAsia" w:ascii="Consolas" w:hAnsi="Consolas" w:eastAsia="Consolas"/>
+          <w:sz w:val="24"/>
+        </w:rPr>
+      </w:pPr>
+      <w:r>
+        <w:rPr>
+          <w:rFonts w:hint="eastAsia" w:ascii="Consolas" w:hAnsi="Consolas" w:eastAsia="Consolas"/>
+          <w:color w:val="D9E8F7"/>
+          <w:sz w:val="24"/>
+        </w:rPr>
+        <w:t xml:space="preserve">        </w:t>
+      </w:r>
+      <w:r>
+        <w:rPr>
+          <w:rFonts w:hint="eastAsia" w:ascii="Consolas" w:hAnsi="Consolas" w:eastAsia="Consolas"/>
+          <w:b/>
+          <w:color w:val="1290C3"/>
+          <w:sz w:val="24"/>
+        </w:rPr>
+        <w:t>Music</w:t>
+      </w:r>
+      <w:r>
+        <w:rPr>
+          <w:rFonts w:hint="eastAsia" w:ascii="Consolas" w:hAnsi="Consolas" w:eastAsia="Consolas"/>
+          <w:color w:val="D9E8F7"/>
+          <w:sz w:val="24"/>
+        </w:rPr>
+        <w:t xml:space="preserve"> </w:t>
+      </w:r>
+      <w:r>
+        <w:rPr>
+          <w:rFonts w:hint="eastAsia" w:ascii="Consolas" w:hAnsi="Consolas" w:eastAsia="Consolas"/>
+          <w:b/>
+          <w:color w:val="1EB540"/>
+          <w:sz w:val="24"/>
+        </w:rPr>
+        <w:t>getService</w:t>
+      </w:r>
+      <w:r>
+        <w:rPr>
+          <w:rFonts w:hint="eastAsia" w:ascii="Consolas" w:hAnsi="Consolas" w:eastAsia="Consolas"/>
+          <w:color w:val="F9FAF4"/>
+          <w:sz w:val="24"/>
+        </w:rPr>
+        <w:t>()</w:t>
+      </w:r>
+      <w:r>
+        <w:rPr>
+          <w:rFonts w:hint="eastAsia" w:ascii="Consolas" w:hAnsi="Consolas" w:eastAsia="Consolas"/>
+          <w:color w:val="D9E8F7"/>
+          <w:sz w:val="24"/>
+        </w:rPr>
+        <w:t xml:space="preserve"> </w:t>
+      </w:r>
+      <w:r>
+        <w:rPr>
+          <w:rFonts w:hint="eastAsia" w:ascii="Consolas" w:hAnsi="Consolas" w:eastAsia="Consolas"/>
+          <w:color w:val="F9FAF4"/>
+          <w:sz w:val="24"/>
+        </w:rPr>
+        <w:t>{</w:t>
+      </w:r>
+      <w:r>
+        <w:rPr>
+          <w:rFonts w:hint="eastAsia" w:ascii="Consolas" w:hAnsi="Consolas" w:eastAsia="Consolas"/>
+          <w:color w:val="D9E8F7"/>
+          <w:sz w:val="24"/>
+        </w:rPr>
+        <w:t xml:space="preserve">  </w:t>
+      </w:r>
+    </w:p>
+    <w:p>
+      <w:pPr>
+        <w:spacing w:beforeLines="0" w:afterLines="0"/>
+        <w:jc w:val="left"/>
+        <w:rPr>
+          <w:rFonts w:hint="eastAsia" w:ascii="Consolas" w:hAnsi="Consolas" w:eastAsia="Consolas"/>
+          <w:sz w:val="24"/>
+        </w:rPr>
+      </w:pPr>
+      <w:r>
+        <w:rPr>
+          <w:rFonts w:hint="eastAsia" w:ascii="Consolas" w:hAnsi="Consolas" w:eastAsia="Consolas"/>
+          <w:color w:val="D9E8F7"/>
+          <w:sz w:val="24"/>
+        </w:rPr>
+        <w:t xml:space="preserve">        </w:t>
+      </w:r>
+      <w:r>
+        <w:rPr>
+          <w:rFonts w:hint="eastAsia" w:ascii="Consolas" w:hAnsi="Consolas" w:eastAsia="Consolas"/>
+          <w:color w:val="D9E8F7"/>
+          <w:sz w:val="24"/>
+        </w:rPr>
+        <w:tab/>
+      </w:r>
+      <w:r>
+        <w:rPr>
+          <w:rFonts w:hint="eastAsia" w:ascii="Consolas" w:hAnsi="Consolas" w:eastAsia="Consolas"/>
+          <w:color w:val="66E1F8"/>
+          <w:sz w:val="24"/>
+          <w:highlight w:val="darkCyan"/>
+        </w:rPr>
+        <w:t>mp</w:t>
+      </w:r>
+      <w:r>
+        <w:rPr>
+          <w:rFonts w:hint="eastAsia" w:ascii="Consolas" w:hAnsi="Consolas" w:eastAsia="Consolas"/>
+          <w:color w:val="E6E6FA"/>
+          <w:sz w:val="24"/>
+        </w:rPr>
+        <w:t>.</w:t>
+      </w:r>
+      <w:r>
+        <w:rPr>
+          <w:rFonts w:hint="eastAsia" w:ascii="Consolas" w:hAnsi="Consolas" w:eastAsia="Consolas"/>
+          <w:color w:val="A7EC21"/>
+          <w:sz w:val="24"/>
+        </w:rPr>
+        <w:t>start</w:t>
+      </w:r>
+      <w:r>
+        <w:rPr>
+          <w:rFonts w:hint="eastAsia" w:ascii="Consolas" w:hAnsi="Consolas" w:eastAsia="Consolas"/>
+          <w:color w:val="F9FAF4"/>
+          <w:sz w:val="24"/>
+        </w:rPr>
+        <w:t>()</w:t>
+      </w:r>
+      <w:r>
+        <w:rPr>
+          <w:rFonts w:hint="eastAsia" w:ascii="Consolas" w:hAnsi="Consolas" w:eastAsia="Consolas"/>
+          <w:color w:val="E6E6FA"/>
+          <w:sz w:val="24"/>
+        </w:rPr>
+        <w:t>;</w:t>
+      </w:r>
+    </w:p>
+    <w:p>
+      <w:pPr>
+        <w:spacing w:beforeLines="0" w:afterLines="0"/>
+        <w:jc w:val="left"/>
+        <w:rPr>
+          <w:rFonts w:hint="eastAsia" w:ascii="Consolas" w:hAnsi="Consolas" w:eastAsia="Consolas"/>
+          <w:sz w:val="24"/>
+        </w:rPr>
+      </w:pPr>
+      <w:r>
+        <w:rPr>
+          <w:rFonts w:hint="eastAsia" w:ascii="Consolas" w:hAnsi="Consolas" w:eastAsia="Consolas"/>
+          <w:color w:val="D9E8F7"/>
+          <w:sz w:val="24"/>
+        </w:rPr>
+        <w:t xml:space="preserve">            </w:t>
+      </w:r>
+      <w:r>
+        <w:rPr>
+          <w:rFonts w:hint="eastAsia" w:ascii="Consolas" w:hAnsi="Consolas" w:eastAsia="Consolas"/>
+          <w:b/>
+          <w:color w:val="DD2867"/>
+          <w:sz w:val="24"/>
+        </w:rPr>
+        <w:t>return</w:t>
+      </w:r>
+      <w:r>
+        <w:rPr>
+          <w:rFonts w:hint="eastAsia" w:ascii="Consolas" w:hAnsi="Consolas" w:eastAsia="Consolas"/>
+          <w:color w:val="D9E8F7"/>
+          <w:sz w:val="24"/>
+        </w:rPr>
+        <w:t xml:space="preserve"> </w:t>
+      </w:r>
+      <w:r>
+        <w:rPr>
+          <w:rFonts w:hint="eastAsia" w:ascii="Consolas" w:hAnsi="Consolas" w:eastAsia="Consolas"/>
+          <w:b/>
+          <w:color w:val="1290C3"/>
+          <w:sz w:val="24"/>
+        </w:rPr>
+        <w:t>Music</w:t>
+      </w:r>
+      <w:r>
+        <w:rPr>
+          <w:rFonts w:hint="eastAsia" w:ascii="Consolas" w:hAnsi="Consolas" w:eastAsia="Consolas"/>
+          <w:color w:val="E6E6FA"/>
+          <w:sz w:val="24"/>
+        </w:rPr>
+        <w:t>.</w:t>
+      </w:r>
+      <w:r>
+        <w:rPr>
+          <w:rFonts w:hint="eastAsia" w:ascii="Consolas" w:hAnsi="Consolas" w:eastAsia="Consolas"/>
+          <w:b/>
+          <w:color w:val="DD2867"/>
+          <w:sz w:val="24"/>
+        </w:rPr>
+        <w:t>this</w:t>
+      </w:r>
+      <w:r>
+        <w:rPr>
+          <w:rFonts w:hint="eastAsia" w:ascii="Consolas" w:hAnsi="Consolas" w:eastAsia="Consolas"/>
+          <w:color w:val="E6E6FA"/>
+          <w:sz w:val="24"/>
+        </w:rPr>
+        <w:t>;</w:t>
+      </w:r>
+      <w:r>
+        <w:rPr>
+          <w:rFonts w:hint="eastAsia" w:ascii="Consolas" w:hAnsi="Consolas" w:eastAsia="Consolas"/>
+          <w:color w:val="D9E8F7"/>
+          <w:sz w:val="24"/>
+        </w:rPr>
+        <w:t xml:space="preserve">  </w:t>
+      </w:r>
+    </w:p>
+    <w:p>
+      <w:pPr>
+        <w:spacing w:beforeLines="0" w:afterLines="0"/>
+        <w:jc w:val="left"/>
+        <w:rPr>
+          <w:rFonts w:hint="eastAsia" w:ascii="Consolas" w:hAnsi="Consolas" w:eastAsia="Consolas"/>
+          <w:sz w:val="24"/>
+        </w:rPr>
+      </w:pPr>
+      <w:r>
+        <w:rPr>
+          <w:rFonts w:hint="eastAsia" w:ascii="Consolas" w:hAnsi="Consolas" w:eastAsia="Consolas"/>
+          <w:color w:val="D9E8F7"/>
+          <w:sz w:val="24"/>
+        </w:rPr>
+        <w:t xml:space="preserve">        </w:t>
+      </w:r>
+      <w:r>
+        <w:rPr>
+          <w:rFonts w:hint="eastAsia" w:ascii="Consolas" w:hAnsi="Consolas" w:eastAsia="Consolas"/>
+          <w:color w:val="F9FAF4"/>
+          <w:sz w:val="24"/>
+        </w:rPr>
+        <w:t>}</w:t>
+      </w:r>
+      <w:r>
+        <w:rPr>
+          <w:rFonts w:hint="eastAsia" w:ascii="Consolas" w:hAnsi="Consolas" w:eastAsia="Consolas"/>
+          <w:color w:val="D9E8F7"/>
+          <w:sz w:val="24"/>
+        </w:rPr>
+        <w:t xml:space="preserve">  </w:t>
+      </w:r>
+    </w:p>
+    <w:p>
+      <w:pPr>
+        <w:spacing w:beforeLines="0" w:afterLines="0"/>
+        <w:jc w:val="left"/>
+        <w:rPr>
+          <w:rFonts w:hint="eastAsia" w:ascii="Consolas" w:hAnsi="Consolas" w:eastAsia="Consolas"/>
+          <w:sz w:val="24"/>
+        </w:rPr>
+      </w:pPr>
+      <w:r>
+        <w:rPr>
+          <w:rFonts w:hint="eastAsia" w:ascii="Consolas" w:hAnsi="Consolas" w:eastAsia="Consolas"/>
+          <w:color w:val="D9E8F7"/>
+          <w:sz w:val="24"/>
+        </w:rPr>
+        <w:t xml:space="preserve">    </w:t>
+      </w:r>
+      <w:r>
+        <w:rPr>
+          <w:rFonts w:hint="eastAsia" w:ascii="Consolas" w:hAnsi="Consolas" w:eastAsia="Consolas"/>
+          <w:color w:val="F9FAF4"/>
+          <w:sz w:val="24"/>
+        </w:rPr>
+        <w:t>}</w:t>
+      </w:r>
+      <w:r>
+        <w:rPr>
+          <w:rFonts w:hint="eastAsia" w:ascii="Consolas" w:hAnsi="Consolas" w:eastAsia="Consolas"/>
+          <w:color w:val="D9E8F7"/>
+          <w:sz w:val="24"/>
+        </w:rPr>
+        <w:t xml:space="preserve">  </w:t>
+      </w:r>
+    </w:p>
+    <w:p>
+      <w:pPr>
+        <w:spacing w:beforeLines="0" w:afterLines="0"/>
+        <w:jc w:val="left"/>
+        <w:rPr>
+          <w:rFonts w:hint="eastAsia" w:ascii="Consolas" w:hAnsi="Consolas" w:eastAsia="Consolas"/>
+          <w:sz w:val="24"/>
+        </w:rPr>
+      </w:pPr>
+    </w:p>
+    <w:p>
+      <w:pPr>
+        <w:spacing w:beforeLines="0" w:afterLines="0"/>
+        <w:jc w:val="left"/>
+        <w:rPr>
+          <w:rFonts w:hint="eastAsia" w:ascii="Consolas" w:hAnsi="Consolas" w:eastAsia="Consolas"/>
+          <w:sz w:val="24"/>
+        </w:rPr>
+      </w:pPr>
+      <w:r>
+        <w:rPr>
+          <w:rFonts w:hint="eastAsia" w:ascii="Consolas" w:hAnsi="Consolas" w:eastAsia="Consolas"/>
+          <w:color w:val="D9E8F7"/>
+          <w:sz w:val="24"/>
+        </w:rPr>
+        <w:tab/>
+      </w:r>
+      <w:r>
+        <w:rPr>
+          <w:rFonts w:hint="eastAsia" w:ascii="Consolas" w:hAnsi="Consolas" w:eastAsia="Consolas"/>
+          <w:b/>
+          <w:i/>
+          <w:color w:val="FF9393"/>
+          <w:sz w:val="24"/>
+        </w:rPr>
+        <w:t>@Override</w:t>
+      </w:r>
+    </w:p>
+    <w:p>
+      <w:pPr>
+        <w:spacing w:beforeLines="0" w:afterLines="0"/>
+        <w:jc w:val="left"/>
+        <w:rPr>
+          <w:rFonts w:hint="eastAsia" w:ascii="Consolas" w:hAnsi="Consolas" w:eastAsia="Consolas"/>
+          <w:sz w:val="24"/>
+        </w:rPr>
+      </w:pPr>
+      <w:r>
+        <w:rPr>
+          <w:rFonts w:hint="eastAsia" w:ascii="Consolas" w:hAnsi="Consolas" w:eastAsia="Consolas"/>
+          <w:color w:val="D9E8F7"/>
+          <w:sz w:val="24"/>
+        </w:rPr>
+        <w:tab/>
+      </w:r>
+      <w:r>
+        <w:rPr>
+          <w:rFonts w:hint="eastAsia" w:ascii="Consolas" w:hAnsi="Consolas" w:eastAsia="Consolas"/>
+          <w:b/>
+          <w:color w:val="DD2867"/>
+          <w:sz w:val="24"/>
+        </w:rPr>
+        <w:t>public</w:t>
+      </w:r>
+      <w:r>
+        <w:rPr>
+          <w:rFonts w:hint="eastAsia" w:ascii="Consolas" w:hAnsi="Consolas" w:eastAsia="Consolas"/>
+          <w:color w:val="D9E8F7"/>
+          <w:sz w:val="24"/>
+        </w:rPr>
+        <w:t xml:space="preserve"> </w:t>
+      </w:r>
+      <w:r>
+        <w:rPr>
+          <w:rFonts w:hint="eastAsia" w:ascii="Consolas" w:hAnsi="Consolas" w:eastAsia="Consolas"/>
+          <w:color w:val="80F2F6"/>
+          <w:sz w:val="24"/>
+        </w:rPr>
+        <w:t>IBinder</w:t>
+      </w:r>
+      <w:r>
+        <w:rPr>
+          <w:rFonts w:hint="eastAsia" w:ascii="Consolas" w:hAnsi="Consolas" w:eastAsia="Consolas"/>
+          <w:color w:val="D9E8F7"/>
+          <w:sz w:val="24"/>
+        </w:rPr>
+        <w:t xml:space="preserve"> </w:t>
+      </w:r>
+      <w:r>
+        <w:rPr>
+          <w:rFonts w:hint="eastAsia" w:ascii="Consolas" w:hAnsi="Consolas" w:eastAsia="Consolas"/>
+          <w:b/>
+          <w:color w:val="1EB540"/>
+          <w:sz w:val="24"/>
+        </w:rPr>
+        <w:t>onBind</w:t>
+      </w:r>
+      <w:r>
+        <w:rPr>
+          <w:rFonts w:hint="eastAsia" w:ascii="Consolas" w:hAnsi="Consolas" w:eastAsia="Consolas"/>
+          <w:color w:val="F9FAF4"/>
+          <w:sz w:val="24"/>
+        </w:rPr>
+        <w:t>(</w:t>
+      </w:r>
+      <w:r>
+        <w:rPr>
+          <w:rFonts w:hint="eastAsia" w:ascii="Consolas" w:hAnsi="Consolas" w:eastAsia="Consolas"/>
+          <w:b/>
+          <w:color w:val="1290C3"/>
+          <w:sz w:val="24"/>
+        </w:rPr>
+        <w:t>Intent</w:t>
+      </w:r>
+      <w:r>
+        <w:rPr>
+          <w:rFonts w:hint="eastAsia" w:ascii="Consolas" w:hAnsi="Consolas" w:eastAsia="Consolas"/>
+          <w:color w:val="D9E8F7"/>
+          <w:sz w:val="24"/>
+        </w:rPr>
+        <w:t xml:space="preserve"> </w:t>
+      </w:r>
+      <w:r>
+        <w:rPr>
+          <w:rFonts w:hint="eastAsia" w:ascii="Consolas" w:hAnsi="Consolas" w:eastAsia="Consolas"/>
+          <w:color w:val="79ABFF"/>
+          <w:sz w:val="24"/>
+        </w:rPr>
+        <w:t>intent</w:t>
+      </w:r>
+      <w:r>
+        <w:rPr>
+          <w:rFonts w:hint="eastAsia" w:ascii="Consolas" w:hAnsi="Consolas" w:eastAsia="Consolas"/>
+          <w:color w:val="F9FAF4"/>
+          <w:sz w:val="24"/>
+        </w:rPr>
+        <w:t>)</w:t>
+      </w:r>
+      <w:r>
+        <w:rPr>
+          <w:rFonts w:hint="eastAsia" w:ascii="Consolas" w:hAnsi="Consolas" w:eastAsia="Consolas"/>
+          <w:color w:val="D9E8F7"/>
+          <w:sz w:val="24"/>
+        </w:rPr>
+        <w:t xml:space="preserve"> </w:t>
+      </w:r>
+      <w:r>
+        <w:rPr>
+          <w:rFonts w:hint="eastAsia" w:ascii="Consolas" w:hAnsi="Consolas" w:eastAsia="Consolas"/>
+          <w:color w:val="F9FAF4"/>
+          <w:sz w:val="24"/>
+        </w:rPr>
+        <w:t>{</w:t>
+      </w:r>
+    </w:p>
+    <w:p>
+      <w:pPr>
+        <w:spacing w:beforeLines="0" w:afterLines="0"/>
+        <w:jc w:val="left"/>
+        <w:rPr>
+          <w:rFonts w:hint="eastAsia" w:ascii="Consolas" w:hAnsi="Consolas" w:eastAsia="Consolas"/>
+          <w:sz w:val="24"/>
+        </w:rPr>
+      </w:pPr>
+      <w:r>
+        <w:rPr>
+          <w:rFonts w:hint="eastAsia" w:ascii="Consolas" w:hAnsi="Consolas" w:eastAsia="Consolas"/>
+          <w:color w:val="D9E8F7"/>
+          <w:sz w:val="24"/>
+        </w:rPr>
+        <w:tab/>
+      </w:r>
+      <w:r>
+        <w:rPr>
+          <w:rFonts w:hint="eastAsia" w:ascii="Consolas" w:hAnsi="Consolas" w:eastAsia="Consolas"/>
+          <w:color w:val="D9E8F7"/>
+          <w:sz w:val="24"/>
+        </w:rPr>
+        <w:tab/>
+      </w:r>
+      <w:r>
+        <w:rPr>
+          <w:rFonts w:hint="eastAsia" w:ascii="Consolas" w:hAnsi="Consolas" w:eastAsia="Consolas"/>
+          <w:color w:val="626262"/>
+          <w:sz w:val="24"/>
+        </w:rPr>
+        <w:t xml:space="preserve">// </w:t>
+      </w:r>
+      <w:r>
+        <w:rPr>
+          <w:rFonts w:hint="eastAsia" w:ascii="Consolas" w:hAnsi="Consolas" w:eastAsia="Consolas"/>
+          <w:b/>
+          <w:color w:val="9A8C7C"/>
+          <w:sz w:val="24"/>
+        </w:rPr>
+        <w:t>TODO</w:t>
+      </w:r>
+      <w:r>
+        <w:rPr>
+          <w:rFonts w:hint="eastAsia" w:ascii="Consolas" w:hAnsi="Consolas" w:eastAsia="Consolas"/>
+          <w:color w:val="626262"/>
+          <w:sz w:val="24"/>
+        </w:rPr>
+        <w:t xml:space="preserve"> Auto-generated method stub</w:t>
+      </w:r>
+    </w:p>
+    <w:p>
+      <w:pPr>
+        <w:spacing w:beforeLines="0" w:afterLines="0"/>
+        <w:jc w:val="left"/>
+        <w:rPr>
+          <w:rFonts w:hint="eastAsia" w:ascii="Consolas" w:hAnsi="Consolas" w:eastAsia="Consolas"/>
+          <w:sz w:val="24"/>
+        </w:rPr>
+      </w:pPr>
+      <w:r>
+        <w:rPr>
+          <w:rFonts w:hint="eastAsia" w:ascii="Consolas" w:hAnsi="Consolas" w:eastAsia="Consolas"/>
+          <w:color w:val="D9E8F7"/>
+          <w:sz w:val="24"/>
+        </w:rPr>
+        <w:tab/>
+      </w:r>
+      <w:r>
+        <w:rPr>
+          <w:rFonts w:hint="eastAsia" w:ascii="Consolas" w:hAnsi="Consolas" w:eastAsia="Consolas"/>
+          <w:color w:val="D9E8F7"/>
+          <w:sz w:val="24"/>
+        </w:rPr>
+        <w:tab/>
+      </w:r>
+      <w:r>
+        <w:rPr>
+          <w:rFonts w:hint="eastAsia" w:ascii="Consolas" w:hAnsi="Consolas" w:eastAsia="Consolas"/>
+          <w:b/>
+          <w:color w:val="1290C3"/>
+          <w:sz w:val="24"/>
+        </w:rPr>
+        <w:t>Log</w:t>
+      </w:r>
+      <w:r>
+        <w:rPr>
+          <w:rFonts w:hint="eastAsia" w:ascii="Consolas" w:hAnsi="Consolas" w:eastAsia="Consolas"/>
+          <w:color w:val="E6E6FA"/>
+          <w:sz w:val="24"/>
+        </w:rPr>
+        <w:t>.</w:t>
+      </w:r>
+      <w:r>
+        <w:rPr>
+          <w:rFonts w:hint="eastAsia" w:ascii="Consolas" w:hAnsi="Consolas" w:eastAsia="Consolas"/>
+          <w:i/>
+          <w:color w:val="96EC3F"/>
+          <w:sz w:val="24"/>
+        </w:rPr>
+        <w:t>d</w:t>
+      </w:r>
+      <w:r>
+        <w:rPr>
+          <w:rFonts w:hint="eastAsia" w:ascii="Consolas" w:hAnsi="Consolas" w:eastAsia="Consolas"/>
+          <w:color w:val="F9FAF4"/>
+          <w:sz w:val="24"/>
+        </w:rPr>
+        <w:t>(</w:t>
+      </w:r>
+      <w:r>
+        <w:rPr>
+          <w:rFonts w:hint="eastAsia" w:ascii="Consolas" w:hAnsi="Consolas" w:eastAsia="Consolas"/>
+          <w:color w:val="66E1F8"/>
+          <w:sz w:val="24"/>
+        </w:rPr>
+        <w:t>TAG</w:t>
+      </w:r>
+      <w:r>
+        <w:rPr>
+          <w:rFonts w:hint="eastAsia" w:ascii="Consolas" w:hAnsi="Consolas" w:eastAsia="Consolas"/>
+          <w:color w:val="E6E6FA"/>
+          <w:sz w:val="24"/>
+        </w:rPr>
+        <w:t>,</w:t>
+      </w:r>
+      <w:r>
+        <w:rPr>
+          <w:rFonts w:hint="eastAsia" w:ascii="Consolas" w:hAnsi="Consolas" w:eastAsia="Consolas"/>
+          <w:color w:val="D9E8F7"/>
+          <w:sz w:val="24"/>
+        </w:rPr>
+        <w:t xml:space="preserve"> </w:t>
+      </w:r>
+      <w:r>
+        <w:rPr>
+          <w:rFonts w:hint="eastAsia" w:ascii="Consolas" w:hAnsi="Consolas" w:eastAsia="Consolas"/>
+          <w:color w:val="17C6A3"/>
+          <w:sz w:val="24"/>
+        </w:rPr>
+        <w:t>"onBind"</w:t>
+      </w:r>
+      <w:r>
+        <w:rPr>
+          <w:rFonts w:hint="eastAsia" w:ascii="Consolas" w:hAnsi="Consolas" w:eastAsia="Consolas"/>
+          <w:color w:val="F9FAF4"/>
+          <w:sz w:val="24"/>
+        </w:rPr>
+        <w:t>)</w:t>
+      </w:r>
+      <w:r>
+        <w:rPr>
+          <w:rFonts w:hint="eastAsia" w:ascii="Consolas" w:hAnsi="Consolas" w:eastAsia="Consolas"/>
+          <w:color w:val="E6E6FA"/>
+          <w:sz w:val="24"/>
+        </w:rPr>
+        <w:t>;</w:t>
+      </w:r>
+      <w:r>
+        <w:rPr>
+          <w:rFonts w:hint="eastAsia" w:ascii="Consolas" w:hAnsi="Consolas" w:eastAsia="Consolas"/>
+          <w:color w:val="D9E8F7"/>
+          <w:sz w:val="24"/>
+        </w:rPr>
+        <w:t xml:space="preserve"> </w:t>
+      </w:r>
+    </w:p>
+    <w:p>
+      <w:pPr>
+        <w:spacing w:beforeLines="0" w:afterLines="0"/>
+        <w:jc w:val="left"/>
+        <w:rPr>
+          <w:rFonts w:hint="eastAsia" w:ascii="Consolas" w:hAnsi="Consolas" w:eastAsia="Consolas"/>
+          <w:sz w:val="24"/>
+        </w:rPr>
+      </w:pPr>
+      <w:r>
+        <w:rPr>
+          <w:rFonts w:hint="eastAsia" w:ascii="Consolas" w:hAnsi="Consolas" w:eastAsia="Consolas"/>
+          <w:color w:val="D9E8F7"/>
+          <w:sz w:val="24"/>
+        </w:rPr>
+        <w:tab/>
+      </w:r>
+      <w:r>
+        <w:rPr>
+          <w:rFonts w:hint="eastAsia" w:ascii="Consolas" w:hAnsi="Consolas" w:eastAsia="Consolas"/>
+          <w:color w:val="D9E8F7"/>
+          <w:sz w:val="24"/>
+        </w:rPr>
+        <w:tab/>
+      </w:r>
+      <w:r>
+        <w:rPr>
+          <w:rFonts w:hint="eastAsia" w:ascii="Consolas" w:hAnsi="Consolas" w:eastAsia="Consolas"/>
+          <w:color w:val="66E1F8"/>
+          <w:sz w:val="24"/>
+          <w:highlight w:val="darkCyan"/>
+        </w:rPr>
+        <w:t>mp</w:t>
+      </w:r>
+      <w:r>
+        <w:rPr>
+          <w:rFonts w:hint="eastAsia" w:ascii="Consolas" w:hAnsi="Consolas" w:eastAsia="Consolas"/>
+          <w:color w:val="E6E6FA"/>
+          <w:sz w:val="24"/>
+        </w:rPr>
+        <w:t>.</w:t>
+      </w:r>
+      <w:r>
+        <w:rPr>
+          <w:rFonts w:hint="eastAsia" w:ascii="Consolas" w:hAnsi="Consolas" w:eastAsia="Consolas"/>
+          <w:color w:val="A7EC21"/>
+          <w:sz w:val="24"/>
+        </w:rPr>
+        <w:t>start</w:t>
+      </w:r>
+      <w:r>
+        <w:rPr>
+          <w:rFonts w:hint="eastAsia" w:ascii="Consolas" w:hAnsi="Consolas" w:eastAsia="Consolas"/>
+          <w:color w:val="F9FAF4"/>
+          <w:sz w:val="24"/>
+        </w:rPr>
+        <w:t>()</w:t>
+      </w:r>
+      <w:r>
+        <w:rPr>
+          <w:rFonts w:hint="eastAsia" w:ascii="Consolas" w:hAnsi="Consolas" w:eastAsia="Consolas"/>
+          <w:color w:val="E6E6FA"/>
+          <w:sz w:val="24"/>
+        </w:rPr>
+        <w:t>;</w:t>
+      </w:r>
+    </w:p>
+    <w:p>
+      <w:pPr>
+        <w:spacing w:beforeLines="0" w:afterLines="0"/>
+        <w:jc w:val="left"/>
+        <w:rPr>
+          <w:rFonts w:hint="eastAsia" w:ascii="Consolas" w:hAnsi="Consolas" w:eastAsia="Consolas"/>
+          <w:sz w:val="24"/>
+        </w:rPr>
+      </w:pPr>
+      <w:r>
+        <w:rPr>
+          <w:rFonts w:hint="eastAsia" w:ascii="Consolas" w:hAnsi="Consolas" w:eastAsia="Consolas"/>
+          <w:color w:val="D9E8F7"/>
+          <w:sz w:val="24"/>
+        </w:rPr>
+        <w:tab/>
+      </w:r>
+      <w:r>
+        <w:rPr>
+          <w:rFonts w:hint="eastAsia" w:ascii="Consolas" w:hAnsi="Consolas" w:eastAsia="Consolas"/>
+          <w:color w:val="D9E8F7"/>
+          <w:sz w:val="24"/>
+        </w:rPr>
+        <w:tab/>
+      </w:r>
+      <w:r>
+        <w:rPr>
+          <w:rFonts w:hint="eastAsia" w:ascii="Consolas" w:hAnsi="Consolas" w:eastAsia="Consolas"/>
+          <w:b/>
+          <w:color w:val="DD2867"/>
+          <w:sz w:val="24"/>
+        </w:rPr>
+        <w:t>return</w:t>
+      </w:r>
+      <w:r>
+        <w:rPr>
+          <w:rFonts w:hint="eastAsia" w:ascii="Consolas" w:hAnsi="Consolas" w:eastAsia="Consolas"/>
+          <w:color w:val="D9E8F7"/>
+          <w:sz w:val="24"/>
+        </w:rPr>
+        <w:t xml:space="preserve"> </w:t>
+      </w:r>
+      <w:r>
+        <w:rPr>
+          <w:rFonts w:hint="eastAsia" w:ascii="Consolas" w:hAnsi="Consolas" w:eastAsia="Consolas"/>
+          <w:b/>
+          <w:color w:val="DD2867"/>
+          <w:sz w:val="24"/>
+        </w:rPr>
+        <w:t>null</w:t>
+      </w:r>
+      <w:r>
+        <w:rPr>
+          <w:rFonts w:hint="eastAsia" w:ascii="Consolas" w:hAnsi="Consolas" w:eastAsia="Consolas"/>
+          <w:color w:val="E6E6FA"/>
+          <w:sz w:val="24"/>
+        </w:rPr>
+        <w:t>;</w:t>
+      </w:r>
+    </w:p>
+    <w:p>
+      <w:pPr>
+        <w:spacing w:beforeLines="0" w:afterLines="0"/>
+        <w:jc w:val="left"/>
+        <w:rPr>
+          <w:rFonts w:hint="eastAsia" w:ascii="Consolas" w:hAnsi="Consolas" w:eastAsia="Consolas"/>
+          <w:sz w:val="24"/>
+        </w:rPr>
+      </w:pPr>
+      <w:r>
+        <w:rPr>
+          <w:rFonts w:hint="eastAsia" w:ascii="Consolas" w:hAnsi="Consolas" w:eastAsia="Consolas"/>
+          <w:color w:val="D9E8F7"/>
+          <w:sz w:val="24"/>
+        </w:rPr>
+        <w:tab/>
+      </w:r>
+      <w:r>
+        <w:rPr>
+          <w:rFonts w:hint="eastAsia" w:ascii="Consolas" w:hAnsi="Consolas" w:eastAsia="Consolas"/>
+          <w:color w:val="F9FAF4"/>
+          <w:sz w:val="24"/>
+        </w:rPr>
+        <w:t>}</w:t>
+      </w:r>
+    </w:p>
+    <w:p>
+      <w:pPr>
+        <w:spacing w:beforeLines="0" w:afterLines="0"/>
+        <w:jc w:val="left"/>
+        <w:rPr>
+          <w:rFonts w:hint="eastAsia" w:ascii="Consolas" w:hAnsi="Consolas" w:eastAsia="Consolas"/>
+          <w:sz w:val="24"/>
+        </w:rPr>
+      </w:pPr>
+    </w:p>
+    <w:p>
+      <w:pPr>
+        <w:spacing w:beforeLines="0" w:afterLines="0"/>
+        <w:jc w:val="left"/>
+        <w:rPr>
+          <w:rFonts w:hint="eastAsia" w:ascii="Consolas" w:hAnsi="Consolas" w:eastAsia="Consolas"/>
+          <w:sz w:val="24"/>
+        </w:rPr>
+      </w:pPr>
+      <w:r>
+        <w:rPr>
+          <w:rFonts w:hint="eastAsia" w:ascii="Consolas" w:hAnsi="Consolas" w:eastAsia="Consolas"/>
+          <w:color w:val="D9E8F7"/>
+          <w:sz w:val="24"/>
+        </w:rPr>
+        <w:tab/>
+      </w:r>
+      <w:r>
+        <w:rPr>
+          <w:rFonts w:hint="eastAsia" w:ascii="Consolas" w:hAnsi="Consolas" w:eastAsia="Consolas"/>
+          <w:b/>
+          <w:i/>
+          <w:color w:val="FF9393"/>
+          <w:sz w:val="24"/>
+        </w:rPr>
+        <w:t>@Override</w:t>
+      </w:r>
+    </w:p>
+    <w:p>
+      <w:pPr>
+        <w:spacing w:beforeLines="0" w:afterLines="0"/>
+        <w:jc w:val="left"/>
+        <w:rPr>
+          <w:rFonts w:hint="eastAsia" w:ascii="Consolas" w:hAnsi="Consolas" w:eastAsia="Consolas"/>
+          <w:sz w:val="24"/>
+        </w:rPr>
+      </w:pPr>
+      <w:r>
+        <w:rPr>
+          <w:rFonts w:hint="eastAsia" w:ascii="Consolas" w:hAnsi="Consolas" w:eastAsia="Consolas"/>
+          <w:color w:val="D9E8F7"/>
+          <w:sz w:val="24"/>
+        </w:rPr>
+        <w:tab/>
+      </w:r>
+      <w:r>
+        <w:rPr>
+          <w:rFonts w:hint="eastAsia" w:ascii="Consolas" w:hAnsi="Consolas" w:eastAsia="Consolas"/>
+          <w:b/>
+          <w:color w:val="DD2867"/>
+          <w:sz w:val="24"/>
+        </w:rPr>
+        <w:t>public</w:t>
+      </w:r>
+      <w:r>
+        <w:rPr>
+          <w:rFonts w:hint="eastAsia" w:ascii="Consolas" w:hAnsi="Consolas" w:eastAsia="Consolas"/>
+          <w:color w:val="D9E8F7"/>
+          <w:sz w:val="24"/>
+        </w:rPr>
+        <w:t xml:space="preserve"> </w:t>
+      </w:r>
+      <w:r>
+        <w:rPr>
+          <w:rFonts w:hint="eastAsia" w:ascii="Consolas" w:hAnsi="Consolas" w:eastAsia="Consolas"/>
+          <w:b/>
+          <w:color w:val="DD2867"/>
+          <w:sz w:val="24"/>
+        </w:rPr>
+        <w:t>void</w:t>
+      </w:r>
+      <w:r>
+        <w:rPr>
+          <w:rFonts w:hint="eastAsia" w:ascii="Consolas" w:hAnsi="Consolas" w:eastAsia="Consolas"/>
+          <w:color w:val="D9E8F7"/>
+          <w:sz w:val="24"/>
+        </w:rPr>
+        <w:t xml:space="preserve"> </w:t>
+      </w:r>
+      <w:r>
+        <w:rPr>
+          <w:rFonts w:hint="eastAsia" w:ascii="Consolas" w:hAnsi="Consolas" w:eastAsia="Consolas"/>
+          <w:b/>
+          <w:color w:val="1EB540"/>
+          <w:sz w:val="24"/>
+        </w:rPr>
+        <w:t>onCreate</w:t>
+      </w:r>
+      <w:r>
+        <w:rPr>
+          <w:rFonts w:hint="eastAsia" w:ascii="Consolas" w:hAnsi="Consolas" w:eastAsia="Consolas"/>
+          <w:color w:val="F9FAF4"/>
+          <w:sz w:val="24"/>
+        </w:rPr>
+        <w:t>()</w:t>
+      </w:r>
+      <w:r>
+        <w:rPr>
+          <w:rFonts w:hint="eastAsia" w:ascii="Consolas" w:hAnsi="Consolas" w:eastAsia="Consolas"/>
+          <w:color w:val="D9E8F7"/>
+          <w:sz w:val="24"/>
+        </w:rPr>
+        <w:t xml:space="preserve"> </w:t>
+      </w:r>
+      <w:r>
+        <w:rPr>
+          <w:rFonts w:hint="eastAsia" w:ascii="Consolas" w:hAnsi="Consolas" w:eastAsia="Consolas"/>
+          <w:color w:val="F9FAF4"/>
+          <w:sz w:val="24"/>
+        </w:rPr>
+        <w:t>{</w:t>
+      </w:r>
+    </w:p>
+    <w:p>
+      <w:pPr>
+        <w:spacing w:beforeLines="0" w:afterLines="0"/>
+        <w:jc w:val="left"/>
+        <w:rPr>
+          <w:rFonts w:hint="eastAsia" w:ascii="Consolas" w:hAnsi="Consolas" w:eastAsia="Consolas"/>
+          <w:sz w:val="24"/>
+        </w:rPr>
+      </w:pPr>
+      <w:r>
+        <w:rPr>
+          <w:rFonts w:hint="eastAsia" w:ascii="Consolas" w:hAnsi="Consolas" w:eastAsia="Consolas"/>
+          <w:color w:val="D9E8F7"/>
+          <w:sz w:val="24"/>
+        </w:rPr>
+        <w:tab/>
+      </w:r>
+      <w:r>
+        <w:rPr>
+          <w:rFonts w:hint="eastAsia" w:ascii="Consolas" w:hAnsi="Consolas" w:eastAsia="Consolas"/>
+          <w:color w:val="D9E8F7"/>
+          <w:sz w:val="24"/>
+        </w:rPr>
+        <w:tab/>
+      </w:r>
+      <w:r>
+        <w:rPr>
+          <w:rFonts w:hint="eastAsia" w:ascii="Consolas" w:hAnsi="Consolas" w:eastAsia="Consolas"/>
+          <w:b/>
+          <w:color w:val="DD2867"/>
+          <w:sz w:val="24"/>
+        </w:rPr>
+        <w:t>super</w:t>
+      </w:r>
+      <w:r>
+        <w:rPr>
+          <w:rFonts w:hint="eastAsia" w:ascii="Consolas" w:hAnsi="Consolas" w:eastAsia="Consolas"/>
+          <w:color w:val="E6E6FA"/>
+          <w:sz w:val="24"/>
+        </w:rPr>
+        <w:t>.</w:t>
+      </w:r>
+      <w:r>
+        <w:rPr>
+          <w:rFonts w:hint="eastAsia" w:ascii="Consolas" w:hAnsi="Consolas" w:eastAsia="Consolas"/>
+          <w:color w:val="CDF668"/>
+          <w:sz w:val="24"/>
+        </w:rPr>
+        <w:t>onCreate</w:t>
+      </w:r>
+      <w:r>
+        <w:rPr>
+          <w:rFonts w:hint="eastAsia" w:ascii="Consolas" w:hAnsi="Consolas" w:eastAsia="Consolas"/>
+          <w:color w:val="F9FAF4"/>
+          <w:sz w:val="24"/>
+        </w:rPr>
+        <w:t>()</w:t>
+      </w:r>
+      <w:r>
+        <w:rPr>
+          <w:rFonts w:hint="eastAsia" w:ascii="Consolas" w:hAnsi="Consolas" w:eastAsia="Consolas"/>
+          <w:color w:val="E6E6FA"/>
+          <w:sz w:val="24"/>
+        </w:rPr>
+        <w:t>;</w:t>
+      </w:r>
+    </w:p>
+    <w:p>
+      <w:pPr>
+        <w:spacing w:beforeLines="0" w:afterLines="0"/>
+        <w:jc w:val="left"/>
+        <w:rPr>
+          <w:rFonts w:hint="eastAsia" w:ascii="Consolas" w:hAnsi="Consolas" w:eastAsia="Consolas"/>
+          <w:sz w:val="24"/>
+        </w:rPr>
+      </w:pPr>
+      <w:r>
+        <w:rPr>
+          <w:rFonts w:hint="eastAsia" w:ascii="Consolas" w:hAnsi="Consolas" w:eastAsia="Consolas"/>
+          <w:color w:val="D9E8F7"/>
+          <w:sz w:val="24"/>
+        </w:rPr>
+        <w:tab/>
+      </w:r>
+      <w:r>
+        <w:rPr>
+          <w:rFonts w:hint="eastAsia" w:ascii="Consolas" w:hAnsi="Consolas" w:eastAsia="Consolas"/>
+          <w:color w:val="D9E8F7"/>
+          <w:sz w:val="24"/>
+        </w:rPr>
+        <w:tab/>
+      </w:r>
+      <w:r>
+        <w:rPr>
+          <w:rFonts w:hint="eastAsia" w:ascii="Consolas" w:hAnsi="Consolas" w:eastAsia="Consolas"/>
+          <w:color w:val="66E1F8"/>
+          <w:sz w:val="24"/>
+          <w:highlight w:val="darkCyan"/>
+        </w:rPr>
+        <w:t>mp</w:t>
+      </w:r>
+      <w:r>
+        <w:rPr>
+          <w:rFonts w:hint="eastAsia" w:ascii="Consolas" w:hAnsi="Consolas" w:eastAsia="Consolas"/>
+          <w:color w:val="D9E8F7"/>
+          <w:sz w:val="24"/>
+        </w:rPr>
+        <w:t xml:space="preserve"> </w:t>
+      </w:r>
+      <w:r>
+        <w:rPr>
+          <w:rFonts w:hint="eastAsia" w:ascii="Consolas" w:hAnsi="Consolas" w:eastAsia="Consolas"/>
+          <w:color w:val="E6E6FA"/>
+          <w:sz w:val="24"/>
+        </w:rPr>
+        <w:t>=</w:t>
+      </w:r>
+      <w:r>
+        <w:rPr>
+          <w:rFonts w:hint="eastAsia" w:ascii="Consolas" w:hAnsi="Consolas" w:eastAsia="Consolas"/>
+          <w:color w:val="D9E8F7"/>
+          <w:sz w:val="24"/>
+        </w:rPr>
+        <w:t xml:space="preserve"> </w:t>
+      </w:r>
+      <w:r>
+        <w:rPr>
+          <w:rFonts w:hint="eastAsia" w:ascii="Consolas" w:hAnsi="Consolas" w:eastAsia="Consolas"/>
+          <w:b/>
+          <w:color w:val="1290C3"/>
+          <w:sz w:val="24"/>
+        </w:rPr>
+        <w:t>MediaPlayer</w:t>
+      </w:r>
+      <w:r>
+        <w:rPr>
+          <w:rFonts w:hint="eastAsia" w:ascii="Consolas" w:hAnsi="Consolas" w:eastAsia="Consolas"/>
+          <w:color w:val="E6E6FA"/>
+          <w:sz w:val="24"/>
+        </w:rPr>
+        <w:t>.</w:t>
+      </w:r>
+      <w:r>
+        <w:rPr>
+          <w:rFonts w:hint="eastAsia" w:ascii="Consolas" w:hAnsi="Consolas" w:eastAsia="Consolas"/>
+          <w:i/>
+          <w:color w:val="96EC3F"/>
+          <w:sz w:val="24"/>
+        </w:rPr>
+        <w:t>create</w:t>
+      </w:r>
+      <w:r>
+        <w:rPr>
+          <w:rFonts w:hint="eastAsia" w:ascii="Consolas" w:hAnsi="Consolas" w:eastAsia="Consolas"/>
+          <w:color w:val="F9FAF4"/>
+          <w:sz w:val="24"/>
+        </w:rPr>
+        <w:t>(</w:t>
+      </w:r>
+      <w:r>
+        <w:rPr>
+          <w:rFonts w:hint="eastAsia" w:ascii="Consolas" w:hAnsi="Consolas" w:eastAsia="Consolas"/>
+          <w:b/>
+          <w:color w:val="1290C3"/>
+          <w:sz w:val="24"/>
+        </w:rPr>
+        <w:t>Music</w:t>
+      </w:r>
+      <w:r>
+        <w:rPr>
+          <w:rFonts w:hint="eastAsia" w:ascii="Consolas" w:hAnsi="Consolas" w:eastAsia="Consolas"/>
+          <w:color w:val="E6E6FA"/>
+          <w:sz w:val="24"/>
+        </w:rPr>
+        <w:t>.</w:t>
+      </w:r>
+      <w:r>
+        <w:rPr>
+          <w:rFonts w:hint="eastAsia" w:ascii="Consolas" w:hAnsi="Consolas" w:eastAsia="Consolas"/>
+          <w:b/>
+          <w:color w:val="DD2867"/>
+          <w:sz w:val="24"/>
+        </w:rPr>
+        <w:t>this</w:t>
+      </w:r>
+      <w:r>
+        <w:rPr>
+          <w:rFonts w:hint="eastAsia" w:ascii="Consolas" w:hAnsi="Consolas" w:eastAsia="Consolas"/>
+          <w:color w:val="E6E6FA"/>
+          <w:sz w:val="24"/>
+        </w:rPr>
+        <w:t>,</w:t>
+      </w:r>
+      <w:r>
+        <w:rPr>
+          <w:rFonts w:hint="eastAsia" w:ascii="Consolas" w:hAnsi="Consolas" w:eastAsia="Consolas"/>
+          <w:color w:val="D9E8F7"/>
+          <w:sz w:val="24"/>
+        </w:rPr>
+        <w:t xml:space="preserve"> </w:t>
+      </w:r>
+      <w:r>
+        <w:rPr>
+          <w:rFonts w:hint="eastAsia" w:ascii="Consolas" w:hAnsi="Consolas" w:eastAsia="Consolas"/>
+          <w:b/>
+          <w:color w:val="1290C3"/>
+          <w:sz w:val="24"/>
+        </w:rPr>
+        <w:t>R</w:t>
+      </w:r>
+      <w:r>
+        <w:rPr>
+          <w:rFonts w:hint="eastAsia" w:ascii="Consolas" w:hAnsi="Consolas" w:eastAsia="Consolas"/>
+          <w:color w:val="E6E6FA"/>
+          <w:sz w:val="24"/>
+        </w:rPr>
+        <w:t>.</w:t>
+      </w:r>
+      <w:r>
+        <w:rPr>
+          <w:rFonts w:hint="eastAsia" w:ascii="Consolas" w:hAnsi="Consolas" w:eastAsia="Consolas"/>
+          <w:b/>
+          <w:color w:val="1290C3"/>
+          <w:sz w:val="24"/>
+        </w:rPr>
+        <w:t>raw</w:t>
+      </w:r>
+      <w:r>
+        <w:rPr>
+          <w:rFonts w:hint="eastAsia" w:ascii="Consolas" w:hAnsi="Consolas" w:eastAsia="Consolas"/>
+          <w:color w:val="E6E6FA"/>
+          <w:sz w:val="24"/>
+        </w:rPr>
+        <w:t>.</w:t>
+      </w:r>
+      <w:r>
+        <w:rPr>
+          <w:rFonts w:hint="eastAsia" w:ascii="Consolas" w:hAnsi="Consolas" w:eastAsia="Consolas"/>
+          <w:b/>
+          <w:i/>
+          <w:color w:val="8DDAF8"/>
+          <w:sz w:val="24"/>
+        </w:rPr>
+        <w:t>music</w:t>
+      </w:r>
+      <w:r>
+        <w:rPr>
+          <w:rFonts w:hint="eastAsia" w:ascii="Consolas" w:hAnsi="Consolas" w:eastAsia="Consolas"/>
+          <w:color w:val="F9FAF4"/>
+          <w:sz w:val="24"/>
+        </w:rPr>
+        <w:t>)</w:t>
+      </w:r>
+      <w:r>
+        <w:rPr>
+          <w:rFonts w:hint="eastAsia" w:ascii="Consolas" w:hAnsi="Consolas" w:eastAsia="Consolas"/>
+          <w:color w:val="E6E6FA"/>
+          <w:sz w:val="24"/>
+        </w:rPr>
+        <w:t>;</w:t>
+      </w:r>
+    </w:p>
+    <w:p>
+      <w:pPr>
+        <w:spacing w:beforeLines="0" w:afterLines="0"/>
+        <w:jc w:val="left"/>
+        <w:rPr>
+          <w:rFonts w:hint="eastAsia" w:ascii="Consolas" w:hAnsi="Consolas" w:eastAsia="Consolas"/>
+          <w:sz w:val="24"/>
+        </w:rPr>
+      </w:pPr>
+      <w:r>
+        <w:rPr>
+          <w:rFonts w:hint="eastAsia" w:ascii="Consolas" w:hAnsi="Consolas" w:eastAsia="Consolas"/>
+          <w:color w:val="D9E8F7"/>
+          <w:sz w:val="24"/>
+        </w:rPr>
+        <w:tab/>
+      </w:r>
+      <w:r>
+        <w:rPr>
+          <w:rFonts w:hint="eastAsia" w:ascii="Consolas" w:hAnsi="Consolas" w:eastAsia="Consolas"/>
+          <w:color w:val="D9E8F7"/>
+          <w:sz w:val="24"/>
+        </w:rPr>
+        <w:tab/>
+      </w:r>
+      <w:r>
+        <w:rPr>
+          <w:rFonts w:hint="eastAsia" w:ascii="Consolas" w:hAnsi="Consolas" w:eastAsia="Consolas"/>
+          <w:color w:val="66E1F8"/>
+          <w:sz w:val="24"/>
+          <w:highlight w:val="darkCyan"/>
+        </w:rPr>
+        <w:t>mp</w:t>
+      </w:r>
+      <w:r>
+        <w:rPr>
+          <w:rFonts w:hint="eastAsia" w:ascii="Consolas" w:hAnsi="Consolas" w:eastAsia="Consolas"/>
+          <w:color w:val="E6E6FA"/>
+          <w:sz w:val="24"/>
+        </w:rPr>
+        <w:t>.</w:t>
+      </w:r>
+      <w:r>
+        <w:rPr>
+          <w:rFonts w:hint="eastAsia" w:ascii="Consolas" w:hAnsi="Consolas" w:eastAsia="Consolas"/>
+          <w:color w:val="A7EC21"/>
+          <w:sz w:val="24"/>
+        </w:rPr>
+        <w:t>setLooping</w:t>
+      </w:r>
+      <w:r>
+        <w:rPr>
+          <w:rFonts w:hint="eastAsia" w:ascii="Consolas" w:hAnsi="Consolas" w:eastAsia="Consolas"/>
+          <w:color w:val="F9FAF4"/>
+          <w:sz w:val="24"/>
+        </w:rPr>
+        <w:t>(</w:t>
+      </w:r>
+      <w:r>
+        <w:rPr>
+          <w:rFonts w:hint="eastAsia" w:ascii="Consolas" w:hAnsi="Consolas" w:eastAsia="Consolas"/>
+          <w:b/>
+          <w:color w:val="DD2867"/>
+          <w:sz w:val="24"/>
+        </w:rPr>
+        <w:t>true</w:t>
+      </w:r>
+      <w:r>
+        <w:rPr>
+          <w:rFonts w:hint="eastAsia" w:ascii="Consolas" w:hAnsi="Consolas" w:eastAsia="Consolas"/>
+          <w:color w:val="F9FAF4"/>
+          <w:sz w:val="24"/>
+        </w:rPr>
+        <w:t>)</w:t>
+      </w:r>
+      <w:r>
+        <w:rPr>
+          <w:rFonts w:hint="eastAsia" w:ascii="Consolas" w:hAnsi="Consolas" w:eastAsia="Consolas"/>
+          <w:color w:val="E6E6FA"/>
+          <w:sz w:val="24"/>
+        </w:rPr>
+        <w:t>;</w:t>
+      </w:r>
+    </w:p>
+    <w:p>
+      <w:pPr>
+        <w:spacing w:beforeLines="0" w:afterLines="0"/>
+        <w:jc w:val="left"/>
+        <w:rPr>
+          <w:rFonts w:hint="eastAsia" w:ascii="Consolas" w:hAnsi="Consolas" w:eastAsia="Consolas"/>
+          <w:sz w:val="24"/>
+        </w:rPr>
+      </w:pPr>
+      <w:r>
+        <w:rPr>
+          <w:rFonts w:hint="eastAsia" w:ascii="Consolas" w:hAnsi="Consolas" w:eastAsia="Consolas"/>
+          <w:color w:val="D9E8F7"/>
+          <w:sz w:val="24"/>
+        </w:rPr>
+        <w:tab/>
+      </w:r>
+      <w:r>
+        <w:rPr>
+          <w:rFonts w:hint="eastAsia" w:ascii="Consolas" w:hAnsi="Consolas" w:eastAsia="Consolas"/>
+          <w:color w:val="D9E8F7"/>
+          <w:sz w:val="24"/>
+        </w:rPr>
+        <w:tab/>
+      </w:r>
+      <w:r>
+        <w:rPr>
+          <w:rFonts w:hint="eastAsia" w:ascii="Consolas" w:hAnsi="Consolas" w:eastAsia="Consolas"/>
+          <w:color w:val="626262"/>
+          <w:sz w:val="24"/>
+        </w:rPr>
+        <w:t>//mp.stop();</w:t>
+      </w:r>
+    </w:p>
+    <w:p>
+      <w:pPr>
+        <w:spacing w:beforeLines="0" w:afterLines="0"/>
+        <w:jc w:val="left"/>
+        <w:rPr>
+          <w:rFonts w:hint="eastAsia" w:ascii="Consolas" w:hAnsi="Consolas" w:eastAsia="Consolas"/>
+          <w:sz w:val="24"/>
+        </w:rPr>
+      </w:pPr>
+      <w:r>
+        <w:rPr>
+          <w:rFonts w:hint="eastAsia" w:ascii="Consolas" w:hAnsi="Consolas" w:eastAsia="Consolas"/>
+          <w:color w:val="D9E8F7"/>
+          <w:sz w:val="24"/>
+        </w:rPr>
+        <w:tab/>
+      </w:r>
+      <w:r>
+        <w:rPr>
+          <w:rFonts w:hint="eastAsia" w:ascii="Consolas" w:hAnsi="Consolas" w:eastAsia="Consolas"/>
+          <w:color w:val="F9FAF4"/>
+          <w:sz w:val="24"/>
+        </w:rPr>
+        <w:t>}</w:t>
+      </w:r>
+    </w:p>
+    <w:p>
+      <w:pPr>
+        <w:spacing w:beforeLines="0" w:afterLines="0"/>
+        <w:jc w:val="left"/>
+        <w:rPr>
+          <w:rFonts w:hint="eastAsia" w:ascii="Consolas" w:hAnsi="Consolas" w:eastAsia="Consolas"/>
+          <w:sz w:val="24"/>
+        </w:rPr>
+      </w:pPr>
+    </w:p>
+    <w:p>
+      <w:pPr>
+        <w:spacing w:beforeLines="0" w:afterLines="0"/>
+        <w:jc w:val="left"/>
+        <w:rPr>
+          <w:rFonts w:hint="eastAsia" w:ascii="Consolas" w:hAnsi="Consolas" w:eastAsia="Consolas"/>
+          <w:sz w:val="24"/>
+        </w:rPr>
+      </w:pPr>
+      <w:r>
+        <w:rPr>
+          <w:rFonts w:hint="eastAsia" w:ascii="Consolas" w:hAnsi="Consolas" w:eastAsia="Consolas"/>
+          <w:color w:val="D9E8F7"/>
+          <w:sz w:val="24"/>
+        </w:rPr>
+        <w:tab/>
+      </w:r>
+      <w:r>
+        <w:rPr>
+          <w:rFonts w:hint="eastAsia" w:ascii="Consolas" w:hAnsi="Consolas" w:eastAsia="Consolas"/>
+          <w:b/>
+          <w:i/>
+          <w:color w:val="FF9393"/>
+          <w:sz w:val="24"/>
+        </w:rPr>
+        <w:t>@Override</w:t>
+      </w:r>
+    </w:p>
+    <w:p>
+      <w:pPr>
+        <w:spacing w:beforeLines="0" w:afterLines="0"/>
+        <w:jc w:val="left"/>
+        <w:rPr>
+          <w:rFonts w:hint="eastAsia" w:ascii="Consolas" w:hAnsi="Consolas" w:eastAsia="Consolas"/>
+          <w:sz w:val="24"/>
+        </w:rPr>
+      </w:pPr>
+      <w:r>
+        <w:rPr>
+          <w:rFonts w:hint="eastAsia" w:ascii="Consolas" w:hAnsi="Consolas" w:eastAsia="Consolas"/>
+          <w:color w:val="D9E8F7"/>
+          <w:sz w:val="24"/>
+        </w:rPr>
+        <w:tab/>
+      </w:r>
+      <w:r>
+        <w:rPr>
+          <w:rFonts w:hint="eastAsia" w:ascii="Consolas" w:hAnsi="Consolas" w:eastAsia="Consolas"/>
+          <w:b/>
+          <w:color w:val="DD2867"/>
+          <w:sz w:val="24"/>
+        </w:rPr>
+        <w:t>public</w:t>
+      </w:r>
+      <w:r>
+        <w:rPr>
+          <w:rFonts w:hint="eastAsia" w:ascii="Consolas" w:hAnsi="Consolas" w:eastAsia="Consolas"/>
+          <w:color w:val="D9E8F7"/>
+          <w:sz w:val="24"/>
+        </w:rPr>
+        <w:t xml:space="preserve"> </w:t>
+      </w:r>
+      <w:r>
+        <w:rPr>
+          <w:rFonts w:hint="eastAsia" w:ascii="Consolas" w:hAnsi="Consolas" w:eastAsia="Consolas"/>
+          <w:b/>
+          <w:color w:val="DD2867"/>
+          <w:sz w:val="24"/>
+        </w:rPr>
+        <w:t>void</w:t>
+      </w:r>
+      <w:r>
+        <w:rPr>
+          <w:rFonts w:hint="eastAsia" w:ascii="Consolas" w:hAnsi="Consolas" w:eastAsia="Consolas"/>
+          <w:color w:val="D9E8F7"/>
+          <w:sz w:val="24"/>
+        </w:rPr>
+        <w:t xml:space="preserve"> </w:t>
+      </w:r>
+      <w:r>
+        <w:rPr>
+          <w:rFonts w:hint="eastAsia" w:ascii="Consolas" w:hAnsi="Consolas" w:eastAsia="Consolas"/>
+          <w:b/>
+          <w:color w:val="1EB540"/>
+          <w:sz w:val="24"/>
+        </w:rPr>
+        <w:t>onStart</w:t>
+      </w:r>
+      <w:r>
+        <w:rPr>
+          <w:rFonts w:hint="eastAsia" w:ascii="Consolas" w:hAnsi="Consolas" w:eastAsia="Consolas"/>
+          <w:color w:val="F9FAF4"/>
+          <w:sz w:val="24"/>
+        </w:rPr>
+        <w:t>(</w:t>
+      </w:r>
+      <w:r>
+        <w:rPr>
+          <w:rFonts w:hint="eastAsia" w:ascii="Consolas" w:hAnsi="Consolas" w:eastAsia="Consolas"/>
+          <w:b/>
+          <w:color w:val="1290C3"/>
+          <w:sz w:val="24"/>
+        </w:rPr>
+        <w:t>Intent</w:t>
+      </w:r>
+      <w:r>
+        <w:rPr>
+          <w:rFonts w:hint="eastAsia" w:ascii="Consolas" w:hAnsi="Consolas" w:eastAsia="Consolas"/>
+          <w:color w:val="D9E8F7"/>
+          <w:sz w:val="24"/>
+        </w:rPr>
+        <w:t xml:space="preserve"> </w:t>
+      </w:r>
+      <w:r>
+        <w:rPr>
+          <w:rFonts w:hint="eastAsia" w:ascii="Consolas" w:hAnsi="Consolas" w:eastAsia="Consolas"/>
+          <w:color w:val="79ABFF"/>
+          <w:sz w:val="24"/>
+        </w:rPr>
+        <w:t>intent</w:t>
+      </w:r>
+      <w:r>
+        <w:rPr>
+          <w:rFonts w:hint="eastAsia" w:ascii="Consolas" w:hAnsi="Consolas" w:eastAsia="Consolas"/>
+          <w:color w:val="E6E6FA"/>
+          <w:sz w:val="24"/>
+        </w:rPr>
+        <w:t>,</w:t>
+      </w:r>
+      <w:r>
+        <w:rPr>
+          <w:rFonts w:hint="eastAsia" w:ascii="Consolas" w:hAnsi="Consolas" w:eastAsia="Consolas"/>
+          <w:color w:val="D9E8F7"/>
+          <w:sz w:val="24"/>
+        </w:rPr>
+        <w:t xml:space="preserve"> </w:t>
+      </w:r>
+      <w:r>
+        <w:rPr>
+          <w:rFonts w:hint="eastAsia" w:ascii="Consolas" w:hAnsi="Consolas" w:eastAsia="Consolas"/>
+          <w:b/>
+          <w:color w:val="DD2867"/>
+          <w:sz w:val="24"/>
+        </w:rPr>
+        <w:t>int</w:t>
+      </w:r>
+      <w:r>
+        <w:rPr>
+          <w:rFonts w:hint="eastAsia" w:ascii="Consolas" w:hAnsi="Consolas" w:eastAsia="Consolas"/>
+          <w:color w:val="D9E8F7"/>
+          <w:sz w:val="24"/>
+        </w:rPr>
+        <w:t xml:space="preserve"> </w:t>
+      </w:r>
+      <w:r>
+        <w:rPr>
+          <w:rFonts w:hint="eastAsia" w:ascii="Consolas" w:hAnsi="Consolas" w:eastAsia="Consolas"/>
+          <w:color w:val="79ABFF"/>
+          <w:sz w:val="24"/>
+        </w:rPr>
+        <w:t>startId</w:t>
+      </w:r>
+      <w:r>
+        <w:rPr>
+          <w:rFonts w:hint="eastAsia" w:ascii="Consolas" w:hAnsi="Consolas" w:eastAsia="Consolas"/>
+          <w:color w:val="F9FAF4"/>
+          <w:sz w:val="24"/>
+        </w:rPr>
+        <w:t>)</w:t>
+      </w:r>
+      <w:r>
+        <w:rPr>
+          <w:rFonts w:hint="eastAsia" w:ascii="Consolas" w:hAnsi="Consolas" w:eastAsia="Consolas"/>
+          <w:color w:val="D9E8F7"/>
+          <w:sz w:val="24"/>
+        </w:rPr>
+        <w:t xml:space="preserve"> </w:t>
+      </w:r>
+      <w:r>
+        <w:rPr>
+          <w:rFonts w:hint="eastAsia" w:ascii="Consolas" w:hAnsi="Consolas" w:eastAsia="Consolas"/>
+          <w:color w:val="F9FAF4"/>
+          <w:sz w:val="24"/>
+        </w:rPr>
+        <w:t>{</w:t>
+      </w:r>
+    </w:p>
+    <w:p>
+      <w:pPr>
+        <w:spacing w:beforeLines="0" w:afterLines="0"/>
+        <w:jc w:val="left"/>
+        <w:rPr>
+          <w:rFonts w:hint="eastAsia" w:ascii="Consolas" w:hAnsi="Consolas" w:eastAsia="Consolas"/>
+          <w:sz w:val="24"/>
+        </w:rPr>
+      </w:pPr>
+      <w:r>
+        <w:rPr>
+          <w:rFonts w:hint="eastAsia" w:ascii="Consolas" w:hAnsi="Consolas" w:eastAsia="Consolas"/>
+          <w:color w:val="D9E8F7"/>
+          <w:sz w:val="24"/>
+        </w:rPr>
+        <w:tab/>
+      </w:r>
+      <w:r>
+        <w:rPr>
+          <w:rFonts w:hint="eastAsia" w:ascii="Consolas" w:hAnsi="Consolas" w:eastAsia="Consolas"/>
+          <w:color w:val="D9E8F7"/>
+          <w:sz w:val="24"/>
+        </w:rPr>
+        <w:tab/>
+      </w:r>
+      <w:r>
+        <w:rPr>
+          <w:rFonts w:hint="eastAsia" w:ascii="Consolas" w:hAnsi="Consolas" w:eastAsia="Consolas"/>
+          <w:b/>
+          <w:color w:val="DD2867"/>
+          <w:sz w:val="24"/>
+        </w:rPr>
+        <w:t>super</w:t>
+      </w:r>
+      <w:r>
+        <w:rPr>
+          <w:rFonts w:hint="eastAsia" w:ascii="Consolas" w:hAnsi="Consolas" w:eastAsia="Consolas"/>
+          <w:color w:val="E6E6FA"/>
+          <w:sz w:val="24"/>
+        </w:rPr>
+        <w:t>.</w:t>
+      </w:r>
+      <w:r>
+        <w:rPr>
+          <w:rFonts w:hint="eastAsia" w:ascii="Consolas" w:hAnsi="Consolas" w:eastAsia="Consolas"/>
+          <w:color w:val="CDF668"/>
+          <w:sz w:val="24"/>
+        </w:rPr>
+        <w:t>onStart</w:t>
+      </w:r>
+      <w:r>
+        <w:rPr>
+          <w:rFonts w:hint="eastAsia" w:ascii="Consolas" w:hAnsi="Consolas" w:eastAsia="Consolas"/>
+          <w:color w:val="F9FAF4"/>
+          <w:sz w:val="24"/>
+        </w:rPr>
+        <w:t>(</w:t>
+      </w:r>
+      <w:r>
+        <w:rPr>
+          <w:rFonts w:hint="eastAsia" w:ascii="Consolas" w:hAnsi="Consolas" w:eastAsia="Consolas"/>
+          <w:color w:val="79ABFF"/>
+          <w:sz w:val="24"/>
+        </w:rPr>
+        <w:t>intent</w:t>
+      </w:r>
+      <w:r>
+        <w:rPr>
+          <w:rFonts w:hint="eastAsia" w:ascii="Consolas" w:hAnsi="Consolas" w:eastAsia="Consolas"/>
+          <w:color w:val="E6E6FA"/>
+          <w:sz w:val="24"/>
+        </w:rPr>
+        <w:t>,</w:t>
+      </w:r>
+      <w:r>
+        <w:rPr>
+          <w:rFonts w:hint="eastAsia" w:ascii="Consolas" w:hAnsi="Consolas" w:eastAsia="Consolas"/>
+          <w:color w:val="D9E8F7"/>
+          <w:sz w:val="24"/>
+        </w:rPr>
+        <w:t xml:space="preserve"> </w:t>
+      </w:r>
+      <w:r>
+        <w:rPr>
+          <w:rFonts w:hint="eastAsia" w:ascii="Consolas" w:hAnsi="Consolas" w:eastAsia="Consolas"/>
+          <w:color w:val="79ABFF"/>
+          <w:sz w:val="24"/>
+        </w:rPr>
+        <w:t>startId</w:t>
+      </w:r>
+      <w:r>
+        <w:rPr>
+          <w:rFonts w:hint="eastAsia" w:ascii="Consolas" w:hAnsi="Consolas" w:eastAsia="Consolas"/>
+          <w:color w:val="F9FAF4"/>
+          <w:sz w:val="24"/>
+        </w:rPr>
+        <w:t>)</w:t>
+      </w:r>
+      <w:r>
+        <w:rPr>
+          <w:rFonts w:hint="eastAsia" w:ascii="Consolas" w:hAnsi="Consolas" w:eastAsia="Consolas"/>
+          <w:color w:val="E6E6FA"/>
+          <w:sz w:val="24"/>
+        </w:rPr>
+        <w:t>;</w:t>
+      </w:r>
+    </w:p>
+    <w:p>
+      <w:pPr>
+        <w:spacing w:beforeLines="0" w:afterLines="0"/>
+        <w:jc w:val="left"/>
+        <w:rPr>
+          <w:rFonts w:hint="eastAsia" w:ascii="Consolas" w:hAnsi="Consolas" w:eastAsia="Consolas"/>
+          <w:sz w:val="24"/>
+        </w:rPr>
+      </w:pPr>
+      <w:r>
+        <w:rPr>
+          <w:rFonts w:hint="eastAsia" w:ascii="Consolas" w:hAnsi="Consolas" w:eastAsia="Consolas"/>
+          <w:color w:val="D9E8F7"/>
+          <w:sz w:val="24"/>
+        </w:rPr>
+        <w:tab/>
+      </w:r>
+      <w:r>
+        <w:rPr>
+          <w:rFonts w:hint="eastAsia" w:ascii="Consolas" w:hAnsi="Consolas" w:eastAsia="Consolas"/>
+          <w:color w:val="D9E8F7"/>
+          <w:sz w:val="24"/>
+        </w:rPr>
+        <w:tab/>
+      </w:r>
+      <w:r>
+        <w:rPr>
+          <w:rFonts w:hint="eastAsia" w:ascii="Consolas" w:hAnsi="Consolas" w:eastAsia="Consolas"/>
+          <w:color w:val="66E1F8"/>
+          <w:sz w:val="24"/>
+          <w:highlight w:val="darkCyan"/>
+        </w:rPr>
+        <w:t>mp</w:t>
+      </w:r>
+      <w:r>
+        <w:rPr>
+          <w:rFonts w:hint="eastAsia" w:ascii="Consolas" w:hAnsi="Consolas" w:eastAsia="Consolas"/>
+          <w:color w:val="E6E6FA"/>
+          <w:sz w:val="24"/>
+        </w:rPr>
+        <w:t>.</w:t>
+      </w:r>
+      <w:r>
+        <w:rPr>
+          <w:rFonts w:hint="eastAsia" w:ascii="Consolas" w:hAnsi="Consolas" w:eastAsia="Consolas"/>
+          <w:color w:val="A7EC21"/>
+          <w:sz w:val="24"/>
+        </w:rPr>
+        <w:t>start</w:t>
+      </w:r>
+      <w:r>
+        <w:rPr>
+          <w:rFonts w:hint="eastAsia" w:ascii="Consolas" w:hAnsi="Consolas" w:eastAsia="Consolas"/>
+          <w:color w:val="F9FAF4"/>
+          <w:sz w:val="24"/>
+        </w:rPr>
+        <w:t>()</w:t>
+      </w:r>
+      <w:r>
+        <w:rPr>
+          <w:rFonts w:hint="eastAsia" w:ascii="Consolas" w:hAnsi="Consolas" w:eastAsia="Consolas"/>
+          <w:color w:val="E6E6FA"/>
+          <w:sz w:val="24"/>
+        </w:rPr>
+        <w:t>;</w:t>
+      </w:r>
+    </w:p>
+    <w:p>
+      <w:pPr>
+        <w:spacing w:beforeLines="0" w:afterLines="0"/>
+        <w:jc w:val="left"/>
+        <w:rPr>
+          <w:rFonts w:hint="eastAsia" w:ascii="Consolas" w:hAnsi="Consolas" w:eastAsia="Consolas"/>
+          <w:sz w:val="24"/>
+        </w:rPr>
+      </w:pPr>
+      <w:r>
+        <w:rPr>
+          <w:rFonts w:hint="eastAsia" w:ascii="Consolas" w:hAnsi="Consolas" w:eastAsia="Consolas"/>
+          <w:color w:val="D9E8F7"/>
+          <w:sz w:val="24"/>
+        </w:rPr>
+        <w:tab/>
+      </w:r>
+      <w:r>
+        <w:rPr>
+          <w:rFonts w:hint="eastAsia" w:ascii="Consolas" w:hAnsi="Consolas" w:eastAsia="Consolas"/>
+          <w:color w:val="F9FAF4"/>
+          <w:sz w:val="24"/>
+        </w:rPr>
+        <w:t>}</w:t>
+      </w:r>
+    </w:p>
+    <w:p>
+      <w:pPr>
+        <w:spacing w:beforeLines="0" w:afterLines="0"/>
+        <w:jc w:val="left"/>
+        <w:rPr>
+          <w:rFonts w:hint="eastAsia" w:ascii="Consolas" w:hAnsi="Consolas" w:eastAsia="Consolas"/>
+          <w:sz w:val="24"/>
+        </w:rPr>
+      </w:pPr>
+    </w:p>
+    <w:p>
+      <w:pPr>
+        <w:spacing w:beforeLines="0" w:afterLines="0"/>
+        <w:jc w:val="left"/>
+        <w:rPr>
+          <w:rFonts w:hint="eastAsia" w:ascii="Consolas" w:hAnsi="Consolas" w:eastAsia="Consolas"/>
+          <w:sz w:val="24"/>
+        </w:rPr>
+      </w:pPr>
+      <w:r>
+        <w:rPr>
+          <w:rFonts w:hint="eastAsia" w:ascii="Consolas" w:hAnsi="Consolas" w:eastAsia="Consolas"/>
+          <w:color w:val="D9E8F7"/>
+          <w:sz w:val="24"/>
+        </w:rPr>
+        <w:tab/>
+      </w:r>
+      <w:r>
+        <w:rPr>
+          <w:rFonts w:hint="eastAsia" w:ascii="Consolas" w:hAnsi="Consolas" w:eastAsia="Consolas"/>
+          <w:b/>
+          <w:i/>
+          <w:color w:val="FF9393"/>
+          <w:sz w:val="24"/>
+        </w:rPr>
+        <w:t>@Override</w:t>
+      </w:r>
+    </w:p>
+    <w:p>
+      <w:pPr>
+        <w:spacing w:beforeLines="0" w:afterLines="0"/>
+        <w:jc w:val="left"/>
+        <w:rPr>
+          <w:rFonts w:hint="eastAsia" w:ascii="Consolas" w:hAnsi="Consolas" w:eastAsia="Consolas"/>
+          <w:sz w:val="24"/>
+        </w:rPr>
+      </w:pPr>
+      <w:r>
+        <w:rPr>
+          <w:rFonts w:hint="eastAsia" w:ascii="Consolas" w:hAnsi="Consolas" w:eastAsia="Consolas"/>
+          <w:color w:val="D9E8F7"/>
+          <w:sz w:val="24"/>
+        </w:rPr>
+        <w:tab/>
+      </w:r>
+      <w:r>
+        <w:rPr>
+          <w:rFonts w:hint="eastAsia" w:ascii="Consolas" w:hAnsi="Consolas" w:eastAsia="Consolas"/>
+          <w:b/>
+          <w:color w:val="DD2867"/>
+          <w:sz w:val="24"/>
+        </w:rPr>
+        <w:t>public</w:t>
+      </w:r>
+      <w:r>
+        <w:rPr>
+          <w:rFonts w:hint="eastAsia" w:ascii="Consolas" w:hAnsi="Consolas" w:eastAsia="Consolas"/>
+          <w:color w:val="D9E8F7"/>
+          <w:sz w:val="24"/>
+        </w:rPr>
+        <w:t xml:space="preserve"> </w:t>
+      </w:r>
+      <w:r>
+        <w:rPr>
+          <w:rFonts w:hint="eastAsia" w:ascii="Consolas" w:hAnsi="Consolas" w:eastAsia="Consolas"/>
+          <w:b/>
+          <w:color w:val="DD2867"/>
+          <w:sz w:val="24"/>
+        </w:rPr>
+        <w:t>void</w:t>
+      </w:r>
+      <w:r>
+        <w:rPr>
+          <w:rFonts w:hint="eastAsia" w:ascii="Consolas" w:hAnsi="Consolas" w:eastAsia="Consolas"/>
+          <w:color w:val="D9E8F7"/>
+          <w:sz w:val="24"/>
+        </w:rPr>
+        <w:t xml:space="preserve"> </w:t>
+      </w:r>
+      <w:r>
+        <w:rPr>
+          <w:rFonts w:hint="eastAsia" w:ascii="Consolas" w:hAnsi="Consolas" w:eastAsia="Consolas"/>
+          <w:b/>
+          <w:color w:val="1EB540"/>
+          <w:sz w:val="24"/>
+        </w:rPr>
+        <w:t>onDestroy</w:t>
+      </w:r>
+      <w:r>
+        <w:rPr>
+          <w:rFonts w:hint="eastAsia" w:ascii="Consolas" w:hAnsi="Consolas" w:eastAsia="Consolas"/>
+          <w:color w:val="F9FAF4"/>
+          <w:sz w:val="24"/>
+        </w:rPr>
+        <w:t>()</w:t>
+      </w:r>
+      <w:r>
+        <w:rPr>
+          <w:rFonts w:hint="eastAsia" w:ascii="Consolas" w:hAnsi="Consolas" w:eastAsia="Consolas"/>
+          <w:color w:val="D9E8F7"/>
+          <w:sz w:val="24"/>
+        </w:rPr>
+        <w:t xml:space="preserve"> </w:t>
+      </w:r>
+      <w:r>
+        <w:rPr>
+          <w:rFonts w:hint="eastAsia" w:ascii="Consolas" w:hAnsi="Consolas" w:eastAsia="Consolas"/>
+          <w:color w:val="F9FAF4"/>
+          <w:sz w:val="24"/>
+        </w:rPr>
+        <w:t>{</w:t>
+      </w:r>
+    </w:p>
+    <w:p>
+      <w:pPr>
+        <w:spacing w:beforeLines="0" w:afterLines="0"/>
+        <w:jc w:val="left"/>
+        <w:rPr>
+          <w:rFonts w:hint="eastAsia" w:ascii="Consolas" w:hAnsi="Consolas" w:eastAsia="Consolas"/>
+          <w:sz w:val="24"/>
+        </w:rPr>
+      </w:pPr>
+      <w:r>
+        <w:rPr>
+          <w:rFonts w:hint="eastAsia" w:ascii="Consolas" w:hAnsi="Consolas" w:eastAsia="Consolas"/>
+          <w:color w:val="D9E8F7"/>
+          <w:sz w:val="24"/>
+        </w:rPr>
+        <w:tab/>
+      </w:r>
+      <w:r>
+        <w:rPr>
+          <w:rFonts w:hint="eastAsia" w:ascii="Consolas" w:hAnsi="Consolas" w:eastAsia="Consolas"/>
+          <w:color w:val="D9E8F7"/>
+          <w:sz w:val="24"/>
+        </w:rPr>
+        <w:tab/>
+      </w:r>
+      <w:r>
+        <w:rPr>
+          <w:rFonts w:hint="eastAsia" w:ascii="Consolas" w:hAnsi="Consolas" w:eastAsia="Consolas"/>
+          <w:b/>
+          <w:color w:val="DD2867"/>
+          <w:sz w:val="24"/>
+        </w:rPr>
+        <w:t>super</w:t>
+      </w:r>
+      <w:r>
+        <w:rPr>
+          <w:rFonts w:hint="eastAsia" w:ascii="Consolas" w:hAnsi="Consolas" w:eastAsia="Consolas"/>
+          <w:color w:val="E6E6FA"/>
+          <w:sz w:val="24"/>
+        </w:rPr>
+        <w:t>.</w:t>
+      </w:r>
+      <w:r>
+        <w:rPr>
+          <w:rFonts w:hint="eastAsia" w:ascii="Consolas" w:hAnsi="Consolas" w:eastAsia="Consolas"/>
+          <w:color w:val="CDF668"/>
+          <w:sz w:val="24"/>
+        </w:rPr>
+        <w:t>onDestroy</w:t>
+      </w:r>
+      <w:r>
+        <w:rPr>
+          <w:rFonts w:hint="eastAsia" w:ascii="Consolas" w:hAnsi="Consolas" w:eastAsia="Consolas"/>
+          <w:color w:val="F9FAF4"/>
+          <w:sz w:val="24"/>
+        </w:rPr>
+        <w:t>()</w:t>
+      </w:r>
+      <w:r>
+        <w:rPr>
+          <w:rFonts w:hint="eastAsia" w:ascii="Consolas" w:hAnsi="Consolas" w:eastAsia="Consolas"/>
+          <w:color w:val="E6E6FA"/>
+          <w:sz w:val="24"/>
+        </w:rPr>
+        <w:t>;</w:t>
+      </w:r>
+    </w:p>
+    <w:p>
+      <w:pPr>
+        <w:spacing w:beforeLines="0" w:afterLines="0"/>
+        <w:jc w:val="left"/>
+        <w:rPr>
+          <w:rFonts w:hint="eastAsia" w:ascii="Consolas" w:hAnsi="Consolas" w:eastAsia="Consolas"/>
+          <w:sz w:val="24"/>
+        </w:rPr>
+      </w:pPr>
+      <w:r>
+        <w:rPr>
+          <w:rFonts w:hint="eastAsia" w:ascii="Consolas" w:hAnsi="Consolas" w:eastAsia="Consolas"/>
+          <w:color w:val="D9E8F7"/>
+          <w:sz w:val="24"/>
+        </w:rPr>
+        <w:tab/>
+      </w:r>
+      <w:r>
+        <w:rPr>
+          <w:rFonts w:hint="eastAsia" w:ascii="Consolas" w:hAnsi="Consolas" w:eastAsia="Consolas"/>
+          <w:color w:val="D9E8F7"/>
+          <w:sz w:val="24"/>
+        </w:rPr>
+        <w:tab/>
+      </w:r>
+      <w:r>
+        <w:rPr>
+          <w:rFonts w:hint="eastAsia" w:ascii="Consolas" w:hAnsi="Consolas" w:eastAsia="Consolas"/>
+          <w:color w:val="66E1F8"/>
+          <w:sz w:val="24"/>
+          <w:highlight w:val="darkCyan"/>
+        </w:rPr>
+        <w:t>mp</w:t>
+      </w:r>
+      <w:r>
+        <w:rPr>
+          <w:rFonts w:hint="eastAsia" w:ascii="Consolas" w:hAnsi="Consolas" w:eastAsia="Consolas"/>
+          <w:color w:val="E6E6FA"/>
+          <w:sz w:val="24"/>
+        </w:rPr>
+        <w:t>.</w:t>
+      </w:r>
+      <w:r>
+        <w:rPr>
+          <w:rFonts w:hint="eastAsia" w:ascii="Consolas" w:hAnsi="Consolas" w:eastAsia="Consolas"/>
+          <w:color w:val="A7EC21"/>
+          <w:sz w:val="24"/>
+        </w:rPr>
+        <w:t>stop</w:t>
+      </w:r>
+      <w:r>
+        <w:rPr>
+          <w:rFonts w:hint="eastAsia" w:ascii="Consolas" w:hAnsi="Consolas" w:eastAsia="Consolas"/>
+          <w:color w:val="F9FAF4"/>
+          <w:sz w:val="24"/>
+        </w:rPr>
+        <w:t>()</w:t>
+      </w:r>
+      <w:r>
+        <w:rPr>
+          <w:rFonts w:hint="eastAsia" w:ascii="Consolas" w:hAnsi="Consolas" w:eastAsia="Consolas"/>
+          <w:color w:val="E6E6FA"/>
+          <w:sz w:val="24"/>
+        </w:rPr>
+        <w:t>;</w:t>
+      </w:r>
+    </w:p>
+    <w:p>
+      <w:pPr>
+        <w:spacing w:beforeLines="0" w:afterLines="0"/>
+        <w:jc w:val="left"/>
+        <w:rPr>
+          <w:rFonts w:hint="eastAsia" w:ascii="Consolas" w:hAnsi="Consolas" w:eastAsia="Consolas"/>
+          <w:sz w:val="24"/>
+        </w:rPr>
+      </w:pPr>
+      <w:r>
+        <w:rPr>
+          <w:rFonts w:hint="eastAsia" w:ascii="Consolas" w:hAnsi="Consolas" w:eastAsia="Consolas"/>
+          <w:color w:val="D9E8F7"/>
+          <w:sz w:val="24"/>
+        </w:rPr>
+        <w:tab/>
+      </w:r>
+      <w:r>
+        <w:rPr>
+          <w:rFonts w:hint="eastAsia" w:ascii="Consolas" w:hAnsi="Consolas" w:eastAsia="Consolas"/>
+          <w:color w:val="F9FAF4"/>
+          <w:sz w:val="24"/>
+        </w:rPr>
+        <w:t>}</w:t>
+      </w:r>
+    </w:p>
+    <w:p>
+      <w:pPr>
+        <w:spacing w:beforeLines="0" w:afterLines="0"/>
+        <w:jc w:val="left"/>
+        <w:rPr>
+          <w:rFonts w:hint="eastAsia" w:ascii="Consolas" w:hAnsi="Consolas" w:eastAsia="Consolas"/>
+          <w:sz w:val="24"/>
+        </w:rPr>
+      </w:pPr>
+      <w:r>
+        <w:rPr>
+          <w:rFonts w:hint="eastAsia" w:ascii="Consolas" w:hAnsi="Consolas" w:eastAsia="Consolas"/>
+          <w:color w:val="D9E8F7"/>
+          <w:sz w:val="24"/>
+        </w:rPr>
+        <w:tab/>
+      </w:r>
+    </w:p>
+    <w:p>
+      <w:pPr>
+        <w:spacing w:beforeLines="0" w:afterLines="0"/>
+        <w:jc w:val="left"/>
+        <w:rPr>
+          <w:rFonts w:hint="eastAsia" w:ascii="Consolas" w:hAnsi="Consolas" w:eastAsia="Consolas"/>
+          <w:sz w:val="24"/>
+        </w:rPr>
+      </w:pPr>
+      <w:r>
+        <w:rPr>
+          <w:rFonts w:hint="eastAsia" w:ascii="Consolas" w:hAnsi="Consolas" w:eastAsia="Consolas"/>
+          <w:color w:val="D9E8F7"/>
+          <w:sz w:val="24"/>
+        </w:rPr>
+        <w:tab/>
+      </w:r>
+      <w:r>
+        <w:rPr>
+          <w:rFonts w:hint="eastAsia" w:ascii="Consolas" w:hAnsi="Consolas" w:eastAsia="Consolas"/>
+          <w:color w:val="626262"/>
+          <w:sz w:val="24"/>
+        </w:rPr>
+        <w:t>/* 当从新尝试绑定时执行 */</w:t>
+      </w:r>
+      <w:r>
+        <w:rPr>
+          <w:rFonts w:hint="eastAsia" w:ascii="Consolas" w:hAnsi="Consolas" w:eastAsia="Consolas"/>
+          <w:color w:val="D9E8F7"/>
+          <w:sz w:val="24"/>
+        </w:rPr>
+        <w:t xml:space="preserve">  </w:t>
+      </w:r>
+    </w:p>
+    <w:p>
+      <w:pPr>
+        <w:spacing w:beforeLines="0" w:afterLines="0"/>
+        <w:jc w:val="left"/>
+        <w:rPr>
+          <w:rFonts w:hint="eastAsia" w:ascii="Consolas" w:hAnsi="Consolas" w:eastAsia="Consolas"/>
+          <w:sz w:val="24"/>
+        </w:rPr>
+      </w:pPr>
+      <w:r>
+        <w:rPr>
+          <w:rFonts w:hint="eastAsia" w:ascii="Consolas" w:hAnsi="Consolas" w:eastAsia="Consolas"/>
+          <w:color w:val="D9E8F7"/>
+          <w:sz w:val="24"/>
+        </w:rPr>
+        <w:t xml:space="preserve">    </w:t>
+      </w:r>
+      <w:r>
+        <w:rPr>
+          <w:rFonts w:hint="eastAsia" w:ascii="Consolas" w:hAnsi="Consolas" w:eastAsia="Consolas"/>
+          <w:b/>
+          <w:i/>
+          <w:color w:val="FF9393"/>
+          <w:sz w:val="24"/>
+        </w:rPr>
+        <w:t>@Override</w:t>
+      </w:r>
+      <w:r>
+        <w:rPr>
+          <w:rFonts w:hint="eastAsia" w:ascii="Consolas" w:hAnsi="Consolas" w:eastAsia="Consolas"/>
+          <w:color w:val="D9E8F7"/>
+          <w:sz w:val="24"/>
+        </w:rPr>
+        <w:t xml:space="preserve">  </w:t>
+      </w:r>
+    </w:p>
+    <w:p>
+      <w:pPr>
+        <w:spacing w:beforeLines="0" w:afterLines="0"/>
+        <w:jc w:val="left"/>
+        <w:rPr>
+          <w:rFonts w:hint="eastAsia" w:ascii="Consolas" w:hAnsi="Consolas" w:eastAsia="Consolas"/>
+          <w:sz w:val="24"/>
+        </w:rPr>
+      </w:pPr>
+      <w:r>
+        <w:rPr>
+          <w:rFonts w:hint="eastAsia" w:ascii="Consolas" w:hAnsi="Consolas" w:eastAsia="Consolas"/>
+          <w:color w:val="D9E8F7"/>
+          <w:sz w:val="24"/>
+        </w:rPr>
+        <w:t xml:space="preserve">    </w:t>
+      </w:r>
+      <w:r>
+        <w:rPr>
+          <w:rFonts w:hint="eastAsia" w:ascii="Consolas" w:hAnsi="Consolas" w:eastAsia="Consolas"/>
+          <w:b/>
+          <w:color w:val="DD2867"/>
+          <w:sz w:val="24"/>
+        </w:rPr>
+        <w:t>public</w:t>
+      </w:r>
+      <w:r>
+        <w:rPr>
+          <w:rFonts w:hint="eastAsia" w:ascii="Consolas" w:hAnsi="Consolas" w:eastAsia="Consolas"/>
+          <w:color w:val="D9E8F7"/>
+          <w:sz w:val="24"/>
+        </w:rPr>
+        <w:t xml:space="preserve"> </w:t>
+      </w:r>
+      <w:r>
+        <w:rPr>
+          <w:rFonts w:hint="eastAsia" w:ascii="Consolas" w:hAnsi="Consolas" w:eastAsia="Consolas"/>
+          <w:b/>
+          <w:color w:val="DD2867"/>
+          <w:sz w:val="24"/>
+        </w:rPr>
+        <w:t>void</w:t>
+      </w:r>
+      <w:r>
+        <w:rPr>
+          <w:rFonts w:hint="eastAsia" w:ascii="Consolas" w:hAnsi="Consolas" w:eastAsia="Consolas"/>
+          <w:color w:val="D9E8F7"/>
+          <w:sz w:val="24"/>
+        </w:rPr>
+        <w:t xml:space="preserve"> </w:t>
+      </w:r>
+      <w:r>
+        <w:rPr>
+          <w:rFonts w:hint="eastAsia" w:ascii="Consolas" w:hAnsi="Consolas" w:eastAsia="Consolas"/>
+          <w:b/>
+          <w:color w:val="1EB540"/>
+          <w:sz w:val="24"/>
+        </w:rPr>
+        <w:t>onRebind</w:t>
+      </w:r>
+      <w:r>
+        <w:rPr>
+          <w:rFonts w:hint="eastAsia" w:ascii="Consolas" w:hAnsi="Consolas" w:eastAsia="Consolas"/>
+          <w:color w:val="F9FAF4"/>
+          <w:sz w:val="24"/>
+        </w:rPr>
+        <w:t>(</w:t>
+      </w:r>
+      <w:r>
+        <w:rPr>
+          <w:rFonts w:hint="eastAsia" w:ascii="Consolas" w:hAnsi="Consolas" w:eastAsia="Consolas"/>
+          <w:b/>
+          <w:color w:val="1290C3"/>
+          <w:sz w:val="24"/>
+        </w:rPr>
+        <w:t>Intent</w:t>
+      </w:r>
+      <w:r>
+        <w:rPr>
+          <w:rFonts w:hint="eastAsia" w:ascii="Consolas" w:hAnsi="Consolas" w:eastAsia="Consolas"/>
+          <w:color w:val="D9E8F7"/>
+          <w:sz w:val="24"/>
+        </w:rPr>
+        <w:t xml:space="preserve"> </w:t>
+      </w:r>
+      <w:r>
+        <w:rPr>
+          <w:rFonts w:hint="eastAsia" w:ascii="Consolas" w:hAnsi="Consolas" w:eastAsia="Consolas"/>
+          <w:color w:val="79ABFF"/>
+          <w:sz w:val="24"/>
+        </w:rPr>
+        <w:t>intent</w:t>
+      </w:r>
+      <w:r>
+        <w:rPr>
+          <w:rFonts w:hint="eastAsia" w:ascii="Consolas" w:hAnsi="Consolas" w:eastAsia="Consolas"/>
+          <w:color w:val="F9FAF4"/>
+          <w:sz w:val="24"/>
+        </w:rPr>
+        <w:t>)</w:t>
+      </w:r>
+      <w:r>
+        <w:rPr>
+          <w:rFonts w:hint="eastAsia" w:ascii="Consolas" w:hAnsi="Consolas" w:eastAsia="Consolas"/>
+          <w:color w:val="D9E8F7"/>
+          <w:sz w:val="24"/>
+        </w:rPr>
+        <w:t xml:space="preserve"> </w:t>
+      </w:r>
+      <w:r>
+        <w:rPr>
+          <w:rFonts w:hint="eastAsia" w:ascii="Consolas" w:hAnsi="Consolas" w:eastAsia="Consolas"/>
+          <w:color w:val="F9FAF4"/>
+          <w:sz w:val="24"/>
+        </w:rPr>
+        <w:t>{</w:t>
+      </w:r>
+      <w:r>
+        <w:rPr>
+          <w:rFonts w:hint="eastAsia" w:ascii="Consolas" w:hAnsi="Consolas" w:eastAsia="Consolas"/>
+          <w:color w:val="D9E8F7"/>
+          <w:sz w:val="24"/>
+        </w:rPr>
+        <w:t xml:space="preserve">  </w:t>
+      </w:r>
+    </w:p>
+    <w:p>
+      <w:pPr>
+        <w:spacing w:beforeLines="0" w:afterLines="0"/>
+        <w:jc w:val="left"/>
+        <w:rPr>
+          <w:rFonts w:hint="eastAsia" w:ascii="Consolas" w:hAnsi="Consolas" w:eastAsia="Consolas"/>
+          <w:sz w:val="24"/>
+        </w:rPr>
+      </w:pPr>
+      <w:r>
+        <w:rPr>
+          <w:rFonts w:hint="eastAsia" w:ascii="Consolas" w:hAnsi="Consolas" w:eastAsia="Consolas"/>
+          <w:color w:val="D9E8F7"/>
+          <w:sz w:val="24"/>
+        </w:rPr>
+        <w:t xml:space="preserve">        </w:t>
+      </w:r>
+      <w:r>
+        <w:rPr>
+          <w:rFonts w:hint="eastAsia" w:ascii="Consolas" w:hAnsi="Consolas" w:eastAsia="Consolas"/>
+          <w:b/>
+          <w:color w:val="DD2867"/>
+          <w:sz w:val="24"/>
+        </w:rPr>
+        <w:t>super</w:t>
+      </w:r>
+      <w:r>
+        <w:rPr>
+          <w:rFonts w:hint="eastAsia" w:ascii="Consolas" w:hAnsi="Consolas" w:eastAsia="Consolas"/>
+          <w:color w:val="E6E6FA"/>
+          <w:sz w:val="24"/>
+        </w:rPr>
+        <w:t>.</w:t>
+      </w:r>
+      <w:r>
+        <w:rPr>
+          <w:rFonts w:hint="eastAsia" w:ascii="Consolas" w:hAnsi="Consolas" w:eastAsia="Consolas"/>
+          <w:color w:val="CDF668"/>
+          <w:sz w:val="24"/>
+        </w:rPr>
+        <w:t>onRebind</w:t>
+      </w:r>
+      <w:r>
+        <w:rPr>
+          <w:rFonts w:hint="eastAsia" w:ascii="Consolas" w:hAnsi="Consolas" w:eastAsia="Consolas"/>
+          <w:color w:val="F9FAF4"/>
+          <w:sz w:val="24"/>
+        </w:rPr>
+        <w:t>(</w:t>
+      </w:r>
+      <w:r>
+        <w:rPr>
+          <w:rFonts w:hint="eastAsia" w:ascii="Consolas" w:hAnsi="Consolas" w:eastAsia="Consolas"/>
+          <w:color w:val="79ABFF"/>
+          <w:sz w:val="24"/>
+        </w:rPr>
+        <w:t>intent</w:t>
+      </w:r>
+      <w:r>
+        <w:rPr>
+          <w:rFonts w:hint="eastAsia" w:ascii="Consolas" w:hAnsi="Consolas" w:eastAsia="Consolas"/>
+          <w:color w:val="F9FAF4"/>
+          <w:sz w:val="24"/>
+        </w:rPr>
+        <w:t>)</w:t>
+      </w:r>
+      <w:r>
+        <w:rPr>
+          <w:rFonts w:hint="eastAsia" w:ascii="Consolas" w:hAnsi="Consolas" w:eastAsia="Consolas"/>
+          <w:color w:val="E6E6FA"/>
+          <w:sz w:val="24"/>
+        </w:rPr>
+        <w:t>;</w:t>
+      </w:r>
+      <w:r>
+        <w:rPr>
+          <w:rFonts w:hint="eastAsia" w:ascii="Consolas" w:hAnsi="Consolas" w:eastAsia="Consolas"/>
+          <w:color w:val="D9E8F7"/>
+          <w:sz w:val="24"/>
+        </w:rPr>
+        <w:t xml:space="preserve">  </w:t>
+      </w:r>
+    </w:p>
+    <w:p>
+      <w:pPr>
+        <w:spacing w:beforeLines="0" w:afterLines="0"/>
+        <w:jc w:val="left"/>
+        <w:rPr>
+          <w:rFonts w:hint="eastAsia" w:ascii="Consolas" w:hAnsi="Consolas" w:eastAsia="Consolas"/>
+          <w:sz w:val="24"/>
+        </w:rPr>
+      </w:pPr>
+      <w:r>
+        <w:rPr>
+          <w:rFonts w:hint="eastAsia" w:ascii="Consolas" w:hAnsi="Consolas" w:eastAsia="Consolas"/>
+          <w:color w:val="D9E8F7"/>
+          <w:sz w:val="24"/>
+        </w:rPr>
+        <w:t xml:space="preserve">        </w:t>
+      </w:r>
+      <w:r>
+        <w:rPr>
+          <w:rFonts w:hint="eastAsia" w:ascii="Consolas" w:hAnsi="Consolas" w:eastAsia="Consolas"/>
+          <w:b/>
+          <w:color w:val="1290C3"/>
+          <w:sz w:val="24"/>
+        </w:rPr>
+        <w:t>Log</w:t>
+      </w:r>
+      <w:r>
+        <w:rPr>
+          <w:rFonts w:hint="eastAsia" w:ascii="Consolas" w:hAnsi="Consolas" w:eastAsia="Consolas"/>
+          <w:color w:val="E6E6FA"/>
+          <w:sz w:val="24"/>
+        </w:rPr>
+        <w:t>.</w:t>
+      </w:r>
+      <w:r>
+        <w:rPr>
+          <w:rFonts w:hint="eastAsia" w:ascii="Consolas" w:hAnsi="Consolas" w:eastAsia="Consolas"/>
+          <w:i/>
+          <w:color w:val="96EC3F"/>
+          <w:sz w:val="24"/>
+        </w:rPr>
+        <w:t>d</w:t>
+      </w:r>
+      <w:r>
+        <w:rPr>
+          <w:rFonts w:hint="eastAsia" w:ascii="Consolas" w:hAnsi="Consolas" w:eastAsia="Consolas"/>
+          <w:color w:val="F9FAF4"/>
+          <w:sz w:val="24"/>
+        </w:rPr>
+        <w:t>(</w:t>
+      </w:r>
+      <w:r>
+        <w:rPr>
+          <w:rFonts w:hint="eastAsia" w:ascii="Consolas" w:hAnsi="Consolas" w:eastAsia="Consolas"/>
+          <w:color w:val="66E1F8"/>
+          <w:sz w:val="24"/>
+        </w:rPr>
+        <w:t>TAG</w:t>
+      </w:r>
+      <w:r>
+        <w:rPr>
+          <w:rFonts w:hint="eastAsia" w:ascii="Consolas" w:hAnsi="Consolas" w:eastAsia="Consolas"/>
+          <w:color w:val="E6E6FA"/>
+          <w:sz w:val="24"/>
+        </w:rPr>
+        <w:t>,</w:t>
+      </w:r>
+      <w:r>
+        <w:rPr>
+          <w:rFonts w:hint="eastAsia" w:ascii="Consolas" w:hAnsi="Consolas" w:eastAsia="Consolas"/>
+          <w:color w:val="D9E8F7"/>
+          <w:sz w:val="24"/>
+        </w:rPr>
+        <w:t xml:space="preserve"> </w:t>
+      </w:r>
+      <w:r>
+        <w:rPr>
+          <w:rFonts w:hint="eastAsia" w:ascii="Consolas" w:hAnsi="Consolas" w:eastAsia="Consolas"/>
+          <w:color w:val="17C6A3"/>
+          <w:sz w:val="24"/>
+        </w:rPr>
+        <w:t>"onRebind"</w:t>
+      </w:r>
+      <w:r>
+        <w:rPr>
+          <w:rFonts w:hint="eastAsia" w:ascii="Consolas" w:hAnsi="Consolas" w:eastAsia="Consolas"/>
+          <w:color w:val="F9FAF4"/>
+          <w:sz w:val="24"/>
+        </w:rPr>
+        <w:t>)</w:t>
+      </w:r>
+      <w:r>
+        <w:rPr>
+          <w:rFonts w:hint="eastAsia" w:ascii="Consolas" w:hAnsi="Consolas" w:eastAsia="Consolas"/>
+          <w:color w:val="E6E6FA"/>
+          <w:sz w:val="24"/>
+        </w:rPr>
+        <w:t>;</w:t>
+      </w:r>
+      <w:r>
+        <w:rPr>
+          <w:rFonts w:hint="eastAsia" w:ascii="Consolas" w:hAnsi="Consolas" w:eastAsia="Consolas"/>
+          <w:color w:val="D9E8F7"/>
+          <w:sz w:val="24"/>
+        </w:rPr>
+        <w:t xml:space="preserve">  </w:t>
+      </w:r>
+    </w:p>
+    <w:p>
+      <w:pPr>
+        <w:spacing w:beforeLines="0" w:afterLines="0"/>
+        <w:jc w:val="left"/>
+        <w:rPr>
+          <w:rFonts w:hint="eastAsia" w:ascii="Consolas" w:hAnsi="Consolas" w:eastAsia="Consolas"/>
+          <w:sz w:val="24"/>
+        </w:rPr>
+      </w:pPr>
+      <w:r>
+        <w:rPr>
+          <w:rFonts w:hint="eastAsia" w:ascii="Consolas" w:hAnsi="Consolas" w:eastAsia="Consolas"/>
+          <w:color w:val="D9E8F7"/>
+          <w:sz w:val="24"/>
+        </w:rPr>
+        <w:t xml:space="preserve">    </w:t>
+      </w:r>
+      <w:r>
+        <w:rPr>
+          <w:rFonts w:hint="eastAsia" w:ascii="Consolas" w:hAnsi="Consolas" w:eastAsia="Consolas"/>
+          <w:color w:val="F9FAF4"/>
+          <w:sz w:val="24"/>
+        </w:rPr>
+        <w:t>}</w:t>
+      </w:r>
+      <w:r>
+        <w:rPr>
+          <w:rFonts w:hint="eastAsia" w:ascii="Consolas" w:hAnsi="Consolas" w:eastAsia="Consolas"/>
+          <w:color w:val="D9E8F7"/>
+          <w:sz w:val="24"/>
+        </w:rPr>
+        <w:t xml:space="preserve">  </w:t>
+      </w:r>
+    </w:p>
+    <w:p>
+      <w:pPr>
+        <w:spacing w:beforeLines="0" w:afterLines="0"/>
+        <w:jc w:val="left"/>
+        <w:rPr>
+          <w:rFonts w:hint="eastAsia" w:ascii="Consolas" w:hAnsi="Consolas" w:eastAsia="Consolas"/>
+          <w:sz w:val="24"/>
+        </w:rPr>
+      </w:pPr>
+      <w:r>
+        <w:rPr>
+          <w:rFonts w:hint="eastAsia" w:ascii="Consolas" w:hAnsi="Consolas" w:eastAsia="Consolas"/>
+          <w:color w:val="D9E8F7"/>
+          <w:sz w:val="24"/>
+        </w:rPr>
+        <w:t xml:space="preserve">    </w:t>
+      </w:r>
+    </w:p>
+    <w:p>
+      <w:pPr>
+        <w:spacing w:beforeLines="0" w:afterLines="0"/>
+        <w:jc w:val="left"/>
+        <w:rPr>
+          <w:rFonts w:hint="eastAsia" w:ascii="Consolas" w:hAnsi="Consolas" w:eastAsia="Consolas"/>
+          <w:sz w:val="24"/>
+        </w:rPr>
+      </w:pPr>
+      <w:r>
+        <w:rPr>
+          <w:rFonts w:hint="eastAsia" w:ascii="Consolas" w:hAnsi="Consolas" w:eastAsia="Consolas"/>
+          <w:color w:val="D9E8F7"/>
+          <w:sz w:val="24"/>
+        </w:rPr>
+        <w:t xml:space="preserve">    </w:t>
+      </w:r>
+      <w:r>
+        <w:rPr>
+          <w:rFonts w:hint="eastAsia" w:ascii="Consolas" w:hAnsi="Consolas" w:eastAsia="Consolas"/>
+          <w:color w:val="626262"/>
+          <w:sz w:val="24"/>
+        </w:rPr>
+        <w:t>/*断开绑定时执行*/</w:t>
+      </w:r>
+      <w:r>
+        <w:rPr>
+          <w:rFonts w:hint="eastAsia" w:ascii="Consolas" w:hAnsi="Consolas" w:eastAsia="Consolas"/>
+          <w:color w:val="D9E8F7"/>
+          <w:sz w:val="24"/>
+        </w:rPr>
+        <w:t xml:space="preserve">  </w:t>
+      </w:r>
+    </w:p>
+    <w:p>
+      <w:pPr>
+        <w:spacing w:beforeLines="0" w:afterLines="0"/>
+        <w:jc w:val="left"/>
+        <w:rPr>
+          <w:rFonts w:hint="eastAsia" w:ascii="Consolas" w:hAnsi="Consolas" w:eastAsia="Consolas"/>
+          <w:sz w:val="24"/>
+        </w:rPr>
+      </w:pPr>
+      <w:r>
+        <w:rPr>
+          <w:rFonts w:hint="eastAsia" w:ascii="Consolas" w:hAnsi="Consolas" w:eastAsia="Consolas"/>
+          <w:color w:val="D9E8F7"/>
+          <w:sz w:val="24"/>
+        </w:rPr>
+        <w:t xml:space="preserve">    </w:t>
+      </w:r>
+      <w:r>
+        <w:rPr>
+          <w:rFonts w:hint="eastAsia" w:ascii="Consolas" w:hAnsi="Consolas" w:eastAsia="Consolas"/>
+          <w:b/>
+          <w:i/>
+          <w:color w:val="FF9393"/>
+          <w:sz w:val="24"/>
+        </w:rPr>
+        <w:t>@Override</w:t>
+      </w:r>
+      <w:r>
+        <w:rPr>
+          <w:rFonts w:hint="eastAsia" w:ascii="Consolas" w:hAnsi="Consolas" w:eastAsia="Consolas"/>
+          <w:color w:val="D9E8F7"/>
+          <w:sz w:val="24"/>
+        </w:rPr>
+        <w:t xml:space="preserve">  </w:t>
+      </w:r>
+    </w:p>
+    <w:p>
+      <w:pPr>
+        <w:spacing w:beforeLines="0" w:afterLines="0"/>
+        <w:jc w:val="left"/>
+        <w:rPr>
+          <w:rFonts w:hint="eastAsia" w:ascii="Consolas" w:hAnsi="Consolas" w:eastAsia="Consolas"/>
+          <w:sz w:val="24"/>
+        </w:rPr>
+      </w:pPr>
+      <w:r>
+        <w:rPr>
+          <w:rFonts w:hint="eastAsia" w:ascii="Consolas" w:hAnsi="Consolas" w:eastAsia="Consolas"/>
+          <w:color w:val="D9E8F7"/>
+          <w:sz w:val="24"/>
+        </w:rPr>
+        <w:t xml:space="preserve">    </w:t>
+      </w:r>
+      <w:r>
+        <w:rPr>
+          <w:rFonts w:hint="eastAsia" w:ascii="Consolas" w:hAnsi="Consolas" w:eastAsia="Consolas"/>
+          <w:b/>
+          <w:color w:val="DD2867"/>
+          <w:sz w:val="24"/>
+        </w:rPr>
+        <w:t>public</w:t>
+      </w:r>
+      <w:r>
+        <w:rPr>
+          <w:rFonts w:hint="eastAsia" w:ascii="Consolas" w:hAnsi="Consolas" w:eastAsia="Consolas"/>
+          <w:color w:val="D9E8F7"/>
+          <w:sz w:val="24"/>
+        </w:rPr>
+        <w:t xml:space="preserve"> </w:t>
+      </w:r>
+      <w:r>
+        <w:rPr>
+          <w:rFonts w:hint="eastAsia" w:ascii="Consolas" w:hAnsi="Consolas" w:eastAsia="Consolas"/>
+          <w:b/>
+          <w:color w:val="DD2867"/>
+          <w:sz w:val="24"/>
+        </w:rPr>
+        <w:t>boolean</w:t>
+      </w:r>
+      <w:r>
+        <w:rPr>
+          <w:rFonts w:hint="eastAsia" w:ascii="Consolas" w:hAnsi="Consolas" w:eastAsia="Consolas"/>
+          <w:color w:val="D9E8F7"/>
+          <w:sz w:val="24"/>
+        </w:rPr>
+        <w:t xml:space="preserve"> </w:t>
+      </w:r>
+      <w:r>
+        <w:rPr>
+          <w:rFonts w:hint="eastAsia" w:ascii="Consolas" w:hAnsi="Consolas" w:eastAsia="Consolas"/>
+          <w:b/>
+          <w:color w:val="1EB540"/>
+          <w:sz w:val="24"/>
+        </w:rPr>
+        <w:t>onUnbind</w:t>
+      </w:r>
+      <w:r>
+        <w:rPr>
+          <w:rFonts w:hint="eastAsia" w:ascii="Consolas" w:hAnsi="Consolas" w:eastAsia="Consolas"/>
+          <w:color w:val="F9FAF4"/>
+          <w:sz w:val="24"/>
+        </w:rPr>
+        <w:t>(</w:t>
+      </w:r>
+      <w:r>
+        <w:rPr>
+          <w:rFonts w:hint="eastAsia" w:ascii="Consolas" w:hAnsi="Consolas" w:eastAsia="Consolas"/>
+          <w:b/>
+          <w:color w:val="1290C3"/>
+          <w:sz w:val="24"/>
+        </w:rPr>
+        <w:t>Intent</w:t>
+      </w:r>
+      <w:r>
+        <w:rPr>
+          <w:rFonts w:hint="eastAsia" w:ascii="Consolas" w:hAnsi="Consolas" w:eastAsia="Consolas"/>
+          <w:color w:val="D9E8F7"/>
+          <w:sz w:val="24"/>
+        </w:rPr>
+        <w:t xml:space="preserve"> </w:t>
+      </w:r>
+      <w:r>
+        <w:rPr>
+          <w:rFonts w:hint="eastAsia" w:ascii="Consolas" w:hAnsi="Consolas" w:eastAsia="Consolas"/>
+          <w:color w:val="79ABFF"/>
+          <w:sz w:val="24"/>
+        </w:rPr>
+        <w:t>intent</w:t>
+      </w:r>
+      <w:r>
+        <w:rPr>
+          <w:rFonts w:hint="eastAsia" w:ascii="Consolas" w:hAnsi="Consolas" w:eastAsia="Consolas"/>
+          <w:color w:val="F9FAF4"/>
+          <w:sz w:val="24"/>
+        </w:rPr>
+        <w:t>)</w:t>
+      </w:r>
+      <w:r>
+        <w:rPr>
+          <w:rFonts w:hint="eastAsia" w:ascii="Consolas" w:hAnsi="Consolas" w:eastAsia="Consolas"/>
+          <w:color w:val="D9E8F7"/>
+          <w:sz w:val="24"/>
+        </w:rPr>
+        <w:t xml:space="preserve"> </w:t>
+      </w:r>
+      <w:r>
+        <w:rPr>
+          <w:rFonts w:hint="eastAsia" w:ascii="Consolas" w:hAnsi="Consolas" w:eastAsia="Consolas"/>
+          <w:color w:val="F9FAF4"/>
+          <w:sz w:val="24"/>
+        </w:rPr>
+        <w:t>{</w:t>
+      </w:r>
+      <w:r>
+        <w:rPr>
+          <w:rFonts w:hint="eastAsia" w:ascii="Consolas" w:hAnsi="Consolas" w:eastAsia="Consolas"/>
+          <w:color w:val="D9E8F7"/>
+          <w:sz w:val="24"/>
+        </w:rPr>
+        <w:t xml:space="preserve">  </w:t>
+      </w:r>
+    </w:p>
+    <w:p>
+      <w:pPr>
+        <w:spacing w:beforeLines="0" w:afterLines="0"/>
+        <w:jc w:val="left"/>
+        <w:rPr>
+          <w:rFonts w:hint="eastAsia" w:ascii="Consolas" w:hAnsi="Consolas" w:eastAsia="Consolas"/>
+          <w:sz w:val="24"/>
+        </w:rPr>
+      </w:pPr>
+      <w:r>
+        <w:rPr>
+          <w:rFonts w:hint="eastAsia" w:ascii="Consolas" w:hAnsi="Consolas" w:eastAsia="Consolas"/>
+          <w:color w:val="D9E8F7"/>
+          <w:sz w:val="24"/>
+        </w:rPr>
+        <w:t xml:space="preserve">        </w:t>
+      </w:r>
+      <w:r>
+        <w:rPr>
+          <w:rFonts w:hint="eastAsia" w:ascii="Consolas" w:hAnsi="Consolas" w:eastAsia="Consolas"/>
+          <w:b/>
+          <w:color w:val="1290C3"/>
+          <w:sz w:val="24"/>
+        </w:rPr>
+        <w:t>Log</w:t>
+      </w:r>
+      <w:r>
+        <w:rPr>
+          <w:rFonts w:hint="eastAsia" w:ascii="Consolas" w:hAnsi="Consolas" w:eastAsia="Consolas"/>
+          <w:color w:val="E6E6FA"/>
+          <w:sz w:val="24"/>
+        </w:rPr>
+        <w:t>.</w:t>
+      </w:r>
+      <w:r>
+        <w:rPr>
+          <w:rFonts w:hint="eastAsia" w:ascii="Consolas" w:hAnsi="Consolas" w:eastAsia="Consolas"/>
+          <w:i/>
+          <w:color w:val="96EC3F"/>
+          <w:sz w:val="24"/>
+        </w:rPr>
+        <w:t>d</w:t>
+      </w:r>
+      <w:r>
+        <w:rPr>
+          <w:rFonts w:hint="eastAsia" w:ascii="Consolas" w:hAnsi="Consolas" w:eastAsia="Consolas"/>
+          <w:color w:val="F9FAF4"/>
+          <w:sz w:val="24"/>
+        </w:rPr>
+        <w:t>(</w:t>
+      </w:r>
+      <w:r>
+        <w:rPr>
+          <w:rFonts w:hint="eastAsia" w:ascii="Consolas" w:hAnsi="Consolas" w:eastAsia="Consolas"/>
+          <w:color w:val="66E1F8"/>
+          <w:sz w:val="24"/>
+        </w:rPr>
+        <w:t>TAG</w:t>
+      </w:r>
+      <w:r>
+        <w:rPr>
+          <w:rFonts w:hint="eastAsia" w:ascii="Consolas" w:hAnsi="Consolas" w:eastAsia="Consolas"/>
+          <w:color w:val="E6E6FA"/>
+          <w:sz w:val="24"/>
+        </w:rPr>
+        <w:t>,</w:t>
+      </w:r>
+      <w:r>
+        <w:rPr>
+          <w:rFonts w:hint="eastAsia" w:ascii="Consolas" w:hAnsi="Consolas" w:eastAsia="Consolas"/>
+          <w:color w:val="D9E8F7"/>
+          <w:sz w:val="24"/>
+        </w:rPr>
+        <w:t xml:space="preserve"> </w:t>
+      </w:r>
+      <w:r>
+        <w:rPr>
+          <w:rFonts w:hint="eastAsia" w:ascii="Consolas" w:hAnsi="Consolas" w:eastAsia="Consolas"/>
+          <w:color w:val="17C6A3"/>
+          <w:sz w:val="24"/>
+        </w:rPr>
+        <w:t>"onUnbind"</w:t>
+      </w:r>
+      <w:r>
+        <w:rPr>
+          <w:rFonts w:hint="eastAsia" w:ascii="Consolas" w:hAnsi="Consolas" w:eastAsia="Consolas"/>
+          <w:color w:val="F9FAF4"/>
+          <w:sz w:val="24"/>
+        </w:rPr>
+        <w:t>)</w:t>
+      </w:r>
+      <w:r>
+        <w:rPr>
+          <w:rFonts w:hint="eastAsia" w:ascii="Consolas" w:hAnsi="Consolas" w:eastAsia="Consolas"/>
+          <w:color w:val="E6E6FA"/>
+          <w:sz w:val="24"/>
+        </w:rPr>
+        <w:t>;</w:t>
+      </w:r>
+      <w:r>
+        <w:rPr>
+          <w:rFonts w:hint="eastAsia" w:ascii="Consolas" w:hAnsi="Consolas" w:eastAsia="Consolas"/>
+          <w:color w:val="D9E8F7"/>
+          <w:sz w:val="24"/>
+        </w:rPr>
+        <w:t xml:space="preserve">  </w:t>
+      </w:r>
+    </w:p>
+    <w:p>
+      <w:pPr>
+        <w:spacing w:beforeLines="0" w:afterLines="0"/>
+        <w:jc w:val="left"/>
+        <w:rPr>
+          <w:rFonts w:hint="eastAsia" w:ascii="Consolas" w:hAnsi="Consolas" w:eastAsia="Consolas"/>
+          <w:sz w:val="24"/>
+        </w:rPr>
+      </w:pPr>
+      <w:r>
+        <w:rPr>
+          <w:rFonts w:hint="eastAsia" w:ascii="Consolas" w:hAnsi="Consolas" w:eastAsia="Consolas"/>
+          <w:color w:val="D9E8F7"/>
+          <w:sz w:val="24"/>
+        </w:rPr>
+        <w:t xml:space="preserve">        </w:t>
+      </w:r>
+      <w:r>
+        <w:rPr>
+          <w:rFonts w:hint="eastAsia" w:ascii="Consolas" w:hAnsi="Consolas" w:eastAsia="Consolas"/>
+          <w:color w:val="66E1F8"/>
+          <w:sz w:val="24"/>
+          <w:highlight w:val="darkCyan"/>
+        </w:rPr>
+        <w:t>mp</w:t>
+      </w:r>
+      <w:r>
+        <w:rPr>
+          <w:rFonts w:hint="eastAsia" w:ascii="Consolas" w:hAnsi="Consolas" w:eastAsia="Consolas"/>
+          <w:color w:val="E6E6FA"/>
+          <w:sz w:val="24"/>
+        </w:rPr>
+        <w:t>.</w:t>
+      </w:r>
+      <w:r>
+        <w:rPr>
+          <w:rFonts w:hint="eastAsia" w:ascii="Consolas" w:hAnsi="Consolas" w:eastAsia="Consolas"/>
+          <w:color w:val="A7EC21"/>
+          <w:sz w:val="24"/>
+        </w:rPr>
+        <w:t>stop</w:t>
+      </w:r>
+      <w:r>
+        <w:rPr>
+          <w:rFonts w:hint="eastAsia" w:ascii="Consolas" w:hAnsi="Consolas" w:eastAsia="Consolas"/>
+          <w:color w:val="F9FAF4"/>
+          <w:sz w:val="24"/>
+        </w:rPr>
+        <w:t>()</w:t>
+      </w:r>
+      <w:r>
+        <w:rPr>
+          <w:rFonts w:hint="eastAsia" w:ascii="Consolas" w:hAnsi="Consolas" w:eastAsia="Consolas"/>
+          <w:color w:val="E6E6FA"/>
+          <w:sz w:val="24"/>
+        </w:rPr>
+        <w:t>;</w:t>
+      </w:r>
+    </w:p>
+    <w:p>
+      <w:pPr>
+        <w:spacing w:beforeLines="0" w:afterLines="0"/>
+        <w:jc w:val="left"/>
+        <w:rPr>
+          <w:rFonts w:hint="eastAsia" w:ascii="Consolas" w:hAnsi="Consolas" w:eastAsia="Consolas"/>
+          <w:sz w:val="24"/>
+        </w:rPr>
+      </w:pPr>
+      <w:r>
+        <w:rPr>
+          <w:rFonts w:hint="eastAsia" w:ascii="Consolas" w:hAnsi="Consolas" w:eastAsia="Consolas"/>
+          <w:color w:val="D9E8F7"/>
+          <w:sz w:val="24"/>
+        </w:rPr>
+        <w:t xml:space="preserve">        </w:t>
+      </w:r>
+      <w:r>
+        <w:rPr>
+          <w:rFonts w:hint="eastAsia" w:ascii="Consolas" w:hAnsi="Consolas" w:eastAsia="Consolas"/>
+          <w:b/>
+          <w:color w:val="DD2867"/>
+          <w:sz w:val="24"/>
+        </w:rPr>
+        <w:t>return</w:t>
+      </w:r>
+      <w:r>
+        <w:rPr>
+          <w:rFonts w:hint="eastAsia" w:ascii="Consolas" w:hAnsi="Consolas" w:eastAsia="Consolas"/>
+          <w:color w:val="D9E8F7"/>
+          <w:sz w:val="24"/>
+        </w:rPr>
+        <w:t xml:space="preserve"> </w:t>
+      </w:r>
+      <w:r>
+        <w:rPr>
+          <w:rFonts w:hint="eastAsia" w:ascii="Consolas" w:hAnsi="Consolas" w:eastAsia="Consolas"/>
+          <w:b/>
+          <w:color w:val="DD2867"/>
+          <w:sz w:val="24"/>
+        </w:rPr>
+        <w:t>super</w:t>
+      </w:r>
+      <w:r>
+        <w:rPr>
+          <w:rFonts w:hint="eastAsia" w:ascii="Consolas" w:hAnsi="Consolas" w:eastAsia="Consolas"/>
+          <w:color w:val="E6E6FA"/>
+          <w:sz w:val="24"/>
+        </w:rPr>
+        <w:t>.</w:t>
+      </w:r>
+      <w:r>
+        <w:rPr>
+          <w:rFonts w:hint="eastAsia" w:ascii="Consolas" w:hAnsi="Consolas" w:eastAsia="Consolas"/>
+          <w:color w:val="CDF668"/>
+          <w:sz w:val="24"/>
+        </w:rPr>
+        <w:t>onUnbind</w:t>
+      </w:r>
+      <w:r>
+        <w:rPr>
+          <w:rFonts w:hint="eastAsia" w:ascii="Consolas" w:hAnsi="Consolas" w:eastAsia="Consolas"/>
+          <w:color w:val="F9FAF4"/>
+          <w:sz w:val="24"/>
+        </w:rPr>
+        <w:t>(</w:t>
+      </w:r>
+      <w:r>
+        <w:rPr>
+          <w:rFonts w:hint="eastAsia" w:ascii="Consolas" w:hAnsi="Consolas" w:eastAsia="Consolas"/>
+          <w:color w:val="79ABFF"/>
+          <w:sz w:val="24"/>
+        </w:rPr>
+        <w:t>intent</w:t>
+      </w:r>
+      <w:r>
+        <w:rPr>
+          <w:rFonts w:hint="eastAsia" w:ascii="Consolas" w:hAnsi="Consolas" w:eastAsia="Consolas"/>
+          <w:color w:val="F9FAF4"/>
+          <w:sz w:val="24"/>
+        </w:rPr>
+        <w:t>)</w:t>
+      </w:r>
+      <w:r>
+        <w:rPr>
+          <w:rFonts w:hint="eastAsia" w:ascii="Consolas" w:hAnsi="Consolas" w:eastAsia="Consolas"/>
+          <w:color w:val="E6E6FA"/>
+          <w:sz w:val="24"/>
+        </w:rPr>
+        <w:t>;</w:t>
+      </w:r>
+      <w:r>
+        <w:rPr>
+          <w:rFonts w:hint="eastAsia" w:ascii="Consolas" w:hAnsi="Consolas" w:eastAsia="Consolas"/>
+          <w:color w:val="D9E8F7"/>
+          <w:sz w:val="24"/>
+        </w:rPr>
+        <w:t xml:space="preserve">  </w:t>
+      </w:r>
+    </w:p>
+    <w:p>
+      <w:pPr>
+        <w:spacing w:beforeLines="0" w:afterLines="0"/>
+        <w:jc w:val="left"/>
+        <w:rPr>
+          <w:rFonts w:hint="eastAsia" w:ascii="Consolas" w:hAnsi="Consolas" w:eastAsia="Consolas"/>
+          <w:sz w:val="24"/>
+        </w:rPr>
+      </w:pPr>
+      <w:r>
+        <w:rPr>
+          <w:rFonts w:hint="eastAsia" w:ascii="Consolas" w:hAnsi="Consolas" w:eastAsia="Consolas"/>
+          <w:color w:val="D9E8F7"/>
+          <w:sz w:val="24"/>
+        </w:rPr>
+        <w:t xml:space="preserve">    </w:t>
+      </w:r>
+      <w:r>
+        <w:rPr>
+          <w:rFonts w:hint="eastAsia" w:ascii="Consolas" w:hAnsi="Consolas" w:eastAsia="Consolas"/>
+          <w:color w:val="F9FAF4"/>
+          <w:sz w:val="24"/>
+        </w:rPr>
+        <w:t>}</w:t>
+      </w:r>
+      <w:r>
+        <w:rPr>
+          <w:rFonts w:hint="eastAsia" w:ascii="Consolas" w:hAnsi="Consolas" w:eastAsia="Consolas"/>
+          <w:color w:val="D9E8F7"/>
+          <w:sz w:val="24"/>
+        </w:rPr>
+        <w:t xml:space="preserve">  </w:t>
+      </w:r>
+    </w:p>
+    <w:p>
+      <w:pPr>
+        <w:spacing w:beforeLines="0" w:afterLines="0"/>
+        <w:jc w:val="left"/>
+        <w:rPr>
+          <w:rFonts w:hint="eastAsia" w:ascii="Consolas" w:hAnsi="Consolas" w:eastAsia="Consolas"/>
+          <w:color w:val="E6E6FA"/>
+          <w:sz w:val="24"/>
+          <w:lang w:val="en-US" w:eastAsia="zh-CN"/>
+        </w:rPr>
+      </w:pPr>
+      <w:r>
+        <w:rPr>
+          <w:rFonts w:hint="eastAsia" w:ascii="Consolas" w:hAnsi="Consolas" w:eastAsia="Consolas"/>
+          <w:color w:val="F9FAF4"/>
+          <w:sz w:val="24"/>
+        </w:rPr>
+        <w:t>}</w:t>
+      </w:r>
       <w:bookmarkStart w:id="0" w:name="_GoBack"/>
       <w:bookmarkEnd w:id="0"/>
+      <w:r>
+        <w:rPr>
+          <w:rFonts w:hint="eastAsia" w:ascii="Consolas" w:hAnsi="Consolas" w:eastAsia="Consolas"/>
+          <w:color w:val="F9FAF4"/>
+          <w:sz w:val="24"/>
+        </w:rPr>
+        <w:t>}</w:t>
+      </w:r>
     </w:p>
     <w:sectPr>
       <w:pgSz w:w="11906" w:h="16838"/>
@@ -326,13 +5479,33 @@
       <w:sz w:val="44"/>
     </w:rPr>
   </w:style>
-  <w:style w:type="character" w:default="1" w:styleId="3">
+  <w:style w:type="paragraph" w:styleId="3">
+    <w:name w:val="heading 2"/>
+    <w:basedOn w:val="1"/>
+    <w:next w:val="1"/>
+    <w:link w:val="6"/>
+    <w:unhideWhenUsed/>
+    <w:qFormat/>
+    <w:uiPriority w:val="0"/>
+    <w:pPr>
+      <w:keepNext/>
+      <w:keepLines/>
+      <w:spacing w:before="260" w:beforeLines="0" w:beforeAutospacing="0" w:after="260" w:afterLines="0" w:afterAutospacing="0" w:line="413" w:lineRule="auto"/>
+      <w:outlineLvl w:val="1"/>
+    </w:pPr>
+    <w:rPr>
+      <w:rFonts w:ascii="Arial" w:hAnsi="Arial" w:eastAsia="黑体"/>
+      <w:b/>
+      <w:sz w:val="32"/>
+    </w:rPr>
+  </w:style>
+  <w:style w:type="character" w:default="1" w:styleId="4">
     <w:name w:val="Default Paragraph Font"/>
     <w:semiHidden/>
     <w:qFormat/>
     <w:uiPriority w:val="0"/>
   </w:style>
-  <w:style w:type="table" w:default="1" w:styleId="4">
+  <w:style w:type="table" w:default="1" w:styleId="5">
     <w:name w:val="Normal Table"/>
     <w:semiHidden/>
     <w:qFormat/>
@@ -346,6 +5519,16 @@
         <w:right w:w="108" w:type="dxa"/>
       </w:tblCellMar>
     </w:tblPr>
+  </w:style>
+  <w:style w:type="character" w:customStyle="1" w:styleId="6">
+    <w:name w:val="标题 2 Char"/>
+    <w:link w:val="3"/>
+    <w:uiPriority w:val="0"/>
+    <w:rPr>
+      <w:rFonts w:ascii="Arial" w:hAnsi="Arial" w:eastAsia="黑体"/>
+      <w:b/>
+      <w:sz w:val="32"/>
+    </w:rPr>
   </w:style>
 </w:styles>
 </file>
